--- a/Documentation_JackA_Dieujuste_tp2.docx
+++ b/Documentation_JackA_Dieujuste_tp2.docx
@@ -10,7 +10,6 @@
           <w:docPartUnique/>
         </w:docPartObj>
       </w:sdtPr>
-      <w:sdtEndPr/>
       <w:sdtContent>
         <w:p>
           <w:r>
@@ -353,7 +352,6 @@
                                   <w:dataBinding w:prefixMappings="xmlns:ns0='http://purl.org/dc/elements/1.1/' xmlns:ns1='http://schemas.openxmlformats.org/package/2006/metadata/core-properties' " w:xpath="/ns1:coreProperties[1]/ns0:creator[1]" w:storeItemID="{6C3C8BC8-F283-45AE-878A-BAB7291924A1}"/>
                                   <w:text/>
                                 </w:sdtPr>
-                                <w:sdtEndPr/>
                                 <w:sdtContent>
                                   <w:p>
                                     <w:pPr>
@@ -407,7 +405,6 @@
                                     <w:dataBinding w:prefixMappings="xmlns:ns0='http://schemas.microsoft.com/office/2006/coverPageProps' " w:xpath="/ns0:CoverPageProperties[1]/ns0:CompanyEmail[1]" w:storeItemID="{55AF091B-3C7A-41E3-B477-F2FDAA23CFDA}"/>
                                     <w:text/>
                                   </w:sdtPr>
-                                  <w:sdtEndPr/>
                                   <w:sdtContent>
                                     <w:r>
                                       <w:rPr>
@@ -466,7 +463,6 @@
                             <w:dataBinding w:prefixMappings="xmlns:ns0='http://purl.org/dc/elements/1.1/' xmlns:ns1='http://schemas.openxmlformats.org/package/2006/metadata/core-properties' " w:xpath="/ns1:coreProperties[1]/ns0:creator[1]" w:storeItemID="{6C3C8BC8-F283-45AE-878A-BAB7291924A1}"/>
                             <w:text/>
                           </w:sdtPr>
-                          <w:sdtEndPr/>
                           <w:sdtContent>
                             <w:p>
                               <w:pPr>
@@ -520,7 +516,6 @@
                               <w:dataBinding w:prefixMappings="xmlns:ns0='http://schemas.microsoft.com/office/2006/coverPageProps' " w:xpath="/ns0:CoverPageProperties[1]/ns0:CompanyEmail[1]" w:storeItemID="{55AF091B-3C7A-41E3-B477-F2FDAA23CFDA}"/>
                               <w:text/>
                             </w:sdtPr>
-                            <w:sdtEndPr/>
                             <w:sdtContent>
                               <w:r>
                                 <w:rPr>
@@ -612,7 +607,6 @@
                                     <w:color w:val="156082" w:themeColor="accent1"/>
                                     <w:sz w:val="28"/>
                                     <w:szCs w:val="28"/>
-                                    <w:lang w:val="en-US"/>
                                   </w:rPr>
                                 </w:pPr>
                                 <w:r>
@@ -621,7 +615,6 @@
                                     <w:color w:val="156082" w:themeColor="accent1"/>
                                     <w:sz w:val="28"/>
                                     <w:szCs w:val="28"/>
-                                    <w:lang w:val="en-US"/>
                                   </w:rPr>
                                   <w:t>TL/DR</w:t>
                                 </w:r>
@@ -633,7 +626,6 @@
                                     <w:color w:val="595959" w:themeColor="text1" w:themeTint="A6"/>
                                     <w:sz w:val="20"/>
                                     <w:szCs w:val="20"/>
-                                    <w:lang w:val="en-US"/>
                                   </w:rPr>
                                   <w:alias w:val="Abstract"/>
                                   <w:tag w:val=""/>
@@ -641,7 +633,6 @@
                                   <w:dataBinding w:prefixMappings="xmlns:ns0='http://schemas.microsoft.com/office/2006/coverPageProps' " w:xpath="/ns0:CoverPageProperties[1]/ns0:Abstract[1]" w:storeItemID="{55AF091B-3C7A-41E3-B477-F2FDAA23CFDA}"/>
                                   <w:text w:multiLine="1"/>
                                 </w:sdtPr>
-                                <w:sdtEndPr/>
                                 <w:sdtContent>
                                   <w:p>
                                     <w:pPr>
@@ -652,7 +643,6 @@
                                         <w:color w:val="595959" w:themeColor="text1" w:themeTint="A6"/>
                                         <w:sz w:val="20"/>
                                         <w:szCs w:val="20"/>
-                                        <w:lang w:val="en-US"/>
                                       </w:rPr>
                                     </w:pPr>
                                     <w:r>
@@ -661,7 +651,6 @@
                                         <w:color w:val="595959" w:themeColor="text1" w:themeTint="A6"/>
                                         <w:sz w:val="20"/>
                                         <w:szCs w:val="20"/>
-                                        <w:lang w:val="en-US"/>
                                       </w:rPr>
                                       <w:t>Documentation de la création d’une base de données pluggable oracle utilisée pour l’organisation de consultations médicales.</w:t>
                                     </w:r>
@@ -671,7 +660,6 @@
                                         <w:color w:val="595959" w:themeColor="text1" w:themeTint="A6"/>
                                         <w:sz w:val="20"/>
                                         <w:szCs w:val="20"/>
-                                        <w:lang w:val="en-US"/>
                                       </w:rPr>
                                       <w:br/>
                                     </w:r>
@@ -681,7 +669,6 @@
                                         <w:color w:val="595959" w:themeColor="text1" w:themeTint="A6"/>
                                         <w:sz w:val="20"/>
                                         <w:szCs w:val="20"/>
-                                        <w:lang w:val="en-US"/>
                                       </w:rPr>
                                       <w:br/>
                                       <w:t xml:space="preserve">Les parties de script référencées dans ce document </w:t>
@@ -692,7 +679,6 @@
                                         <w:color w:val="595959" w:themeColor="text1" w:themeTint="A6"/>
                                         <w:sz w:val="20"/>
                                         <w:szCs w:val="20"/>
-                                        <w:lang w:val="en-US"/>
                                       </w:rPr>
                                       <w:t>ont</w:t>
                                     </w:r>
@@ -702,7 +688,6 @@
                                         <w:color w:val="595959" w:themeColor="text1" w:themeTint="A6"/>
                                         <w:sz w:val="20"/>
                                         <w:szCs w:val="20"/>
-                                        <w:lang w:val="en-US"/>
                                       </w:rPr>
                                       <w:t xml:space="preserve"> été d’avantage formattée pour la compréhension et la présentation, l’entièreté du script se trouve dans le zip</w:t>
                                     </w:r>
@@ -712,7 +697,6 @@
                                         <w:color w:val="595959" w:themeColor="text1" w:themeTint="A6"/>
                                         <w:sz w:val="20"/>
                                         <w:szCs w:val="20"/>
-                                        <w:lang w:val="en-US"/>
                                       </w:rPr>
                                       <w:t xml:space="preserve"> fourni</w:t>
                                     </w:r>
@@ -722,7 +706,6 @@
                                         <w:color w:val="595959" w:themeColor="text1" w:themeTint="A6"/>
                                         <w:sz w:val="20"/>
                                         <w:szCs w:val="20"/>
-                                        <w:lang w:val="en-US"/>
                                       </w:rPr>
                                       <w:t>.</w:t>
                                     </w:r>
@@ -732,7 +715,6 @@
                                         <w:color w:val="595959" w:themeColor="text1" w:themeTint="A6"/>
                                         <w:sz w:val="20"/>
                                         <w:szCs w:val="20"/>
-                                        <w:lang w:val="en-US"/>
                                       </w:rPr>
                                       <w:br/>
                                     </w:r>
@@ -773,7 +755,6 @@
                               <w:color w:val="156082" w:themeColor="accent1"/>
                               <w:sz w:val="28"/>
                               <w:szCs w:val="28"/>
-                              <w:lang w:val="en-US"/>
                             </w:rPr>
                           </w:pPr>
                           <w:r>
@@ -782,7 +763,6 @@
                               <w:color w:val="156082" w:themeColor="accent1"/>
                               <w:sz w:val="28"/>
                               <w:szCs w:val="28"/>
-                              <w:lang w:val="en-US"/>
                             </w:rPr>
                             <w:t>TL/DR</w:t>
                           </w:r>
@@ -794,7 +774,6 @@
                               <w:color w:val="595959" w:themeColor="text1" w:themeTint="A6"/>
                               <w:sz w:val="20"/>
                               <w:szCs w:val="20"/>
-                              <w:lang w:val="en-US"/>
                             </w:rPr>
                             <w:alias w:val="Abstract"/>
                             <w:tag w:val=""/>
@@ -802,7 +781,6 @@
                             <w:dataBinding w:prefixMappings="xmlns:ns0='http://schemas.microsoft.com/office/2006/coverPageProps' " w:xpath="/ns0:CoverPageProperties[1]/ns0:Abstract[1]" w:storeItemID="{55AF091B-3C7A-41E3-B477-F2FDAA23CFDA}"/>
                             <w:text w:multiLine="1"/>
                           </w:sdtPr>
-                          <w:sdtEndPr/>
                           <w:sdtContent>
                             <w:p>
                               <w:pPr>
@@ -813,7 +791,6 @@
                                   <w:color w:val="595959" w:themeColor="text1" w:themeTint="A6"/>
                                   <w:sz w:val="20"/>
                                   <w:szCs w:val="20"/>
-                                  <w:lang w:val="en-US"/>
                                 </w:rPr>
                               </w:pPr>
                               <w:r>
@@ -822,7 +799,6 @@
                                   <w:color w:val="595959" w:themeColor="text1" w:themeTint="A6"/>
                                   <w:sz w:val="20"/>
                                   <w:szCs w:val="20"/>
-                                  <w:lang w:val="en-US"/>
                                 </w:rPr>
                                 <w:t>Documentation de la création d’une base de données pluggable oracle utilisée pour l’organisation de consultations médicales.</w:t>
                               </w:r>
@@ -832,7 +808,6 @@
                                   <w:color w:val="595959" w:themeColor="text1" w:themeTint="A6"/>
                                   <w:sz w:val="20"/>
                                   <w:szCs w:val="20"/>
-                                  <w:lang w:val="en-US"/>
                                 </w:rPr>
                                 <w:br/>
                               </w:r>
@@ -842,7 +817,6 @@
                                   <w:color w:val="595959" w:themeColor="text1" w:themeTint="A6"/>
                                   <w:sz w:val="20"/>
                                   <w:szCs w:val="20"/>
-                                  <w:lang w:val="en-US"/>
                                 </w:rPr>
                                 <w:br/>
                                 <w:t xml:space="preserve">Les parties de script référencées dans ce document </w:t>
@@ -853,7 +827,6 @@
                                   <w:color w:val="595959" w:themeColor="text1" w:themeTint="A6"/>
                                   <w:sz w:val="20"/>
                                   <w:szCs w:val="20"/>
-                                  <w:lang w:val="en-US"/>
                                 </w:rPr>
                                 <w:t>ont</w:t>
                               </w:r>
@@ -863,7 +836,6 @@
                                   <w:color w:val="595959" w:themeColor="text1" w:themeTint="A6"/>
                                   <w:sz w:val="20"/>
                                   <w:szCs w:val="20"/>
-                                  <w:lang w:val="en-US"/>
                                 </w:rPr>
                                 <w:t xml:space="preserve"> été d’avantage formattée pour la compréhension et la présentation, l’entièreté du script se trouve dans le zip</w:t>
                               </w:r>
@@ -873,7 +845,6 @@
                                   <w:color w:val="595959" w:themeColor="text1" w:themeTint="A6"/>
                                   <w:sz w:val="20"/>
                                   <w:szCs w:val="20"/>
-                                  <w:lang w:val="en-US"/>
                                 </w:rPr>
                                 <w:t xml:space="preserve"> fourni</w:t>
                               </w:r>
@@ -883,7 +854,6 @@
                                   <w:color w:val="595959" w:themeColor="text1" w:themeTint="A6"/>
                                   <w:sz w:val="20"/>
                                   <w:szCs w:val="20"/>
-                                  <w:lang w:val="en-US"/>
                                 </w:rPr>
                                 <w:t>.</w:t>
                               </w:r>
@@ -893,7 +863,6 @@
                                   <w:color w:val="595959" w:themeColor="text1" w:themeTint="A6"/>
                                   <w:sz w:val="20"/>
                                   <w:szCs w:val="20"/>
-                                  <w:lang w:val="en-US"/>
                                 </w:rPr>
                                 <w:br/>
                               </w:r>
@@ -2455,31 +2424,58 @@
     <w:p>
       <w:pPr>
         <w:pStyle w:val="Heading1"/>
+        <w:rPr>
+          <w:lang w:val="fr-CA"/>
+        </w:rPr>
       </w:pPr>
       <w:bookmarkStart w:id="0" w:name="_Toc215135853"/>
       <w:r>
+        <w:rPr>
+          <w:lang w:val="fr-CA"/>
+        </w:rPr>
         <w:lastRenderedPageBreak/>
         <w:t xml:space="preserve">Création de la </w:t>
       </w:r>
       <w:r>
+        <w:rPr>
+          <w:lang w:val="fr-CA"/>
+        </w:rPr>
         <w:t>B</w:t>
       </w:r>
       <w:r>
+        <w:rPr>
+          <w:lang w:val="fr-CA"/>
+        </w:rPr>
         <w:t xml:space="preserve">ase </w:t>
       </w:r>
       <w:r>
+        <w:rPr>
+          <w:lang w:val="fr-CA"/>
+        </w:rPr>
         <w:t>d</w:t>
       </w:r>
       <w:r>
+        <w:rPr>
+          <w:lang w:val="fr-CA"/>
+        </w:rPr>
         <w:t xml:space="preserve">e </w:t>
       </w:r>
       <w:r>
+        <w:rPr>
+          <w:lang w:val="fr-CA"/>
+        </w:rPr>
         <w:t>D</w:t>
       </w:r>
       <w:r>
+        <w:rPr>
+          <w:lang w:val="fr-CA"/>
+        </w:rPr>
         <w:t>onnée</w:t>
       </w:r>
       <w:r>
+        <w:rPr>
+          <w:lang w:val="fr-CA"/>
+        </w:rPr>
         <w:t xml:space="preserve"> Oracle</w:t>
       </w:r>
       <w:bookmarkEnd w:id="0"/>
@@ -2487,9 +2483,15 @@
     <w:p>
       <w:pPr>
         <w:pStyle w:val="Heading2"/>
+        <w:rPr>
+          <w:lang w:val="fr-CA"/>
+        </w:rPr>
       </w:pPr>
       <w:bookmarkStart w:id="1" w:name="_Toc215135854"/>
       <w:r>
+        <w:rPr>
+          <w:lang w:val="fr-CA"/>
+        </w:rPr>
         <w:t>Créer le PDB</w:t>
       </w:r>
       <w:bookmarkEnd w:id="1"/>
@@ -2504,6 +2506,7 @@
           <w:kern w:val="0"/>
           <w:sz w:val="21"/>
           <w:szCs w:val="21"/>
+          <w:lang w:val="fr-CA"/>
           <w14:ligatures w14:val="none"/>
         </w:rPr>
       </w:pPr>
@@ -2514,6 +2517,7 @@
           <w:kern w:val="0"/>
           <w:sz w:val="21"/>
           <w:szCs w:val="21"/>
+          <w:lang w:val="fr-CA"/>
           <w14:ligatures w14:val="none"/>
         </w:rPr>
         <w:t>-- Se placer dans le conteneur racine en tant que SYSDBA</w:t>
@@ -2529,6 +2533,7 @@
           <w:kern w:val="0"/>
           <w:sz w:val="21"/>
           <w:szCs w:val="21"/>
+          <w:lang w:val="fr-CA"/>
           <w14:ligatures w14:val="none"/>
         </w:rPr>
       </w:pPr>
@@ -2539,6 +2544,7 @@
           <w:kern w:val="0"/>
           <w:sz w:val="21"/>
           <w:szCs w:val="21"/>
+          <w:lang w:val="fr-CA"/>
           <w14:ligatures w14:val="none"/>
         </w:rPr>
         <w:t>alter</w:t>
@@ -2550,6 +2556,7 @@
           <w:kern w:val="0"/>
           <w:sz w:val="21"/>
           <w:szCs w:val="21"/>
+          <w:lang w:val="fr-CA"/>
           <w14:ligatures w14:val="none"/>
         </w:rPr>
         <w:t xml:space="preserve"> </w:t>
@@ -2561,6 +2568,7 @@
           <w:kern w:val="0"/>
           <w:sz w:val="21"/>
           <w:szCs w:val="21"/>
+          <w:lang w:val="fr-CA"/>
           <w14:ligatures w14:val="none"/>
         </w:rPr>
         <w:t>session</w:t>
@@ -2572,6 +2580,7 @@
           <w:kern w:val="0"/>
           <w:sz w:val="21"/>
           <w:szCs w:val="21"/>
+          <w:lang w:val="fr-CA"/>
           <w14:ligatures w14:val="none"/>
         </w:rPr>
         <w:t xml:space="preserve"> </w:t>
@@ -2583,6 +2592,7 @@
           <w:kern w:val="0"/>
           <w:sz w:val="21"/>
           <w:szCs w:val="21"/>
+          <w:lang w:val="fr-CA"/>
           <w14:ligatures w14:val="none"/>
         </w:rPr>
         <w:t>set</w:t>
@@ -2594,6 +2604,7 @@
           <w:kern w:val="0"/>
           <w:sz w:val="21"/>
           <w:szCs w:val="21"/>
+          <w:lang w:val="fr-CA"/>
           <w14:ligatures w14:val="none"/>
         </w:rPr>
         <w:t xml:space="preserve"> </w:t>
@@ -2605,6 +2616,7 @@
           <w:kern w:val="0"/>
           <w:sz w:val="21"/>
           <w:szCs w:val="21"/>
+          <w:lang w:val="fr-CA"/>
           <w14:ligatures w14:val="none"/>
         </w:rPr>
         <w:t>container</w:t>
@@ -2616,6 +2628,7 @@
           <w:kern w:val="0"/>
           <w:sz w:val="21"/>
           <w:szCs w:val="21"/>
+          <w:lang w:val="fr-CA"/>
           <w14:ligatures w14:val="none"/>
         </w:rPr>
         <w:t xml:space="preserve"> </w:t>
@@ -2627,6 +2640,7 @@
           <w:kern w:val="0"/>
           <w:sz w:val="21"/>
           <w:szCs w:val="21"/>
+          <w:lang w:val="fr-CA"/>
           <w14:ligatures w14:val="none"/>
         </w:rPr>
         <w:t>=</w:t>
@@ -2638,6 +2652,7 @@
           <w:kern w:val="0"/>
           <w:sz w:val="21"/>
           <w:szCs w:val="21"/>
+          <w:lang w:val="fr-CA"/>
           <w14:ligatures w14:val="none"/>
         </w:rPr>
         <w:t xml:space="preserve"> </w:t>
@@ -2649,6 +2664,7 @@
           <w:kern w:val="0"/>
           <w:sz w:val="21"/>
           <w:szCs w:val="21"/>
+          <w:lang w:val="fr-CA"/>
           <w14:ligatures w14:val="none"/>
         </w:rPr>
         <w:t>cdb$root</w:t>
@@ -2660,6 +2676,7 @@
           <w:kern w:val="0"/>
           <w:sz w:val="21"/>
           <w:szCs w:val="21"/>
+          <w:lang w:val="fr-CA"/>
           <w14:ligatures w14:val="none"/>
         </w:rPr>
         <w:t>;</w:t>
@@ -2675,6 +2692,7 @@
           <w:kern w:val="0"/>
           <w:sz w:val="21"/>
           <w:szCs w:val="21"/>
+          <w:lang w:val="fr-CA"/>
           <w14:ligatures w14:val="none"/>
         </w:rPr>
       </w:pPr>
@@ -2685,6 +2703,7 @@
           <w:kern w:val="0"/>
           <w:sz w:val="21"/>
           <w:szCs w:val="21"/>
+          <w:lang w:val="fr-CA"/>
           <w14:ligatures w14:val="none"/>
         </w:rPr>
         <w:t>-- Créer la base de données hopital_db</w:t>
@@ -3050,6 +3069,7 @@
           <w:kern w:val="0"/>
           <w:sz w:val="21"/>
           <w:szCs w:val="21"/>
+          <w:lang w:val="fr-CA"/>
           <w14:ligatures w14:val="none"/>
         </w:rPr>
       </w:pPr>
@@ -3060,6 +3080,7 @@
           <w:kern w:val="0"/>
           <w:sz w:val="21"/>
           <w:szCs w:val="21"/>
+          <w:lang w:val="fr-CA"/>
           <w14:ligatures w14:val="none"/>
         </w:rPr>
         <w:t>-- Ouvrir la base de données</w:t>
@@ -3075,6 +3096,7 @@
           <w:kern w:val="0"/>
           <w:sz w:val="21"/>
           <w:szCs w:val="21"/>
+          <w:lang w:val="fr-CA"/>
           <w14:ligatures w14:val="none"/>
         </w:rPr>
       </w:pPr>
@@ -3085,6 +3107,7 @@
           <w:kern w:val="0"/>
           <w:sz w:val="21"/>
           <w:szCs w:val="21"/>
+          <w:lang w:val="fr-CA"/>
           <w14:ligatures w14:val="none"/>
         </w:rPr>
         <w:t>alter</w:t>
@@ -3096,6 +3119,7 @@
           <w:kern w:val="0"/>
           <w:sz w:val="21"/>
           <w:szCs w:val="21"/>
+          <w:lang w:val="fr-CA"/>
           <w14:ligatures w14:val="none"/>
         </w:rPr>
         <w:t xml:space="preserve"> </w:t>
@@ -3107,6 +3131,7 @@
           <w:kern w:val="0"/>
           <w:sz w:val="21"/>
           <w:szCs w:val="21"/>
+          <w:lang w:val="fr-CA"/>
           <w14:ligatures w14:val="none"/>
         </w:rPr>
         <w:t>session</w:t>
@@ -3118,6 +3143,7 @@
           <w:kern w:val="0"/>
           <w:sz w:val="21"/>
           <w:szCs w:val="21"/>
+          <w:lang w:val="fr-CA"/>
           <w14:ligatures w14:val="none"/>
         </w:rPr>
         <w:t xml:space="preserve"> </w:t>
@@ -3129,6 +3155,7 @@
           <w:kern w:val="0"/>
           <w:sz w:val="21"/>
           <w:szCs w:val="21"/>
+          <w:lang w:val="fr-CA"/>
           <w14:ligatures w14:val="none"/>
         </w:rPr>
         <w:t>set</w:t>
@@ -3140,6 +3167,7 @@
           <w:kern w:val="0"/>
           <w:sz w:val="21"/>
           <w:szCs w:val="21"/>
+          <w:lang w:val="fr-CA"/>
           <w14:ligatures w14:val="none"/>
         </w:rPr>
         <w:t xml:space="preserve"> </w:t>
@@ -3151,6 +3179,7 @@
           <w:kern w:val="0"/>
           <w:sz w:val="21"/>
           <w:szCs w:val="21"/>
+          <w:lang w:val="fr-CA"/>
           <w14:ligatures w14:val="none"/>
         </w:rPr>
         <w:t>container</w:t>
@@ -3162,6 +3191,7 @@
           <w:kern w:val="0"/>
           <w:sz w:val="21"/>
           <w:szCs w:val="21"/>
+          <w:lang w:val="fr-CA"/>
           <w14:ligatures w14:val="none"/>
         </w:rPr>
         <w:t xml:space="preserve"> </w:t>
@@ -3173,6 +3203,7 @@
           <w:kern w:val="0"/>
           <w:sz w:val="21"/>
           <w:szCs w:val="21"/>
+          <w:lang w:val="fr-CA"/>
           <w14:ligatures w14:val="none"/>
         </w:rPr>
         <w:t>=</w:t>
@@ -3184,6 +3215,7 @@
           <w:kern w:val="0"/>
           <w:sz w:val="21"/>
           <w:szCs w:val="21"/>
+          <w:lang w:val="fr-CA"/>
           <w14:ligatures w14:val="none"/>
         </w:rPr>
         <w:t xml:space="preserve"> </w:t>
@@ -3195,6 +3227,7 @@
           <w:kern w:val="0"/>
           <w:sz w:val="21"/>
           <w:szCs w:val="21"/>
+          <w:lang w:val="fr-CA"/>
           <w14:ligatures w14:val="none"/>
         </w:rPr>
         <w:t>hopital_db</w:t>
@@ -3206,6 +3239,7 @@
           <w:kern w:val="0"/>
           <w:sz w:val="21"/>
           <w:szCs w:val="21"/>
+          <w:lang w:val="fr-CA"/>
           <w14:ligatures w14:val="none"/>
         </w:rPr>
         <w:t>;</w:t>
@@ -3830,6 +3864,11 @@
       </w:r>
     </w:p>
     <w:p>
+      <w:pPr>
+        <w:rPr>
+          <w:lang w:val="fr-CA"/>
+        </w:rPr>
+      </w:pPr>
       <w:r>
         <w:drawing>
           <wp:inline distT="0" distB="0" distL="0" distR="0" wp14:anchorId="5C570B22" wp14:editId="0E565A03">
@@ -3868,6 +3907,9 @@
         </w:drawing>
       </w:r>
       <w:r>
+        <w:rPr>
+          <w:lang w:val="fr-CA"/>
+        </w:rPr>
         <w:t xml:space="preserve"> </w:t>
       </w:r>
       <w:r>
@@ -3908,7 +3950,13 @@
         </w:drawing>
       </w:r>
     </w:p>
-    <w:p/>
+    <w:p>
+      <w:pPr>
+        <w:rPr>
+          <w:lang w:val="fr-CA"/>
+        </w:rPr>
+      </w:pPr>
+    </w:p>
     <w:p>
       <w:pPr>
         <w:rPr>
@@ -3916,15 +3964,22 @@
           <w:color w:val="0F4761" w:themeColor="accent1" w:themeShade="BF"/>
           <w:sz w:val="40"/>
           <w:szCs w:val="40"/>
+          <w:lang w:val="fr-CA"/>
         </w:rPr>
       </w:pPr>
       <w:r>
+        <w:rPr>
+          <w:lang w:val="fr-CA"/>
+        </w:rPr>
         <w:br w:type="page"/>
       </w:r>
     </w:p>
     <w:p>
       <w:pPr>
         <w:pStyle w:val="Heading2"/>
+        <w:rPr>
+          <w:lang w:val="fr-CA"/>
+        </w:rPr>
       </w:pPr>
       <w:bookmarkStart w:id="3" w:name="_Toc215135856"/>
       <w:r>
@@ -4007,6 +4062,7 @@
                                   <w:color w:val="156082" w:themeColor="accent1"/>
                                   <w:sz w:val="26"/>
                                   <w:szCs w:val="26"/>
+                                  <w:lang w:val="fr-CA"/>
                                 </w:rPr>
                               </w:pPr>
                               <w:r>
@@ -4014,6 +4070,7 @@
                                   <w:color w:val="156082" w:themeColor="accent1"/>
                                   <w:sz w:val="26"/>
                                   <w:szCs w:val="26"/>
+                                  <w:lang w:val="fr-CA"/>
                                 </w:rPr>
                                 <w:t>Avertissement</w:t>
                               </w:r>
@@ -4024,11 +4081,13 @@
                                   <w:color w:val="7F7F7F" w:themeColor="text1" w:themeTint="80"/>
                                   <w:sz w:val="26"/>
                                   <w:szCs w:val="26"/>
+                                  <w:lang w:val="fr-CA"/>
                                 </w:rPr>
                               </w:pPr>
                               <w:r>
                                 <w:rPr>
                                   <w:color w:val="7F7F7F" w:themeColor="text1" w:themeTint="80"/>
+                                  <w:lang w:val="fr-CA"/>
                                 </w:rPr>
                                 <w:t>S’assurer d’être connecté dans notre schéma  “hopital_schema” et non en tant que sys</w:t>
                               </w:r>
@@ -4041,6 +4100,7 @@
                                   <w:color w:val="156082" w:themeColor="accent1"/>
                                   <w:sz w:val="26"/>
                                   <w:szCs w:val="26"/>
+                                  <w:lang w:val="fr-CA"/>
                                 </w:rPr>
                               </w:pPr>
                               <w:r>
@@ -4048,6 +4108,7 @@
                                   <w:color w:val="156082" w:themeColor="accent1"/>
                                   <w:sz w:val="26"/>
                                   <w:szCs w:val="26"/>
+                                  <w:lang w:val="fr-CA"/>
                                 </w:rPr>
                                 <w:t>Spécifications</w:t>
                               </w:r>
@@ -4058,6 +4119,7 @@
                                   <w:color w:val="7F7F7F" w:themeColor="text1" w:themeTint="80"/>
                                   <w:sz w:val="20"/>
                                   <w:szCs w:val="20"/>
+                                  <w:lang w:val="fr-CA"/>
                                 </w:rPr>
                               </w:pPr>
                               <w:r>
@@ -4065,6 +4127,7 @@
                                   <w:color w:val="7F7F7F" w:themeColor="text1" w:themeTint="80"/>
                                   <w:sz w:val="20"/>
                                   <w:szCs w:val="20"/>
+                                  <w:lang w:val="fr-CA"/>
                                 </w:rPr>
                                 <w:t xml:space="preserve">Le paramètre </w:t>
                               </w:r>
@@ -4073,6 +4136,7 @@
                                   <w:color w:val="074F6A" w:themeColor="accent4" w:themeShade="80"/>
                                   <w:sz w:val="20"/>
                                   <w:szCs w:val="20"/>
+                                  <w:lang w:val="fr-CA"/>
                                 </w:rPr>
                                 <w:t xml:space="preserve">sexe </w:t>
                               </w:r>
@@ -4081,6 +4145,7 @@
                                   <w:color w:val="7F7F7F" w:themeColor="text1" w:themeTint="80"/>
                                   <w:sz w:val="20"/>
                                   <w:szCs w:val="20"/>
+                                  <w:lang w:val="fr-CA"/>
                                 </w:rPr>
                                 <w:t>a comme particularité de refuser toute entrée qui n’est pas le charactère ‘</w:t>
                               </w:r>
@@ -4089,6 +4154,7 @@
                                   <w:color w:val="074F6A" w:themeColor="accent4" w:themeShade="80"/>
                                   <w:sz w:val="20"/>
                                   <w:szCs w:val="20"/>
+                                  <w:lang w:val="fr-CA"/>
                                 </w:rPr>
                                 <w:t>M</w:t>
                               </w:r>
@@ -4097,6 +4163,7 @@
                                   <w:color w:val="7F7F7F" w:themeColor="text1" w:themeTint="80"/>
                                   <w:sz w:val="20"/>
                                   <w:szCs w:val="20"/>
+                                  <w:lang w:val="fr-CA"/>
                                 </w:rPr>
                                 <w:t>’ ou ‘</w:t>
                               </w:r>
@@ -4105,6 +4172,7 @@
                                   <w:color w:val="074F6A" w:themeColor="accent4" w:themeShade="80"/>
                                   <w:sz w:val="20"/>
                                   <w:szCs w:val="20"/>
+                                  <w:lang w:val="fr-CA"/>
                                 </w:rPr>
                                 <w:t>F</w:t>
                               </w:r>
@@ -4113,6 +4181,7 @@
                                   <w:color w:val="7F7F7F" w:themeColor="text1" w:themeTint="80"/>
                                   <w:sz w:val="20"/>
                                   <w:szCs w:val="20"/>
+                                  <w:lang w:val="fr-CA"/>
                                 </w:rPr>
                                 <w:t>’.</w:t>
                               </w:r>
@@ -4123,6 +4192,7 @@
                                   <w:color w:val="7F7F7F" w:themeColor="text1" w:themeTint="80"/>
                                   <w:sz w:val="20"/>
                                   <w:szCs w:val="20"/>
+                                  <w:lang w:val="fr-CA"/>
                                 </w:rPr>
                               </w:pPr>
                               <w:r>
@@ -4130,6 +4200,7 @@
                                   <w:color w:val="7F7F7F" w:themeColor="text1" w:themeTint="80"/>
                                   <w:sz w:val="20"/>
                                   <w:szCs w:val="20"/>
+                                  <w:lang w:val="fr-CA"/>
                                 </w:rPr>
                                 <w:t>“</w:t>
                               </w:r>
@@ -4138,6 +4209,7 @@
                                   <w:color w:val="074F6A" w:themeColor="accent4" w:themeShade="80"/>
                                   <w:sz w:val="20"/>
                                   <w:szCs w:val="20"/>
+                                  <w:lang w:val="fr-CA"/>
                                 </w:rPr>
                                 <w:t>on delete cascade</w:t>
                               </w:r>
@@ -4146,6 +4218,7 @@
                                   <w:color w:val="7F7F7F" w:themeColor="text1" w:themeTint="80"/>
                                   <w:sz w:val="20"/>
                                   <w:szCs w:val="20"/>
+                                  <w:lang w:val="fr-CA"/>
                                 </w:rPr>
                                 <w:t xml:space="preserve">” permet à la consultation d’être </w:t>
                               </w:r>
@@ -4154,6 +4227,7 @@
                                   <w:color w:val="7F7F7F" w:themeColor="text1" w:themeTint="80"/>
                                   <w:sz w:val="20"/>
                                   <w:szCs w:val="20"/>
+                                  <w:lang w:val="fr-CA"/>
                                 </w:rPr>
                                 <w:t xml:space="preserve">automatiquement </w:t>
                               </w:r>
@@ -4162,6 +4236,7 @@
                                   <w:color w:val="7F7F7F" w:themeColor="text1" w:themeTint="80"/>
                                   <w:sz w:val="20"/>
                                   <w:szCs w:val="20"/>
+                                  <w:lang w:val="fr-CA"/>
                                 </w:rPr>
                                 <w:t>supprimée si son patient ou médecin est supprimé.</w:t>
                               </w:r>
@@ -4501,6 +4576,7 @@
                             <w:color w:val="156082" w:themeColor="accent1"/>
                             <w:sz w:val="26"/>
                             <w:szCs w:val="26"/>
+                            <w:lang w:val="fr-CA"/>
                           </w:rPr>
                         </w:pPr>
                         <w:r>
@@ -4508,6 +4584,7 @@
                             <w:color w:val="156082" w:themeColor="accent1"/>
                             <w:sz w:val="26"/>
                             <w:szCs w:val="26"/>
+                            <w:lang w:val="fr-CA"/>
                           </w:rPr>
                           <w:t>Avertissement</w:t>
                         </w:r>
@@ -4518,11 +4595,13 @@
                             <w:color w:val="7F7F7F" w:themeColor="text1" w:themeTint="80"/>
                             <w:sz w:val="26"/>
                             <w:szCs w:val="26"/>
+                            <w:lang w:val="fr-CA"/>
                           </w:rPr>
                         </w:pPr>
                         <w:r>
                           <w:rPr>
                             <w:color w:val="7F7F7F" w:themeColor="text1" w:themeTint="80"/>
+                            <w:lang w:val="fr-CA"/>
                           </w:rPr>
                           <w:t>S’assurer d’être connecté dans notre schéma  “hopital_schema” et non en tant que sys</w:t>
                         </w:r>
@@ -4535,6 +4614,7 @@
                             <w:color w:val="156082" w:themeColor="accent1"/>
                             <w:sz w:val="26"/>
                             <w:szCs w:val="26"/>
+                            <w:lang w:val="fr-CA"/>
                           </w:rPr>
                         </w:pPr>
                         <w:r>
@@ -4542,6 +4622,7 @@
                             <w:color w:val="156082" w:themeColor="accent1"/>
                             <w:sz w:val="26"/>
                             <w:szCs w:val="26"/>
+                            <w:lang w:val="fr-CA"/>
                           </w:rPr>
                           <w:t>Spécifications</w:t>
                         </w:r>
@@ -4552,6 +4633,7 @@
                             <w:color w:val="7F7F7F" w:themeColor="text1" w:themeTint="80"/>
                             <w:sz w:val="20"/>
                             <w:szCs w:val="20"/>
+                            <w:lang w:val="fr-CA"/>
                           </w:rPr>
                         </w:pPr>
                         <w:r>
@@ -4559,6 +4641,7 @@
                             <w:color w:val="7F7F7F" w:themeColor="text1" w:themeTint="80"/>
                             <w:sz w:val="20"/>
                             <w:szCs w:val="20"/>
+                            <w:lang w:val="fr-CA"/>
                           </w:rPr>
                           <w:t xml:space="preserve">Le paramètre </w:t>
                         </w:r>
@@ -4567,6 +4650,7 @@
                             <w:color w:val="074F6A" w:themeColor="accent4" w:themeShade="80"/>
                             <w:sz w:val="20"/>
                             <w:szCs w:val="20"/>
+                            <w:lang w:val="fr-CA"/>
                           </w:rPr>
                           <w:t xml:space="preserve">sexe </w:t>
                         </w:r>
@@ -4575,6 +4659,7 @@
                             <w:color w:val="7F7F7F" w:themeColor="text1" w:themeTint="80"/>
                             <w:sz w:val="20"/>
                             <w:szCs w:val="20"/>
+                            <w:lang w:val="fr-CA"/>
                           </w:rPr>
                           <w:t>a comme particularité de refuser toute entrée qui n’est pas le charactère ‘</w:t>
                         </w:r>
@@ -4583,6 +4668,7 @@
                             <w:color w:val="074F6A" w:themeColor="accent4" w:themeShade="80"/>
                             <w:sz w:val="20"/>
                             <w:szCs w:val="20"/>
+                            <w:lang w:val="fr-CA"/>
                           </w:rPr>
                           <w:t>M</w:t>
                         </w:r>
@@ -4591,6 +4677,7 @@
                             <w:color w:val="7F7F7F" w:themeColor="text1" w:themeTint="80"/>
                             <w:sz w:val="20"/>
                             <w:szCs w:val="20"/>
+                            <w:lang w:val="fr-CA"/>
                           </w:rPr>
                           <w:t>’ ou ‘</w:t>
                         </w:r>
@@ -4599,6 +4686,7 @@
                             <w:color w:val="074F6A" w:themeColor="accent4" w:themeShade="80"/>
                             <w:sz w:val="20"/>
                             <w:szCs w:val="20"/>
+                            <w:lang w:val="fr-CA"/>
                           </w:rPr>
                           <w:t>F</w:t>
                         </w:r>
@@ -4607,6 +4695,7 @@
                             <w:color w:val="7F7F7F" w:themeColor="text1" w:themeTint="80"/>
                             <w:sz w:val="20"/>
                             <w:szCs w:val="20"/>
+                            <w:lang w:val="fr-CA"/>
                           </w:rPr>
                           <w:t>’.</w:t>
                         </w:r>
@@ -4617,6 +4706,7 @@
                             <w:color w:val="7F7F7F" w:themeColor="text1" w:themeTint="80"/>
                             <w:sz w:val="20"/>
                             <w:szCs w:val="20"/>
+                            <w:lang w:val="fr-CA"/>
                           </w:rPr>
                         </w:pPr>
                         <w:r>
@@ -4624,6 +4714,7 @@
                             <w:color w:val="7F7F7F" w:themeColor="text1" w:themeTint="80"/>
                             <w:sz w:val="20"/>
                             <w:szCs w:val="20"/>
+                            <w:lang w:val="fr-CA"/>
                           </w:rPr>
                           <w:t>“</w:t>
                         </w:r>
@@ -4632,6 +4723,7 @@
                             <w:color w:val="074F6A" w:themeColor="accent4" w:themeShade="80"/>
                             <w:sz w:val="20"/>
                             <w:szCs w:val="20"/>
+                            <w:lang w:val="fr-CA"/>
                           </w:rPr>
                           <w:t>on delete cascade</w:t>
                         </w:r>
@@ -4640,6 +4732,7 @@
                             <w:color w:val="7F7F7F" w:themeColor="text1" w:themeTint="80"/>
                             <w:sz w:val="20"/>
                             <w:szCs w:val="20"/>
+                            <w:lang w:val="fr-CA"/>
                           </w:rPr>
                           <w:t xml:space="preserve">” permet à la consultation d’être </w:t>
                         </w:r>
@@ -4648,6 +4741,7 @@
                             <w:color w:val="7F7F7F" w:themeColor="text1" w:themeTint="80"/>
                             <w:sz w:val="20"/>
                             <w:szCs w:val="20"/>
+                            <w:lang w:val="fr-CA"/>
                           </w:rPr>
                           <w:t xml:space="preserve">automatiquement </w:t>
                         </w:r>
@@ -4656,6 +4750,7 @@
                             <w:color w:val="7F7F7F" w:themeColor="text1" w:themeTint="80"/>
                             <w:sz w:val="20"/>
                             <w:szCs w:val="20"/>
+                            <w:lang w:val="fr-CA"/>
                           </w:rPr>
                           <w:t>supprimée si son patient ou médecin est supprimé.</w:t>
                         </w:r>
@@ -4742,18 +4837,33 @@
         </mc:AlternateContent>
       </w:r>
       <w:r>
+        <w:rPr>
+          <w:lang w:val="fr-CA"/>
+        </w:rPr>
         <w:t>Cré</w:t>
       </w:r>
       <w:r>
+        <w:rPr>
+          <w:lang w:val="fr-CA"/>
+        </w:rPr>
         <w:t>ation</w:t>
       </w:r>
       <w:r>
+        <w:rPr>
+          <w:lang w:val="fr-CA"/>
+        </w:rPr>
         <w:t xml:space="preserve"> </w:t>
       </w:r>
       <w:r>
+        <w:rPr>
+          <w:lang w:val="fr-CA"/>
+        </w:rPr>
         <w:t>d</w:t>
       </w:r>
       <w:r>
+        <w:rPr>
+          <w:lang w:val="fr-CA"/>
+        </w:rPr>
         <w:t>es tables</w:t>
       </w:r>
       <w:bookmarkEnd w:id="3"/>
@@ -4761,9 +4871,15 @@
     <w:p>
       <w:pPr>
         <w:pStyle w:val="Heading3"/>
+        <w:rPr>
+          <w:lang w:val="fr-CA"/>
+        </w:rPr>
       </w:pPr>
       <w:bookmarkStart w:id="4" w:name="_Toc215135857"/>
       <w:r>
+        <w:rPr>
+          <w:lang w:val="fr-CA"/>
+        </w:rPr>
         <w:t>Patients</w:t>
       </w:r>
       <w:bookmarkEnd w:id="4"/>
@@ -4778,6 +4894,7 @@
           <w:kern w:val="0"/>
           <w:sz w:val="21"/>
           <w:szCs w:val="21"/>
+          <w:lang w:val="fr-CA"/>
           <w14:ligatures w14:val="none"/>
         </w:rPr>
       </w:pPr>
@@ -4788,6 +4905,7 @@
           <w:kern w:val="0"/>
           <w:sz w:val="21"/>
           <w:szCs w:val="21"/>
+          <w:lang w:val="fr-CA"/>
           <w14:ligatures w14:val="none"/>
         </w:rPr>
         <w:t>create</w:t>
@@ -4799,6 +4917,7 @@
           <w:kern w:val="0"/>
           <w:sz w:val="21"/>
           <w:szCs w:val="21"/>
+          <w:lang w:val="fr-CA"/>
           <w14:ligatures w14:val="none"/>
         </w:rPr>
         <w:t xml:space="preserve"> </w:t>
@@ -4810,6 +4929,7 @@
           <w:kern w:val="0"/>
           <w:sz w:val="21"/>
           <w:szCs w:val="21"/>
+          <w:lang w:val="fr-CA"/>
           <w14:ligatures w14:val="none"/>
         </w:rPr>
         <w:t>table</w:t>
@@ -4821,6 +4941,7 @@
           <w:kern w:val="0"/>
           <w:sz w:val="21"/>
           <w:szCs w:val="21"/>
+          <w:lang w:val="fr-CA"/>
           <w14:ligatures w14:val="none"/>
         </w:rPr>
         <w:t xml:space="preserve"> </w:t>
@@ -4832,6 +4953,7 @@
           <w:kern w:val="0"/>
           <w:sz w:val="21"/>
           <w:szCs w:val="21"/>
+          <w:lang w:val="fr-CA"/>
           <w14:ligatures w14:val="none"/>
         </w:rPr>
         <w:t>patients</w:t>
@@ -4843,6 +4965,7 @@
           <w:kern w:val="0"/>
           <w:sz w:val="21"/>
           <w:szCs w:val="21"/>
+          <w:lang w:val="fr-CA"/>
           <w14:ligatures w14:val="none"/>
         </w:rPr>
         <w:t xml:space="preserve"> (</w:t>
@@ -4868,6 +4991,7 @@
           <w:kern w:val="0"/>
           <w:sz w:val="21"/>
           <w:szCs w:val="21"/>
+          <w:lang w:val="fr-CA"/>
           <w14:ligatures w14:val="none"/>
         </w:rPr>
         <w:t>   </w:t>
@@ -5508,6 +5632,7 @@
           <w:kern w:val="0"/>
           <w:sz w:val="21"/>
           <w:szCs w:val="21"/>
+          <w:lang w:val="fr-CA"/>
           <w14:ligatures w14:val="none"/>
         </w:rPr>
       </w:pPr>
@@ -5529,6 +5654,7 @@
           <w:kern w:val="0"/>
           <w:sz w:val="21"/>
           <w:szCs w:val="21"/>
+          <w:lang w:val="fr-CA"/>
           <w14:ligatures w14:val="none"/>
         </w:rPr>
         <w:t>date_naissance</w:t>
@@ -5540,6 +5666,7 @@
           <w:kern w:val="0"/>
           <w:sz w:val="21"/>
           <w:szCs w:val="21"/>
+          <w:lang w:val="fr-CA"/>
           <w14:ligatures w14:val="none"/>
         </w:rPr>
         <w:t xml:space="preserve"> </w:t>
@@ -5551,6 +5678,7 @@
           <w:kern w:val="0"/>
           <w:sz w:val="21"/>
           <w:szCs w:val="21"/>
+          <w:lang w:val="fr-CA"/>
           <w14:ligatures w14:val="none"/>
         </w:rPr>
         <w:t>date</w:t>
@@ -5562,6 +5690,7 @@
           <w:kern w:val="0"/>
           <w:sz w:val="21"/>
           <w:szCs w:val="21"/>
+          <w:lang w:val="fr-CA"/>
           <w14:ligatures w14:val="none"/>
         </w:rPr>
         <w:t>,</w:t>
@@ -5577,6 +5706,7 @@
           <w:kern w:val="0"/>
           <w:sz w:val="21"/>
           <w:szCs w:val="21"/>
+          <w:lang w:val="fr-CA"/>
           <w14:ligatures w14:val="none"/>
         </w:rPr>
       </w:pPr>
@@ -5587,6 +5717,7 @@
           <w:kern w:val="0"/>
           <w:sz w:val="21"/>
           <w:szCs w:val="21"/>
+          <w:lang w:val="fr-CA"/>
           <w14:ligatures w14:val="none"/>
         </w:rPr>
         <w:t>   </w:t>
@@ -5598,6 +5729,7 @@
           <w:kern w:val="0"/>
           <w:sz w:val="21"/>
           <w:szCs w:val="21"/>
+          <w:lang w:val="fr-CA"/>
           <w14:ligatures w14:val="none"/>
         </w:rPr>
         <w:t>adresse</w:t>
@@ -5609,6 +5741,7 @@
           <w:kern w:val="0"/>
           <w:sz w:val="21"/>
           <w:szCs w:val="21"/>
+          <w:lang w:val="fr-CA"/>
           <w14:ligatures w14:val="none"/>
         </w:rPr>
         <w:t xml:space="preserve">        </w:t>
@@ -5620,6 +5753,7 @@
           <w:kern w:val="0"/>
           <w:sz w:val="21"/>
           <w:szCs w:val="21"/>
+          <w:lang w:val="fr-CA"/>
           <w14:ligatures w14:val="none"/>
         </w:rPr>
         <w:t>varchar2</w:t>
@@ -5631,6 +5765,7 @@
           <w:kern w:val="0"/>
           <w:sz w:val="21"/>
           <w:szCs w:val="21"/>
+          <w:lang w:val="fr-CA"/>
           <w14:ligatures w14:val="none"/>
         </w:rPr>
         <w:t>(</w:t>
@@ -5642,6 +5777,7 @@
           <w:kern w:val="0"/>
           <w:sz w:val="21"/>
           <w:szCs w:val="21"/>
+          <w:lang w:val="fr-CA"/>
           <w14:ligatures w14:val="none"/>
         </w:rPr>
         <w:t>100</w:t>
@@ -5653,6 +5789,7 @@
           <w:kern w:val="0"/>
           <w:sz w:val="21"/>
           <w:szCs w:val="21"/>
+          <w:lang w:val="fr-CA"/>
           <w14:ligatures w14:val="none"/>
         </w:rPr>
         <w:t>),</w:t>
@@ -5668,6 +5805,7 @@
           <w:kern w:val="0"/>
           <w:sz w:val="21"/>
           <w:szCs w:val="21"/>
+          <w:lang w:val="fr-CA"/>
           <w14:ligatures w14:val="none"/>
         </w:rPr>
       </w:pPr>
@@ -5678,6 +5816,7 @@
           <w:kern w:val="0"/>
           <w:sz w:val="21"/>
           <w:szCs w:val="21"/>
+          <w:lang w:val="fr-CA"/>
           <w14:ligatures w14:val="none"/>
         </w:rPr>
         <w:t>   </w:t>
@@ -5689,6 +5828,7 @@
           <w:kern w:val="0"/>
           <w:sz w:val="21"/>
           <w:szCs w:val="21"/>
+          <w:lang w:val="fr-CA"/>
           <w14:ligatures w14:val="none"/>
         </w:rPr>
         <w:t>num_secu</w:t>
@@ -5700,6 +5840,7 @@
           <w:kern w:val="0"/>
           <w:sz w:val="21"/>
           <w:szCs w:val="21"/>
+          <w:lang w:val="fr-CA"/>
           <w14:ligatures w14:val="none"/>
         </w:rPr>
         <w:t xml:space="preserve">       </w:t>
@@ -5711,6 +5852,7 @@
           <w:kern w:val="0"/>
           <w:sz w:val="21"/>
           <w:szCs w:val="21"/>
+          <w:lang w:val="fr-CA"/>
           <w14:ligatures w14:val="none"/>
         </w:rPr>
         <w:t>varchar2</w:t>
@@ -5722,6 +5864,7 @@
           <w:kern w:val="0"/>
           <w:sz w:val="21"/>
           <w:szCs w:val="21"/>
+          <w:lang w:val="fr-CA"/>
           <w14:ligatures w14:val="none"/>
         </w:rPr>
         <w:t>(</w:t>
@@ -5733,6 +5876,7 @@
           <w:kern w:val="0"/>
           <w:sz w:val="21"/>
           <w:szCs w:val="21"/>
+          <w:lang w:val="fr-CA"/>
           <w14:ligatures w14:val="none"/>
         </w:rPr>
         <w:t>20</w:t>
@@ -5744,6 +5888,7 @@
           <w:kern w:val="0"/>
           <w:sz w:val="21"/>
           <w:szCs w:val="21"/>
+          <w:lang w:val="fr-CA"/>
           <w14:ligatures w14:val="none"/>
         </w:rPr>
         <w:t xml:space="preserve">) </w:t>
@@ -5755,6 +5900,7 @@
           <w:kern w:val="0"/>
           <w:sz w:val="21"/>
           <w:szCs w:val="21"/>
+          <w:lang w:val="fr-CA"/>
           <w14:ligatures w14:val="none"/>
         </w:rPr>
         <w:t>unique</w:t>
@@ -5766,6 +5912,7 @@
           <w:kern w:val="0"/>
           <w:sz w:val="21"/>
           <w:szCs w:val="21"/>
+          <w:lang w:val="fr-CA"/>
           <w14:ligatures w14:val="none"/>
         </w:rPr>
         <w:t>,</w:t>
@@ -5781,6 +5928,7 @@
           <w:kern w:val="0"/>
           <w:sz w:val="21"/>
           <w:szCs w:val="21"/>
+          <w:lang w:val="fr-CA"/>
           <w14:ligatures w14:val="none"/>
         </w:rPr>
       </w:pPr>
@@ -5791,6 +5939,7 @@
           <w:kern w:val="0"/>
           <w:sz w:val="21"/>
           <w:szCs w:val="21"/>
+          <w:lang w:val="fr-CA"/>
           <w14:ligatures w14:val="none"/>
         </w:rPr>
         <w:t>   </w:t>
@@ -5802,6 +5951,7 @@
           <w:kern w:val="0"/>
           <w:sz w:val="21"/>
           <w:szCs w:val="21"/>
+          <w:lang w:val="fr-CA"/>
           <w14:ligatures w14:val="none"/>
         </w:rPr>
         <w:t>diagnostic</w:t>
@@ -5813,6 +5963,7 @@
           <w:kern w:val="0"/>
           <w:sz w:val="21"/>
           <w:szCs w:val="21"/>
+          <w:lang w:val="fr-CA"/>
           <w14:ligatures w14:val="none"/>
         </w:rPr>
         <w:t xml:space="preserve">     </w:t>
@@ -5824,6 +5975,7 @@
           <w:kern w:val="0"/>
           <w:sz w:val="21"/>
           <w:szCs w:val="21"/>
+          <w:lang w:val="fr-CA"/>
           <w14:ligatures w14:val="none"/>
         </w:rPr>
         <w:t>varchar2</w:t>
@@ -5835,6 +5987,7 @@
           <w:kern w:val="0"/>
           <w:sz w:val="21"/>
           <w:szCs w:val="21"/>
+          <w:lang w:val="fr-CA"/>
           <w14:ligatures w14:val="none"/>
         </w:rPr>
         <w:t>(</w:t>
@@ -5846,6 +5999,7 @@
           <w:kern w:val="0"/>
           <w:sz w:val="21"/>
           <w:szCs w:val="21"/>
+          <w:lang w:val="fr-CA"/>
           <w14:ligatures w14:val="none"/>
         </w:rPr>
         <w:t>4000</w:t>
@@ -5857,6 +6011,7 @@
           <w:kern w:val="0"/>
           <w:sz w:val="21"/>
           <w:szCs w:val="21"/>
+          <w:lang w:val="fr-CA"/>
           <w14:ligatures w14:val="none"/>
         </w:rPr>
         <w:t>),</w:t>
@@ -5882,6 +6037,7 @@
           <w:kern w:val="0"/>
           <w:sz w:val="21"/>
           <w:szCs w:val="21"/>
+          <w:lang w:val="fr-CA"/>
           <w14:ligatures w14:val="none"/>
         </w:rPr>
         <w:t>   </w:t>
@@ -6224,6 +6380,7 @@
           <w:kern w:val="0"/>
           <w:sz w:val="21"/>
           <w:szCs w:val="21"/>
+          <w:lang w:val="fr-CA"/>
           <w14:ligatures w14:val="none"/>
         </w:rPr>
       </w:pPr>
@@ -6245,6 +6402,7 @@
           <w:kern w:val="0"/>
           <w:sz w:val="21"/>
           <w:szCs w:val="21"/>
+          <w:lang w:val="fr-CA"/>
           <w14:ligatures w14:val="none"/>
         </w:rPr>
         <w:t>nom</w:t>
@@ -6256,6 +6414,7 @@
           <w:kern w:val="0"/>
           <w:sz w:val="21"/>
           <w:szCs w:val="21"/>
+          <w:lang w:val="fr-CA"/>
           <w14:ligatures w14:val="none"/>
         </w:rPr>
         <w:t xml:space="preserve">        </w:t>
@@ -6267,6 +6426,7 @@
           <w:kern w:val="0"/>
           <w:sz w:val="21"/>
           <w:szCs w:val="21"/>
+          <w:lang w:val="fr-CA"/>
           <w14:ligatures w14:val="none"/>
         </w:rPr>
         <w:t>varchar2</w:t>
@@ -6278,6 +6438,7 @@
           <w:kern w:val="0"/>
           <w:sz w:val="21"/>
           <w:szCs w:val="21"/>
+          <w:lang w:val="fr-CA"/>
           <w14:ligatures w14:val="none"/>
         </w:rPr>
         <w:t>(</w:t>
@@ -6289,6 +6450,7 @@
           <w:kern w:val="0"/>
           <w:sz w:val="21"/>
           <w:szCs w:val="21"/>
+          <w:lang w:val="fr-CA"/>
           <w14:ligatures w14:val="none"/>
         </w:rPr>
         <w:t>30</w:t>
@@ -6300,6 +6462,7 @@
           <w:kern w:val="0"/>
           <w:sz w:val="21"/>
           <w:szCs w:val="21"/>
+          <w:lang w:val="fr-CA"/>
           <w14:ligatures w14:val="none"/>
         </w:rPr>
         <w:t xml:space="preserve">) </w:t>
@@ -6311,6 +6474,7 @@
           <w:kern w:val="0"/>
           <w:sz w:val="21"/>
           <w:szCs w:val="21"/>
+          <w:lang w:val="fr-CA"/>
           <w14:ligatures w14:val="none"/>
         </w:rPr>
         <w:t>not</w:t>
@@ -6322,6 +6486,7 @@
           <w:kern w:val="0"/>
           <w:sz w:val="21"/>
           <w:szCs w:val="21"/>
+          <w:lang w:val="fr-CA"/>
           <w14:ligatures w14:val="none"/>
         </w:rPr>
         <w:t xml:space="preserve"> </w:t>
@@ -6333,6 +6498,7 @@
           <w:kern w:val="0"/>
           <w:sz w:val="21"/>
           <w:szCs w:val="21"/>
+          <w:lang w:val="fr-CA"/>
           <w14:ligatures w14:val="none"/>
         </w:rPr>
         <w:t>null</w:t>
@@ -6344,6 +6510,7 @@
           <w:kern w:val="0"/>
           <w:sz w:val="21"/>
           <w:szCs w:val="21"/>
+          <w:lang w:val="fr-CA"/>
           <w14:ligatures w14:val="none"/>
         </w:rPr>
         <w:t>,</w:t>
@@ -6359,6 +6526,7 @@
           <w:kern w:val="0"/>
           <w:sz w:val="21"/>
           <w:szCs w:val="21"/>
+          <w:lang w:val="fr-CA"/>
           <w14:ligatures w14:val="none"/>
         </w:rPr>
       </w:pPr>
@@ -6369,6 +6537,7 @@
           <w:kern w:val="0"/>
           <w:sz w:val="21"/>
           <w:szCs w:val="21"/>
+          <w:lang w:val="fr-CA"/>
           <w14:ligatures w14:val="none"/>
         </w:rPr>
         <w:t>   </w:t>
@@ -6380,6 +6549,7 @@
           <w:kern w:val="0"/>
           <w:sz w:val="21"/>
           <w:szCs w:val="21"/>
+          <w:lang w:val="fr-CA"/>
           <w14:ligatures w14:val="none"/>
         </w:rPr>
         <w:t>specialite</w:t>
@@ -6391,6 +6561,7 @@
           <w:kern w:val="0"/>
           <w:sz w:val="21"/>
           <w:szCs w:val="21"/>
+          <w:lang w:val="fr-CA"/>
           <w14:ligatures w14:val="none"/>
         </w:rPr>
         <w:t xml:space="preserve"> </w:t>
@@ -6402,6 +6573,7 @@
           <w:kern w:val="0"/>
           <w:sz w:val="21"/>
           <w:szCs w:val="21"/>
+          <w:lang w:val="fr-CA"/>
           <w14:ligatures w14:val="none"/>
         </w:rPr>
         <w:t>varchar2</w:t>
@@ -6413,6 +6585,7 @@
           <w:kern w:val="0"/>
           <w:sz w:val="21"/>
           <w:szCs w:val="21"/>
+          <w:lang w:val="fr-CA"/>
           <w14:ligatures w14:val="none"/>
         </w:rPr>
         <w:t>(</w:t>
@@ -6424,6 +6597,7 @@
           <w:kern w:val="0"/>
           <w:sz w:val="21"/>
           <w:szCs w:val="21"/>
+          <w:lang w:val="fr-CA"/>
           <w14:ligatures w14:val="none"/>
         </w:rPr>
         <w:t>50</w:t>
@@ -6435,6 +6609,7 @@
           <w:kern w:val="0"/>
           <w:sz w:val="21"/>
           <w:szCs w:val="21"/>
+          <w:lang w:val="fr-CA"/>
           <w14:ligatures w14:val="none"/>
         </w:rPr>
         <w:t>),</w:t>
@@ -6450,6 +6625,7 @@
           <w:kern w:val="0"/>
           <w:sz w:val="21"/>
           <w:szCs w:val="21"/>
+          <w:lang w:val="fr-CA"/>
           <w14:ligatures w14:val="none"/>
         </w:rPr>
       </w:pPr>
@@ -6460,6 +6636,7 @@
           <w:kern w:val="0"/>
           <w:sz w:val="21"/>
           <w:szCs w:val="21"/>
+          <w:lang w:val="fr-CA"/>
           <w14:ligatures w14:val="none"/>
         </w:rPr>
         <w:t>   </w:t>
@@ -6471,6 +6648,7 @@
           <w:kern w:val="0"/>
           <w:sz w:val="21"/>
           <w:szCs w:val="21"/>
+          <w:lang w:val="fr-CA"/>
           <w14:ligatures w14:val="none"/>
         </w:rPr>
         <w:t>email</w:t>
@@ -6482,6 +6660,7 @@
           <w:kern w:val="0"/>
           <w:sz w:val="21"/>
           <w:szCs w:val="21"/>
+          <w:lang w:val="fr-CA"/>
           <w14:ligatures w14:val="none"/>
         </w:rPr>
         <w:t xml:space="preserve">      </w:t>
@@ -6493,6 +6672,7 @@
           <w:kern w:val="0"/>
           <w:sz w:val="21"/>
           <w:szCs w:val="21"/>
+          <w:lang w:val="fr-CA"/>
           <w14:ligatures w14:val="none"/>
         </w:rPr>
         <w:t>varchar2</w:t>
@@ -6504,6 +6684,7 @@
           <w:kern w:val="0"/>
           <w:sz w:val="21"/>
           <w:szCs w:val="21"/>
+          <w:lang w:val="fr-CA"/>
           <w14:ligatures w14:val="none"/>
         </w:rPr>
         <w:t>(</w:t>
@@ -6515,6 +6696,7 @@
           <w:kern w:val="0"/>
           <w:sz w:val="21"/>
           <w:szCs w:val="21"/>
+          <w:lang w:val="fr-CA"/>
           <w14:ligatures w14:val="none"/>
         </w:rPr>
         <w:t>100</w:t>
@@ -6526,6 +6708,7 @@
           <w:kern w:val="0"/>
           <w:sz w:val="21"/>
           <w:szCs w:val="21"/>
+          <w:lang w:val="fr-CA"/>
           <w14:ligatures w14:val="none"/>
         </w:rPr>
         <w:t xml:space="preserve">) </w:t>
@@ -6537,6 +6720,7 @@
           <w:kern w:val="0"/>
           <w:sz w:val="21"/>
           <w:szCs w:val="21"/>
+          <w:lang w:val="fr-CA"/>
           <w14:ligatures w14:val="none"/>
         </w:rPr>
         <w:t>unique</w:t>
@@ -6552,6 +6736,7 @@
           <w:kern w:val="0"/>
           <w:sz w:val="21"/>
           <w:szCs w:val="21"/>
+          <w:lang w:val="fr-CA"/>
           <w14:ligatures w14:val="none"/>
         </w:rPr>
       </w:pPr>
@@ -6562,6 +6747,7 @@
           <w:kern w:val="0"/>
           <w:sz w:val="21"/>
           <w:szCs w:val="21"/>
+          <w:lang w:val="fr-CA"/>
           <w14:ligatures w14:val="none"/>
         </w:rPr>
         <w:t>);</w:t>
@@ -6570,9 +6756,15 @@
     <w:p>
       <w:pPr>
         <w:pStyle w:val="Heading3"/>
+        <w:rPr>
+          <w:lang w:val="fr-CA"/>
+        </w:rPr>
       </w:pPr>
       <w:bookmarkStart w:id="6" w:name="_Toc215135859"/>
       <w:r>
+        <w:rPr>
+          <w:lang w:val="fr-CA"/>
+        </w:rPr>
         <w:t>Consultations</w:t>
       </w:r>
       <w:bookmarkEnd w:id="6"/>
@@ -6984,6 +7176,7 @@
           <w:kern w:val="0"/>
           <w:sz w:val="21"/>
           <w:szCs w:val="21"/>
+          <w:lang w:val="fr-CA"/>
           <w14:ligatures w14:val="none"/>
         </w:rPr>
       </w:pPr>
@@ -7005,6 +7198,7 @@
           <w:kern w:val="0"/>
           <w:sz w:val="21"/>
           <w:szCs w:val="21"/>
+          <w:lang w:val="fr-CA"/>
           <w14:ligatures w14:val="none"/>
         </w:rPr>
         <w:t>date_consultation</w:t>
@@ -7016,6 +7210,7 @@
           <w:kern w:val="0"/>
           <w:sz w:val="21"/>
           <w:szCs w:val="21"/>
+          <w:lang w:val="fr-CA"/>
           <w14:ligatures w14:val="none"/>
         </w:rPr>
         <w:t xml:space="preserve"> </w:t>
@@ -7027,6 +7222,7 @@
           <w:kern w:val="0"/>
           <w:sz w:val="21"/>
           <w:szCs w:val="21"/>
+          <w:lang w:val="fr-CA"/>
           <w14:ligatures w14:val="none"/>
         </w:rPr>
         <w:t>date</w:t>
@@ -7038,6 +7234,7 @@
           <w:kern w:val="0"/>
           <w:sz w:val="21"/>
           <w:szCs w:val="21"/>
+          <w:lang w:val="fr-CA"/>
           <w14:ligatures w14:val="none"/>
         </w:rPr>
         <w:t xml:space="preserve"> </w:t>
@@ -7049,6 +7246,7 @@
           <w:kern w:val="0"/>
           <w:sz w:val="21"/>
           <w:szCs w:val="21"/>
+          <w:lang w:val="fr-CA"/>
           <w14:ligatures w14:val="none"/>
         </w:rPr>
         <w:t>default</w:t>
@@ -7060,6 +7258,7 @@
           <w:kern w:val="0"/>
           <w:sz w:val="21"/>
           <w:szCs w:val="21"/>
+          <w:lang w:val="fr-CA"/>
           <w14:ligatures w14:val="none"/>
         </w:rPr>
         <w:t xml:space="preserve"> </w:t>
@@ -7071,6 +7270,7 @@
           <w:kern w:val="0"/>
           <w:sz w:val="21"/>
           <w:szCs w:val="21"/>
+          <w:lang w:val="fr-CA"/>
           <w14:ligatures w14:val="none"/>
         </w:rPr>
         <w:t>sysdate</w:t>
@@ -7082,6 +7282,7 @@
           <w:kern w:val="0"/>
           <w:sz w:val="21"/>
           <w:szCs w:val="21"/>
+          <w:lang w:val="fr-CA"/>
           <w14:ligatures w14:val="none"/>
         </w:rPr>
         <w:t>,</w:t>
@@ -7097,6 +7298,7 @@
           <w:kern w:val="0"/>
           <w:sz w:val="21"/>
           <w:szCs w:val="21"/>
+          <w:lang w:val="fr-CA"/>
           <w14:ligatures w14:val="none"/>
         </w:rPr>
       </w:pPr>
@@ -7107,6 +7309,7 @@
           <w:kern w:val="0"/>
           <w:sz w:val="21"/>
           <w:szCs w:val="21"/>
+          <w:lang w:val="fr-CA"/>
           <w14:ligatures w14:val="none"/>
         </w:rPr>
         <w:t>   </w:t>
@@ -7118,6 +7321,7 @@
           <w:kern w:val="0"/>
           <w:sz w:val="21"/>
           <w:szCs w:val="21"/>
+          <w:lang w:val="fr-CA"/>
           <w14:ligatures w14:val="none"/>
         </w:rPr>
         <w:t>rapport</w:t>
@@ -7129,6 +7333,7 @@
           <w:kern w:val="0"/>
           <w:sz w:val="21"/>
           <w:szCs w:val="21"/>
+          <w:lang w:val="fr-CA"/>
           <w14:ligatures w14:val="none"/>
         </w:rPr>
         <w:t xml:space="preserve">           </w:t>
@@ -7140,6 +7345,7 @@
           <w:kern w:val="0"/>
           <w:sz w:val="21"/>
           <w:szCs w:val="21"/>
+          <w:lang w:val="fr-CA"/>
           <w14:ligatures w14:val="none"/>
         </w:rPr>
         <w:t>varchar2</w:t>
@@ -7151,6 +7357,7 @@
           <w:kern w:val="0"/>
           <w:sz w:val="21"/>
           <w:szCs w:val="21"/>
+          <w:lang w:val="fr-CA"/>
           <w14:ligatures w14:val="none"/>
         </w:rPr>
         <w:t>(</w:t>
@@ -7162,6 +7369,7 @@
           <w:kern w:val="0"/>
           <w:sz w:val="21"/>
           <w:szCs w:val="21"/>
+          <w:lang w:val="fr-CA"/>
           <w14:ligatures w14:val="none"/>
         </w:rPr>
         <w:t>4000</w:t>
@@ -7173,6 +7381,7 @@
           <w:kern w:val="0"/>
           <w:sz w:val="21"/>
           <w:szCs w:val="21"/>
+          <w:lang w:val="fr-CA"/>
           <w14:ligatures w14:val="none"/>
         </w:rPr>
         <w:t>),</w:t>
@@ -7198,6 +7407,7 @@
           <w:kern w:val="0"/>
           <w:sz w:val="21"/>
           <w:szCs w:val="21"/>
+          <w:lang w:val="fr-CA"/>
           <w14:ligatures w14:val="none"/>
         </w:rPr>
         <w:t>   </w:t>
@@ -8037,6 +8247,7 @@
                 <w:kern w:val="0"/>
                 <w:sz w:val="18"/>
                 <w:szCs w:val="18"/>
+                <w:lang w:val="fr-CA"/>
                 <w14:ligatures w14:val="none"/>
               </w:rPr>
             </w:pPr>
@@ -8047,6 +8258,7 @@
                 <w:kern w:val="0"/>
                 <w:sz w:val="18"/>
                 <w:szCs w:val="18"/>
+                <w:lang w:val="fr-CA"/>
                 <w14:ligatures w14:val="none"/>
               </w:rPr>
               <w:t>insert</w:t>
@@ -8058,6 +8270,7 @@
                 <w:kern w:val="0"/>
                 <w:sz w:val="18"/>
                 <w:szCs w:val="18"/>
+                <w:lang w:val="fr-CA"/>
                 <w14:ligatures w14:val="none"/>
               </w:rPr>
               <w:t xml:space="preserve"> </w:t>
@@ -8069,6 +8282,7 @@
                 <w:kern w:val="0"/>
                 <w:sz w:val="18"/>
                 <w:szCs w:val="18"/>
+                <w:lang w:val="fr-CA"/>
                 <w14:ligatures w14:val="none"/>
               </w:rPr>
               <w:t>into</w:t>
@@ -8080,6 +8294,7 @@
                 <w:kern w:val="0"/>
                 <w:sz w:val="18"/>
                 <w:szCs w:val="18"/>
+                <w:lang w:val="fr-CA"/>
                 <w14:ligatures w14:val="none"/>
               </w:rPr>
               <w:t xml:space="preserve"> </w:t>
@@ -8091,6 +8306,7 @@
                 <w:kern w:val="0"/>
                 <w:sz w:val="18"/>
                 <w:szCs w:val="18"/>
+                <w:lang w:val="fr-CA"/>
                 <w14:ligatures w14:val="none"/>
               </w:rPr>
               <w:t>patients</w:t>
@@ -8102,6 +8318,7 @@
                 <w:kern w:val="0"/>
                 <w:sz w:val="18"/>
                 <w:szCs w:val="18"/>
+                <w:lang w:val="fr-CA"/>
                 <w14:ligatures w14:val="none"/>
               </w:rPr>
               <w:t xml:space="preserve"> (</w:t>
@@ -8116,6 +8333,7 @@
                 <w:kern w:val="0"/>
                 <w:sz w:val="18"/>
                 <w:szCs w:val="18"/>
+                <w:lang w:val="fr-CA"/>
                 <w14:ligatures w14:val="none"/>
               </w:rPr>
             </w:pPr>
@@ -8126,6 +8344,7 @@
                 <w:kern w:val="0"/>
                 <w:sz w:val="18"/>
                 <w:szCs w:val="18"/>
+                <w:lang w:val="fr-CA"/>
                 <w14:ligatures w14:val="none"/>
               </w:rPr>
               <w:t>   </w:t>
@@ -8137,6 +8356,7 @@
                 <w:kern w:val="0"/>
                 <w:sz w:val="18"/>
                 <w:szCs w:val="18"/>
+                <w:lang w:val="fr-CA"/>
                 <w14:ligatures w14:val="none"/>
               </w:rPr>
               <w:t>patient_id</w:t>
@@ -8148,6 +8368,7 @@
                 <w:kern w:val="0"/>
                 <w:sz w:val="18"/>
                 <w:szCs w:val="18"/>
+                <w:lang w:val="fr-CA"/>
                 <w14:ligatures w14:val="none"/>
               </w:rPr>
               <w:t>,</w:t>
@@ -8162,6 +8383,7 @@
                 <w:kern w:val="0"/>
                 <w:sz w:val="18"/>
                 <w:szCs w:val="18"/>
+                <w:lang w:val="fr-CA"/>
                 <w14:ligatures w14:val="none"/>
               </w:rPr>
             </w:pPr>
@@ -8172,6 +8394,7 @@
                 <w:kern w:val="0"/>
                 <w:sz w:val="18"/>
                 <w:szCs w:val="18"/>
+                <w:lang w:val="fr-CA"/>
                 <w14:ligatures w14:val="none"/>
               </w:rPr>
               <w:t>   </w:t>
@@ -8183,6 +8406,7 @@
                 <w:kern w:val="0"/>
                 <w:sz w:val="18"/>
                 <w:szCs w:val="18"/>
+                <w:lang w:val="fr-CA"/>
                 <w14:ligatures w14:val="none"/>
               </w:rPr>
               <w:t>nom</w:t>
@@ -8194,6 +8418,7 @@
                 <w:kern w:val="0"/>
                 <w:sz w:val="18"/>
                 <w:szCs w:val="18"/>
+                <w:lang w:val="fr-CA"/>
                 <w14:ligatures w14:val="none"/>
               </w:rPr>
               <w:t>,</w:t>
@@ -8208,6 +8433,7 @@
                 <w:kern w:val="0"/>
                 <w:sz w:val="18"/>
                 <w:szCs w:val="18"/>
+                <w:lang w:val="fr-CA"/>
                 <w14:ligatures w14:val="none"/>
               </w:rPr>
             </w:pPr>
@@ -8218,6 +8444,7 @@
                 <w:kern w:val="0"/>
                 <w:sz w:val="18"/>
                 <w:szCs w:val="18"/>
+                <w:lang w:val="fr-CA"/>
                 <w14:ligatures w14:val="none"/>
               </w:rPr>
               <w:t>   </w:t>
@@ -8229,6 +8456,7 @@
                 <w:kern w:val="0"/>
                 <w:sz w:val="18"/>
                 <w:szCs w:val="18"/>
+                <w:lang w:val="fr-CA"/>
                 <w14:ligatures w14:val="none"/>
               </w:rPr>
               <w:t>prenom</w:t>
@@ -8240,6 +8468,7 @@
                 <w:kern w:val="0"/>
                 <w:sz w:val="18"/>
                 <w:szCs w:val="18"/>
+                <w:lang w:val="fr-CA"/>
                 <w14:ligatures w14:val="none"/>
               </w:rPr>
               <w:t>,</w:t>
@@ -8254,6 +8483,7 @@
                 <w:kern w:val="0"/>
                 <w:sz w:val="18"/>
                 <w:szCs w:val="18"/>
+                <w:lang w:val="fr-CA"/>
                 <w14:ligatures w14:val="none"/>
               </w:rPr>
             </w:pPr>
@@ -8264,6 +8494,7 @@
                 <w:kern w:val="0"/>
                 <w:sz w:val="18"/>
                 <w:szCs w:val="18"/>
+                <w:lang w:val="fr-CA"/>
                 <w14:ligatures w14:val="none"/>
               </w:rPr>
               <w:t xml:space="preserve">   </w:t>
@@ -8275,6 +8506,7 @@
                 <w:kern w:val="0"/>
                 <w:sz w:val="18"/>
                 <w:szCs w:val="18"/>
+                <w:lang w:val="fr-CA"/>
                 <w14:ligatures w14:val="none"/>
               </w:rPr>
               <w:t>sexe</w:t>
@@ -8286,6 +8518,7 @@
                 <w:kern w:val="0"/>
                 <w:sz w:val="18"/>
                 <w:szCs w:val="18"/>
+                <w:lang w:val="fr-CA"/>
                 <w14:ligatures w14:val="none"/>
               </w:rPr>
               <w:t>,</w:t>
@@ -8300,6 +8533,7 @@
                 <w:kern w:val="0"/>
                 <w:sz w:val="18"/>
                 <w:szCs w:val="18"/>
+                <w:lang w:val="fr-CA"/>
                 <w14:ligatures w14:val="none"/>
               </w:rPr>
             </w:pPr>
@@ -8310,6 +8544,7 @@
                 <w:kern w:val="0"/>
                 <w:sz w:val="18"/>
                 <w:szCs w:val="18"/>
+                <w:lang w:val="fr-CA"/>
                 <w14:ligatures w14:val="none"/>
               </w:rPr>
               <w:t>   </w:t>
@@ -8321,6 +8556,7 @@
                 <w:kern w:val="0"/>
                 <w:sz w:val="18"/>
                 <w:szCs w:val="18"/>
+                <w:lang w:val="fr-CA"/>
                 <w14:ligatures w14:val="none"/>
               </w:rPr>
               <w:t>date_naissance</w:t>
@@ -8332,6 +8568,7 @@
                 <w:kern w:val="0"/>
                 <w:sz w:val="18"/>
                 <w:szCs w:val="18"/>
+                <w:lang w:val="fr-CA"/>
                 <w14:ligatures w14:val="none"/>
               </w:rPr>
               <w:t>,</w:t>
@@ -8346,6 +8583,7 @@
                 <w:kern w:val="0"/>
                 <w:sz w:val="18"/>
                 <w:szCs w:val="18"/>
+                <w:lang w:val="fr-CA"/>
                 <w14:ligatures w14:val="none"/>
               </w:rPr>
             </w:pPr>
@@ -8356,6 +8594,7 @@
                 <w:kern w:val="0"/>
                 <w:sz w:val="18"/>
                 <w:szCs w:val="18"/>
+                <w:lang w:val="fr-CA"/>
                 <w14:ligatures w14:val="none"/>
               </w:rPr>
               <w:t>   </w:t>
@@ -8367,6 +8606,7 @@
                 <w:kern w:val="0"/>
                 <w:sz w:val="18"/>
                 <w:szCs w:val="18"/>
+                <w:lang w:val="fr-CA"/>
                 <w14:ligatures w14:val="none"/>
               </w:rPr>
               <w:t>adresse</w:t>
@@ -8378,6 +8618,7 @@
                 <w:kern w:val="0"/>
                 <w:sz w:val="18"/>
                 <w:szCs w:val="18"/>
+                <w:lang w:val="fr-CA"/>
                 <w14:ligatures w14:val="none"/>
               </w:rPr>
               <w:t>,</w:t>
@@ -8392,6 +8633,7 @@
                 <w:kern w:val="0"/>
                 <w:sz w:val="18"/>
                 <w:szCs w:val="18"/>
+                <w:lang w:val="fr-CA"/>
                 <w14:ligatures w14:val="none"/>
               </w:rPr>
             </w:pPr>
@@ -8402,6 +8644,7 @@
                 <w:kern w:val="0"/>
                 <w:sz w:val="18"/>
                 <w:szCs w:val="18"/>
+                <w:lang w:val="fr-CA"/>
                 <w14:ligatures w14:val="none"/>
               </w:rPr>
               <w:t>   </w:t>
@@ -8413,6 +8656,7 @@
                 <w:kern w:val="0"/>
                 <w:sz w:val="18"/>
                 <w:szCs w:val="18"/>
+                <w:lang w:val="fr-CA"/>
                 <w14:ligatures w14:val="none"/>
               </w:rPr>
               <w:t>num_secu</w:t>
@@ -8424,6 +8668,7 @@
                 <w:kern w:val="0"/>
                 <w:sz w:val="18"/>
                 <w:szCs w:val="18"/>
+                <w:lang w:val="fr-CA"/>
                 <w14:ligatures w14:val="none"/>
               </w:rPr>
               <w:t>,</w:t>
@@ -8438,6 +8683,7 @@
                 <w:kern w:val="0"/>
                 <w:sz w:val="18"/>
                 <w:szCs w:val="18"/>
+                <w:lang w:val="fr-CA"/>
                 <w14:ligatures w14:val="none"/>
               </w:rPr>
             </w:pPr>
@@ -8448,6 +8694,7 @@
                 <w:kern w:val="0"/>
                 <w:sz w:val="18"/>
                 <w:szCs w:val="18"/>
+                <w:lang w:val="fr-CA"/>
                 <w14:ligatures w14:val="none"/>
               </w:rPr>
               <w:t>   </w:t>
@@ -8459,6 +8706,7 @@
                 <w:kern w:val="0"/>
                 <w:sz w:val="18"/>
                 <w:szCs w:val="18"/>
+                <w:lang w:val="fr-CA"/>
                 <w14:ligatures w14:val="none"/>
               </w:rPr>
               <w:t>diagnostic</w:t>
@@ -8470,6 +8718,7 @@
                 <w:kern w:val="0"/>
                 <w:sz w:val="18"/>
                 <w:szCs w:val="18"/>
+                <w:lang w:val="fr-CA"/>
                 <w14:ligatures w14:val="none"/>
               </w:rPr>
               <w:t>,</w:t>
@@ -8484,6 +8733,7 @@
                 <w:kern w:val="0"/>
                 <w:sz w:val="18"/>
                 <w:szCs w:val="18"/>
+                <w:lang w:val="fr-CA"/>
                 <w14:ligatures w14:val="none"/>
               </w:rPr>
             </w:pPr>
@@ -8494,6 +8744,7 @@
                 <w:kern w:val="0"/>
                 <w:sz w:val="18"/>
                 <w:szCs w:val="18"/>
+                <w:lang w:val="fr-CA"/>
                 <w14:ligatures w14:val="none"/>
               </w:rPr>
               <w:t>   </w:t>
@@ -8505,6 +8756,7 @@
                 <w:kern w:val="0"/>
                 <w:sz w:val="18"/>
                 <w:szCs w:val="18"/>
+                <w:lang w:val="fr-CA"/>
                 <w14:ligatures w14:val="none"/>
               </w:rPr>
               <w:t>traitement</w:t>
@@ -8519,6 +8771,7 @@
                 <w:kern w:val="0"/>
                 <w:sz w:val="18"/>
                 <w:szCs w:val="18"/>
+                <w:lang w:val="fr-CA"/>
                 <w14:ligatures w14:val="none"/>
               </w:rPr>
             </w:pPr>
@@ -8529,6 +8782,7 @@
                 <w:kern w:val="0"/>
                 <w:sz w:val="18"/>
                 <w:szCs w:val="18"/>
+                <w:lang w:val="fr-CA"/>
                 <w14:ligatures w14:val="none"/>
               </w:rPr>
               <w:t xml:space="preserve">) </w:t>
@@ -8540,6 +8794,7 @@
                 <w:kern w:val="0"/>
                 <w:sz w:val="18"/>
                 <w:szCs w:val="18"/>
+                <w:lang w:val="fr-CA"/>
                 <w14:ligatures w14:val="none"/>
               </w:rPr>
               <w:t>values</w:t>
@@ -8551,6 +8806,7 @@
                 <w:kern w:val="0"/>
                 <w:sz w:val="18"/>
                 <w:szCs w:val="18"/>
+                <w:lang w:val="fr-CA"/>
                 <w14:ligatures w14:val="none"/>
               </w:rPr>
               <w:t xml:space="preserve"> ( </w:t>
@@ -8562,6 +8818,7 @@
                 <w:kern w:val="0"/>
                 <w:sz w:val="18"/>
                 <w:szCs w:val="18"/>
+                <w:lang w:val="fr-CA"/>
                 <w14:ligatures w14:val="none"/>
               </w:rPr>
               <w:t>101</w:t>
@@ -8573,6 +8830,7 @@
                 <w:kern w:val="0"/>
                 <w:sz w:val="18"/>
                 <w:szCs w:val="18"/>
+                <w:lang w:val="fr-CA"/>
                 <w14:ligatures w14:val="none"/>
               </w:rPr>
               <w:t>,</w:t>
@@ -8597,6 +8855,7 @@
                 <w:kern w:val="0"/>
                 <w:sz w:val="18"/>
                 <w:szCs w:val="18"/>
+                <w:lang w:val="fr-CA"/>
                 <w14:ligatures w14:val="none"/>
               </w:rPr>
               <w:t>           </w:t>
@@ -8815,6 +9074,7 @@
                 <w:kern w:val="0"/>
                 <w:sz w:val="18"/>
                 <w:szCs w:val="18"/>
+                <w:lang w:val="fr-CA"/>
                 <w14:ligatures w14:val="none"/>
               </w:rPr>
             </w:pPr>
@@ -8836,6 +9096,7 @@
                 <w:kern w:val="0"/>
                 <w:sz w:val="18"/>
                 <w:szCs w:val="18"/>
+                <w:lang w:val="fr-CA"/>
                 <w14:ligatures w14:val="none"/>
               </w:rPr>
               <w:t>'123 Rue des Fleurs, Montréal'</w:t>
@@ -8847,6 +9108,7 @@
                 <w:kern w:val="0"/>
                 <w:sz w:val="18"/>
                 <w:szCs w:val="18"/>
+                <w:lang w:val="fr-CA"/>
                 <w14:ligatures w14:val="none"/>
               </w:rPr>
               <w:t>,</w:t>
@@ -8861,6 +9123,7 @@
                 <w:kern w:val="0"/>
                 <w:sz w:val="18"/>
                 <w:szCs w:val="18"/>
+                <w:lang w:val="fr-CA"/>
                 <w14:ligatures w14:val="none"/>
               </w:rPr>
             </w:pPr>
@@ -8871,6 +9134,7 @@
                 <w:kern w:val="0"/>
                 <w:sz w:val="18"/>
                 <w:szCs w:val="18"/>
+                <w:lang w:val="fr-CA"/>
                 <w14:ligatures w14:val="none"/>
               </w:rPr>
               <w:t>           </w:t>
@@ -8882,6 +9146,7 @@
                 <w:kern w:val="0"/>
                 <w:sz w:val="18"/>
                 <w:szCs w:val="18"/>
+                <w:lang w:val="fr-CA"/>
                 <w14:ligatures w14:val="none"/>
               </w:rPr>
               <w:t>'QC19880514'</w:t>
@@ -8893,6 +9158,7 @@
                 <w:kern w:val="0"/>
                 <w:sz w:val="18"/>
                 <w:szCs w:val="18"/>
+                <w:lang w:val="fr-CA"/>
                 <w14:ligatures w14:val="none"/>
               </w:rPr>
               <w:t>,</w:t>
@@ -8907,6 +9173,7 @@
                 <w:kern w:val="0"/>
                 <w:sz w:val="18"/>
                 <w:szCs w:val="18"/>
+                <w:lang w:val="fr-CA"/>
                 <w14:ligatures w14:val="none"/>
               </w:rPr>
             </w:pPr>
@@ -8917,6 +9184,7 @@
                 <w:kern w:val="0"/>
                 <w:sz w:val="18"/>
                 <w:szCs w:val="18"/>
+                <w:lang w:val="fr-CA"/>
                 <w14:ligatures w14:val="none"/>
               </w:rPr>
               <w:t>           </w:t>
@@ -8928,6 +9196,7 @@
                 <w:kern w:val="0"/>
                 <w:sz w:val="18"/>
                 <w:szCs w:val="18"/>
+                <w:lang w:val="fr-CA"/>
                 <w14:ligatures w14:val="none"/>
               </w:rPr>
               <w:t>'Grippe saisonnière'</w:t>
@@ -8939,6 +9208,7 @@
                 <w:kern w:val="0"/>
                 <w:sz w:val="18"/>
                 <w:szCs w:val="18"/>
+                <w:lang w:val="fr-CA"/>
                 <w14:ligatures w14:val="none"/>
               </w:rPr>
               <w:t>,</w:t>
@@ -8953,6 +9223,7 @@
                 <w:kern w:val="0"/>
                 <w:sz w:val="18"/>
                 <w:szCs w:val="18"/>
+                <w:lang w:val="fr-CA"/>
                 <w14:ligatures w14:val="none"/>
               </w:rPr>
             </w:pPr>
@@ -8963,6 +9234,7 @@
                 <w:kern w:val="0"/>
                 <w:sz w:val="18"/>
                 <w:szCs w:val="18"/>
+                <w:lang w:val="fr-CA"/>
                 <w14:ligatures w14:val="none"/>
               </w:rPr>
               <w:t>           </w:t>
@@ -8974,6 +9246,7 @@
                 <w:kern w:val="0"/>
                 <w:sz w:val="18"/>
                 <w:szCs w:val="18"/>
+                <w:lang w:val="fr-CA"/>
                 <w14:ligatures w14:val="none"/>
               </w:rPr>
               <w:t>'Repos et paracétamol'</w:t>
@@ -8985,6 +9258,7 @@
                 <w:kern w:val="0"/>
                 <w:sz w:val="18"/>
                 <w:szCs w:val="18"/>
+                <w:lang w:val="fr-CA"/>
                 <w14:ligatures w14:val="none"/>
               </w:rPr>
               <w:t xml:space="preserve"> );</w:t>
@@ -8999,6 +9273,7 @@
                 <w:kern w:val="0"/>
                 <w:sz w:val="18"/>
                 <w:szCs w:val="18"/>
+                <w:lang w:val="fr-CA"/>
                 <w14:ligatures w14:val="none"/>
               </w:rPr>
             </w:pPr>
@@ -9012,6 +9287,7 @@
                 <w:kern w:val="0"/>
                 <w:sz w:val="18"/>
                 <w:szCs w:val="18"/>
+                <w:lang w:val="fr-CA"/>
                 <w14:ligatures w14:val="none"/>
               </w:rPr>
             </w:pPr>
@@ -9022,6 +9298,7 @@
                 <w:kern w:val="0"/>
                 <w:sz w:val="18"/>
                 <w:szCs w:val="18"/>
+                <w:lang w:val="fr-CA"/>
                 <w14:ligatures w14:val="none"/>
               </w:rPr>
               <w:t>insert</w:t>
@@ -9033,6 +9310,7 @@
                 <w:kern w:val="0"/>
                 <w:sz w:val="18"/>
                 <w:szCs w:val="18"/>
+                <w:lang w:val="fr-CA"/>
                 <w14:ligatures w14:val="none"/>
               </w:rPr>
               <w:t xml:space="preserve"> </w:t>
@@ -9044,6 +9322,7 @@
                 <w:kern w:val="0"/>
                 <w:sz w:val="18"/>
                 <w:szCs w:val="18"/>
+                <w:lang w:val="fr-CA"/>
                 <w14:ligatures w14:val="none"/>
               </w:rPr>
               <w:t>into</w:t>
@@ -9055,6 +9334,7 @@
                 <w:kern w:val="0"/>
                 <w:sz w:val="18"/>
                 <w:szCs w:val="18"/>
+                <w:lang w:val="fr-CA"/>
                 <w14:ligatures w14:val="none"/>
               </w:rPr>
               <w:t xml:space="preserve"> </w:t>
@@ -9066,6 +9346,7 @@
                 <w:kern w:val="0"/>
                 <w:sz w:val="18"/>
                 <w:szCs w:val="18"/>
+                <w:lang w:val="fr-CA"/>
                 <w14:ligatures w14:val="none"/>
               </w:rPr>
               <w:t>patients</w:t>
@@ -9077,6 +9358,7 @@
                 <w:kern w:val="0"/>
                 <w:sz w:val="18"/>
                 <w:szCs w:val="18"/>
+                <w:lang w:val="fr-CA"/>
                 <w14:ligatures w14:val="none"/>
               </w:rPr>
               <w:t xml:space="preserve"> (</w:t>
@@ -9091,6 +9373,7 @@
                 <w:kern w:val="0"/>
                 <w:sz w:val="18"/>
                 <w:szCs w:val="18"/>
+                <w:lang w:val="fr-CA"/>
                 <w14:ligatures w14:val="none"/>
               </w:rPr>
             </w:pPr>
@@ -9101,6 +9384,7 @@
                 <w:kern w:val="0"/>
                 <w:sz w:val="18"/>
                 <w:szCs w:val="18"/>
+                <w:lang w:val="fr-CA"/>
                 <w14:ligatures w14:val="none"/>
               </w:rPr>
               <w:t>   </w:t>
@@ -9112,6 +9396,7 @@
                 <w:kern w:val="0"/>
                 <w:sz w:val="18"/>
                 <w:szCs w:val="18"/>
+                <w:lang w:val="fr-CA"/>
                 <w14:ligatures w14:val="none"/>
               </w:rPr>
               <w:t>patient_id</w:t>
@@ -9123,6 +9408,7 @@
                 <w:kern w:val="0"/>
                 <w:sz w:val="18"/>
                 <w:szCs w:val="18"/>
+                <w:lang w:val="fr-CA"/>
                 <w14:ligatures w14:val="none"/>
               </w:rPr>
               <w:t>,</w:t>
@@ -9137,6 +9423,7 @@
                 <w:kern w:val="0"/>
                 <w:sz w:val="18"/>
                 <w:szCs w:val="18"/>
+                <w:lang w:val="fr-CA"/>
                 <w14:ligatures w14:val="none"/>
               </w:rPr>
             </w:pPr>
@@ -9147,6 +9434,7 @@
                 <w:kern w:val="0"/>
                 <w:sz w:val="18"/>
                 <w:szCs w:val="18"/>
+                <w:lang w:val="fr-CA"/>
                 <w14:ligatures w14:val="none"/>
               </w:rPr>
               <w:t>   </w:t>
@@ -9158,6 +9446,7 @@
                 <w:kern w:val="0"/>
                 <w:sz w:val="18"/>
                 <w:szCs w:val="18"/>
+                <w:lang w:val="fr-CA"/>
                 <w14:ligatures w14:val="none"/>
               </w:rPr>
               <w:t>nom</w:t>
@@ -9169,6 +9458,7 @@
                 <w:kern w:val="0"/>
                 <w:sz w:val="18"/>
                 <w:szCs w:val="18"/>
+                <w:lang w:val="fr-CA"/>
                 <w14:ligatures w14:val="none"/>
               </w:rPr>
               <w:t>,</w:t>
@@ -9183,6 +9473,7 @@
                 <w:kern w:val="0"/>
                 <w:sz w:val="18"/>
                 <w:szCs w:val="18"/>
+                <w:lang w:val="fr-CA"/>
                 <w14:ligatures w14:val="none"/>
               </w:rPr>
             </w:pPr>
@@ -9193,6 +9484,7 @@
                 <w:kern w:val="0"/>
                 <w:sz w:val="18"/>
                 <w:szCs w:val="18"/>
+                <w:lang w:val="fr-CA"/>
                 <w14:ligatures w14:val="none"/>
               </w:rPr>
               <w:t>   </w:t>
@@ -9204,6 +9496,7 @@
                 <w:kern w:val="0"/>
                 <w:sz w:val="18"/>
                 <w:szCs w:val="18"/>
+                <w:lang w:val="fr-CA"/>
                 <w14:ligatures w14:val="none"/>
               </w:rPr>
               <w:t>prenom</w:t>
@@ -9215,6 +9508,7 @@
                 <w:kern w:val="0"/>
                 <w:sz w:val="18"/>
                 <w:szCs w:val="18"/>
+                <w:lang w:val="fr-CA"/>
                 <w14:ligatures w14:val="none"/>
               </w:rPr>
               <w:t>,</w:t>
@@ -9229,6 +9523,7 @@
                 <w:kern w:val="0"/>
                 <w:sz w:val="18"/>
                 <w:szCs w:val="18"/>
+                <w:lang w:val="fr-CA"/>
                 <w14:ligatures w14:val="none"/>
               </w:rPr>
             </w:pPr>
@@ -9239,6 +9534,7 @@
                 <w:kern w:val="0"/>
                 <w:sz w:val="18"/>
                 <w:szCs w:val="18"/>
+                <w:lang w:val="fr-CA"/>
                 <w14:ligatures w14:val="none"/>
               </w:rPr>
               <w:t xml:space="preserve">   sexe</w:t>
@@ -9250,6 +9546,7 @@
                 <w:kern w:val="0"/>
                 <w:sz w:val="18"/>
                 <w:szCs w:val="18"/>
+                <w:lang w:val="fr-CA"/>
                 <w14:ligatures w14:val="none"/>
               </w:rPr>
               <w:t>,</w:t>
@@ -9264,6 +9561,7 @@
                 <w:kern w:val="0"/>
                 <w:sz w:val="18"/>
                 <w:szCs w:val="18"/>
+                <w:lang w:val="fr-CA"/>
                 <w14:ligatures w14:val="none"/>
               </w:rPr>
             </w:pPr>
@@ -9274,6 +9572,7 @@
                 <w:kern w:val="0"/>
                 <w:sz w:val="18"/>
                 <w:szCs w:val="18"/>
+                <w:lang w:val="fr-CA"/>
                 <w14:ligatures w14:val="none"/>
               </w:rPr>
               <w:t>   </w:t>
@@ -9285,6 +9584,7 @@
                 <w:kern w:val="0"/>
                 <w:sz w:val="18"/>
                 <w:szCs w:val="18"/>
+                <w:lang w:val="fr-CA"/>
                 <w14:ligatures w14:val="none"/>
               </w:rPr>
               <w:t>date_naissance</w:t>
@@ -9296,6 +9596,7 @@
                 <w:kern w:val="0"/>
                 <w:sz w:val="18"/>
                 <w:szCs w:val="18"/>
+                <w:lang w:val="fr-CA"/>
                 <w14:ligatures w14:val="none"/>
               </w:rPr>
               <w:t>,</w:t>
@@ -9310,6 +9611,7 @@
                 <w:kern w:val="0"/>
                 <w:sz w:val="18"/>
                 <w:szCs w:val="18"/>
+                <w:lang w:val="fr-CA"/>
                 <w14:ligatures w14:val="none"/>
               </w:rPr>
             </w:pPr>
@@ -9320,6 +9622,7 @@
                 <w:kern w:val="0"/>
                 <w:sz w:val="18"/>
                 <w:szCs w:val="18"/>
+                <w:lang w:val="fr-CA"/>
                 <w14:ligatures w14:val="none"/>
               </w:rPr>
               <w:t>   </w:t>
@@ -9331,6 +9634,7 @@
                 <w:kern w:val="0"/>
                 <w:sz w:val="18"/>
                 <w:szCs w:val="18"/>
+                <w:lang w:val="fr-CA"/>
                 <w14:ligatures w14:val="none"/>
               </w:rPr>
               <w:t>adresse</w:t>
@@ -9342,6 +9646,7 @@
                 <w:kern w:val="0"/>
                 <w:sz w:val="18"/>
                 <w:szCs w:val="18"/>
+                <w:lang w:val="fr-CA"/>
                 <w14:ligatures w14:val="none"/>
               </w:rPr>
               <w:t>,</w:t>
@@ -9356,6 +9661,7 @@
                 <w:kern w:val="0"/>
                 <w:sz w:val="18"/>
                 <w:szCs w:val="18"/>
+                <w:lang w:val="fr-CA"/>
                 <w14:ligatures w14:val="none"/>
               </w:rPr>
             </w:pPr>
@@ -9366,6 +9672,7 @@
                 <w:kern w:val="0"/>
                 <w:sz w:val="18"/>
                 <w:szCs w:val="18"/>
+                <w:lang w:val="fr-CA"/>
                 <w14:ligatures w14:val="none"/>
               </w:rPr>
               <w:t>   </w:t>
@@ -9377,6 +9684,7 @@
                 <w:kern w:val="0"/>
                 <w:sz w:val="18"/>
                 <w:szCs w:val="18"/>
+                <w:lang w:val="fr-CA"/>
                 <w14:ligatures w14:val="none"/>
               </w:rPr>
               <w:t>num_secu</w:t>
@@ -9388,6 +9696,7 @@
                 <w:kern w:val="0"/>
                 <w:sz w:val="18"/>
                 <w:szCs w:val="18"/>
+                <w:lang w:val="fr-CA"/>
                 <w14:ligatures w14:val="none"/>
               </w:rPr>
               <w:t>,</w:t>
@@ -9402,6 +9711,7 @@
                 <w:kern w:val="0"/>
                 <w:sz w:val="18"/>
                 <w:szCs w:val="18"/>
+                <w:lang w:val="fr-CA"/>
                 <w14:ligatures w14:val="none"/>
               </w:rPr>
             </w:pPr>
@@ -9412,6 +9722,7 @@
                 <w:kern w:val="0"/>
                 <w:sz w:val="18"/>
                 <w:szCs w:val="18"/>
+                <w:lang w:val="fr-CA"/>
                 <w14:ligatures w14:val="none"/>
               </w:rPr>
               <w:t>   </w:t>
@@ -9423,6 +9734,7 @@
                 <w:kern w:val="0"/>
                 <w:sz w:val="18"/>
                 <w:szCs w:val="18"/>
+                <w:lang w:val="fr-CA"/>
                 <w14:ligatures w14:val="none"/>
               </w:rPr>
               <w:t>diagnostic</w:t>
@@ -9434,6 +9746,7 @@
                 <w:kern w:val="0"/>
                 <w:sz w:val="18"/>
                 <w:szCs w:val="18"/>
+                <w:lang w:val="fr-CA"/>
                 <w14:ligatures w14:val="none"/>
               </w:rPr>
               <w:t>,</w:t>
@@ -9448,6 +9761,7 @@
                 <w:kern w:val="0"/>
                 <w:sz w:val="18"/>
                 <w:szCs w:val="18"/>
+                <w:lang w:val="fr-CA"/>
                 <w14:ligatures w14:val="none"/>
               </w:rPr>
             </w:pPr>
@@ -9458,6 +9772,7 @@
                 <w:kern w:val="0"/>
                 <w:sz w:val="18"/>
                 <w:szCs w:val="18"/>
+                <w:lang w:val="fr-CA"/>
                 <w14:ligatures w14:val="none"/>
               </w:rPr>
               <w:t>   </w:t>
@@ -9469,6 +9784,7 @@
                 <w:kern w:val="0"/>
                 <w:sz w:val="18"/>
                 <w:szCs w:val="18"/>
+                <w:lang w:val="fr-CA"/>
                 <w14:ligatures w14:val="none"/>
               </w:rPr>
               <w:t>traitement</w:t>
@@ -9483,6 +9799,7 @@
                 <w:kern w:val="0"/>
                 <w:sz w:val="18"/>
                 <w:szCs w:val="18"/>
+                <w:lang w:val="fr-CA"/>
                 <w14:ligatures w14:val="none"/>
               </w:rPr>
             </w:pPr>
@@ -9493,6 +9810,7 @@
                 <w:kern w:val="0"/>
                 <w:sz w:val="18"/>
                 <w:szCs w:val="18"/>
+                <w:lang w:val="fr-CA"/>
                 <w14:ligatures w14:val="none"/>
               </w:rPr>
               <w:t xml:space="preserve">) </w:t>
@@ -9504,6 +9822,7 @@
                 <w:kern w:val="0"/>
                 <w:sz w:val="18"/>
                 <w:szCs w:val="18"/>
+                <w:lang w:val="fr-CA"/>
                 <w14:ligatures w14:val="none"/>
               </w:rPr>
               <w:t>values</w:t>
@@ -9515,6 +9834,7 @@
                 <w:kern w:val="0"/>
                 <w:sz w:val="18"/>
                 <w:szCs w:val="18"/>
+                <w:lang w:val="fr-CA"/>
                 <w14:ligatures w14:val="none"/>
               </w:rPr>
               <w:t xml:space="preserve"> ( </w:t>
@@ -9526,6 +9846,7 @@
                 <w:kern w:val="0"/>
                 <w:sz w:val="18"/>
                 <w:szCs w:val="18"/>
+                <w:lang w:val="fr-CA"/>
                 <w14:ligatures w14:val="none"/>
               </w:rPr>
               <w:t>102</w:t>
@@ -9537,6 +9858,7 @@
                 <w:kern w:val="0"/>
                 <w:sz w:val="18"/>
                 <w:szCs w:val="18"/>
+                <w:lang w:val="fr-CA"/>
                 <w14:ligatures w14:val="none"/>
               </w:rPr>
               <w:t>,</w:t>
@@ -9561,6 +9883,7 @@
                 <w:kern w:val="0"/>
                 <w:sz w:val="18"/>
                 <w:szCs w:val="18"/>
+                <w:lang w:val="fr-CA"/>
                 <w14:ligatures w14:val="none"/>
               </w:rPr>
               <w:t>           </w:t>
@@ -9779,6 +10102,7 @@
                 <w:kern w:val="0"/>
                 <w:sz w:val="18"/>
                 <w:szCs w:val="18"/>
+                <w:lang w:val="fr-CA"/>
                 <w14:ligatures w14:val="none"/>
               </w:rPr>
             </w:pPr>
@@ -9800,6 +10124,7 @@
                 <w:kern w:val="0"/>
                 <w:sz w:val="18"/>
                 <w:szCs w:val="18"/>
+                <w:lang w:val="fr-CA"/>
                 <w14:ligatures w14:val="none"/>
               </w:rPr>
               <w:t>'456 Avenue du Parc, Laval'</w:t>
@@ -9811,6 +10136,7 @@
                 <w:kern w:val="0"/>
                 <w:sz w:val="18"/>
                 <w:szCs w:val="18"/>
+                <w:lang w:val="fr-CA"/>
                 <w14:ligatures w14:val="none"/>
               </w:rPr>
               <w:t>,</w:t>
@@ -9825,6 +10151,7 @@
                 <w:kern w:val="0"/>
                 <w:sz w:val="18"/>
                 <w:szCs w:val="18"/>
+                <w:lang w:val="fr-CA"/>
                 <w14:ligatures w14:val="none"/>
               </w:rPr>
             </w:pPr>
@@ -9835,6 +10162,7 @@
                 <w:kern w:val="0"/>
                 <w:sz w:val="18"/>
                 <w:szCs w:val="18"/>
+                <w:lang w:val="fr-CA"/>
                 <w14:ligatures w14:val="none"/>
               </w:rPr>
               <w:t>           </w:t>
@@ -9846,6 +10174,7 @@
                 <w:kern w:val="0"/>
                 <w:sz w:val="18"/>
                 <w:szCs w:val="18"/>
+                <w:lang w:val="fr-CA"/>
                 <w14:ligatures w14:val="none"/>
               </w:rPr>
               <w:t>'QC19950930'</w:t>
@@ -9857,6 +10186,7 @@
                 <w:kern w:val="0"/>
                 <w:sz w:val="18"/>
                 <w:szCs w:val="18"/>
+                <w:lang w:val="fr-CA"/>
                 <w14:ligatures w14:val="none"/>
               </w:rPr>
               <w:t>,</w:t>
@@ -9871,6 +10201,7 @@
                 <w:kern w:val="0"/>
                 <w:sz w:val="18"/>
                 <w:szCs w:val="18"/>
+                <w:lang w:val="fr-CA"/>
                 <w14:ligatures w14:val="none"/>
               </w:rPr>
             </w:pPr>
@@ -9881,6 +10212,7 @@
                 <w:kern w:val="0"/>
                 <w:sz w:val="18"/>
                 <w:szCs w:val="18"/>
+                <w:lang w:val="fr-CA"/>
                 <w14:ligatures w14:val="none"/>
               </w:rPr>
               <w:t>           </w:t>
@@ -9892,6 +10224,7 @@
                 <w:kern w:val="0"/>
                 <w:sz w:val="18"/>
                 <w:szCs w:val="18"/>
+                <w:lang w:val="fr-CA"/>
                 <w14:ligatures w14:val="none"/>
               </w:rPr>
               <w:t>'Hypertension'</w:t>
@@ -9903,6 +10236,7 @@
                 <w:kern w:val="0"/>
                 <w:sz w:val="18"/>
                 <w:szCs w:val="18"/>
+                <w:lang w:val="fr-CA"/>
                 <w14:ligatures w14:val="none"/>
               </w:rPr>
               <w:t>,</w:t>
@@ -9917,6 +10251,7 @@
                 <w:kern w:val="0"/>
                 <w:sz w:val="18"/>
                 <w:szCs w:val="18"/>
+                <w:lang w:val="fr-CA"/>
                 <w14:ligatures w14:val="none"/>
               </w:rPr>
             </w:pPr>
@@ -9927,6 +10262,7 @@
                 <w:kern w:val="0"/>
                 <w:sz w:val="18"/>
                 <w:szCs w:val="18"/>
+                <w:lang w:val="fr-CA"/>
                 <w14:ligatures w14:val="none"/>
               </w:rPr>
               <w:t>           </w:t>
@@ -9938,6 +10274,7 @@
                 <w:kern w:val="0"/>
                 <w:sz w:val="18"/>
                 <w:szCs w:val="18"/>
+                <w:lang w:val="fr-CA"/>
                 <w14:ligatures w14:val="none"/>
               </w:rPr>
               <w:t>'Régime alimentaire + suivi'</w:t>
@@ -9949,12 +10286,19 @@
                 <w:kern w:val="0"/>
                 <w:sz w:val="18"/>
                 <w:szCs w:val="18"/>
+                <w:lang w:val="fr-CA"/>
                 <w14:ligatures w14:val="none"/>
               </w:rPr>
               <w:t xml:space="preserve"> );</w:t>
             </w:r>
           </w:p>
-          <w:p/>
+          <w:p>
+            <w:pPr>
+              <w:rPr>
+                <w:lang w:val="fr-CA"/>
+              </w:rPr>
+            </w:pPr>
+          </w:p>
         </w:tc>
         <w:tc>
           <w:tcPr>
@@ -9969,6 +10313,7 @@
                 <w:kern w:val="0"/>
                 <w:sz w:val="18"/>
                 <w:szCs w:val="18"/>
+                <w:lang w:val="fr-CA"/>
                 <w14:ligatures w14:val="none"/>
               </w:rPr>
             </w:pPr>
@@ -9979,6 +10324,7 @@
                 <w:kern w:val="0"/>
                 <w:sz w:val="18"/>
                 <w:szCs w:val="18"/>
+                <w:lang w:val="fr-CA"/>
                 <w14:ligatures w14:val="none"/>
               </w:rPr>
               <w:t>insert</w:t>
@@ -9990,6 +10336,7 @@
                 <w:kern w:val="0"/>
                 <w:sz w:val="18"/>
                 <w:szCs w:val="18"/>
+                <w:lang w:val="fr-CA"/>
                 <w14:ligatures w14:val="none"/>
               </w:rPr>
               <w:t xml:space="preserve"> </w:t>
@@ -10001,6 +10348,7 @@
                 <w:kern w:val="0"/>
                 <w:sz w:val="18"/>
                 <w:szCs w:val="18"/>
+                <w:lang w:val="fr-CA"/>
                 <w14:ligatures w14:val="none"/>
               </w:rPr>
               <w:t>into</w:t>
@@ -10012,6 +10360,7 @@
                 <w:kern w:val="0"/>
                 <w:sz w:val="18"/>
                 <w:szCs w:val="18"/>
+                <w:lang w:val="fr-CA"/>
                 <w14:ligatures w14:val="none"/>
               </w:rPr>
               <w:t xml:space="preserve"> </w:t>
@@ -10023,6 +10372,7 @@
                 <w:kern w:val="0"/>
                 <w:sz w:val="18"/>
                 <w:szCs w:val="18"/>
+                <w:lang w:val="fr-CA"/>
                 <w14:ligatures w14:val="none"/>
               </w:rPr>
               <w:t>patients</w:t>
@@ -10034,6 +10384,7 @@
                 <w:kern w:val="0"/>
                 <w:sz w:val="18"/>
                 <w:szCs w:val="18"/>
+                <w:lang w:val="fr-CA"/>
                 <w14:ligatures w14:val="none"/>
               </w:rPr>
               <w:t xml:space="preserve"> (</w:t>
@@ -10048,6 +10399,7 @@
                 <w:kern w:val="0"/>
                 <w:sz w:val="18"/>
                 <w:szCs w:val="18"/>
+                <w:lang w:val="fr-CA"/>
                 <w14:ligatures w14:val="none"/>
               </w:rPr>
             </w:pPr>
@@ -10058,6 +10410,7 @@
                 <w:kern w:val="0"/>
                 <w:sz w:val="18"/>
                 <w:szCs w:val="18"/>
+                <w:lang w:val="fr-CA"/>
                 <w14:ligatures w14:val="none"/>
               </w:rPr>
               <w:t>   </w:t>
@@ -10069,6 +10422,7 @@
                 <w:kern w:val="0"/>
                 <w:sz w:val="18"/>
                 <w:szCs w:val="18"/>
+                <w:lang w:val="fr-CA"/>
                 <w14:ligatures w14:val="none"/>
               </w:rPr>
               <w:t>patient_id</w:t>
@@ -10080,6 +10434,7 @@
                 <w:kern w:val="0"/>
                 <w:sz w:val="18"/>
                 <w:szCs w:val="18"/>
+                <w:lang w:val="fr-CA"/>
                 <w14:ligatures w14:val="none"/>
               </w:rPr>
               <w:t>,</w:t>
@@ -10094,6 +10449,7 @@
                 <w:kern w:val="0"/>
                 <w:sz w:val="18"/>
                 <w:szCs w:val="18"/>
+                <w:lang w:val="fr-CA"/>
                 <w14:ligatures w14:val="none"/>
               </w:rPr>
             </w:pPr>
@@ -10104,6 +10460,7 @@
                 <w:kern w:val="0"/>
                 <w:sz w:val="18"/>
                 <w:szCs w:val="18"/>
+                <w:lang w:val="fr-CA"/>
                 <w14:ligatures w14:val="none"/>
               </w:rPr>
               <w:t>   </w:t>
@@ -10115,6 +10472,7 @@
                 <w:kern w:val="0"/>
                 <w:sz w:val="18"/>
                 <w:szCs w:val="18"/>
+                <w:lang w:val="fr-CA"/>
                 <w14:ligatures w14:val="none"/>
               </w:rPr>
               <w:t>nom</w:t>
@@ -10126,6 +10484,7 @@
                 <w:kern w:val="0"/>
                 <w:sz w:val="18"/>
                 <w:szCs w:val="18"/>
+                <w:lang w:val="fr-CA"/>
                 <w14:ligatures w14:val="none"/>
               </w:rPr>
               <w:t>,</w:t>
@@ -10140,6 +10499,7 @@
                 <w:kern w:val="0"/>
                 <w:sz w:val="18"/>
                 <w:szCs w:val="18"/>
+                <w:lang w:val="fr-CA"/>
                 <w14:ligatures w14:val="none"/>
               </w:rPr>
             </w:pPr>
@@ -10150,6 +10510,7 @@
                 <w:kern w:val="0"/>
                 <w:sz w:val="18"/>
                 <w:szCs w:val="18"/>
+                <w:lang w:val="fr-CA"/>
                 <w14:ligatures w14:val="none"/>
               </w:rPr>
               <w:t>   </w:t>
@@ -10161,6 +10522,7 @@
                 <w:kern w:val="0"/>
                 <w:sz w:val="18"/>
                 <w:szCs w:val="18"/>
+                <w:lang w:val="fr-CA"/>
                 <w14:ligatures w14:val="none"/>
               </w:rPr>
               <w:t>prenom</w:t>
@@ -10172,6 +10534,7 @@
                 <w:kern w:val="0"/>
                 <w:sz w:val="18"/>
                 <w:szCs w:val="18"/>
+                <w:lang w:val="fr-CA"/>
                 <w14:ligatures w14:val="none"/>
               </w:rPr>
               <w:t>,</w:t>
@@ -10186,6 +10549,7 @@
                 <w:kern w:val="0"/>
                 <w:sz w:val="18"/>
                 <w:szCs w:val="18"/>
+                <w:lang w:val="fr-CA"/>
                 <w14:ligatures w14:val="none"/>
               </w:rPr>
             </w:pPr>
@@ -10196,6 +10560,7 @@
                 <w:kern w:val="0"/>
                 <w:sz w:val="18"/>
                 <w:szCs w:val="18"/>
+                <w:lang w:val="fr-CA"/>
                 <w14:ligatures w14:val="none"/>
               </w:rPr>
               <w:t xml:space="preserve">   sexe</w:t>
@@ -10207,6 +10572,7 @@
                 <w:kern w:val="0"/>
                 <w:sz w:val="18"/>
                 <w:szCs w:val="18"/>
+                <w:lang w:val="fr-CA"/>
                 <w14:ligatures w14:val="none"/>
               </w:rPr>
               <w:t>,</w:t>
@@ -10221,6 +10587,7 @@
                 <w:kern w:val="0"/>
                 <w:sz w:val="18"/>
                 <w:szCs w:val="18"/>
+                <w:lang w:val="fr-CA"/>
                 <w14:ligatures w14:val="none"/>
               </w:rPr>
             </w:pPr>
@@ -10231,6 +10598,7 @@
                 <w:kern w:val="0"/>
                 <w:sz w:val="18"/>
                 <w:szCs w:val="18"/>
+                <w:lang w:val="fr-CA"/>
                 <w14:ligatures w14:val="none"/>
               </w:rPr>
               <w:t>   </w:t>
@@ -10242,6 +10610,7 @@
                 <w:kern w:val="0"/>
                 <w:sz w:val="18"/>
                 <w:szCs w:val="18"/>
+                <w:lang w:val="fr-CA"/>
                 <w14:ligatures w14:val="none"/>
               </w:rPr>
               <w:t>date_naissance</w:t>
@@ -10253,6 +10622,7 @@
                 <w:kern w:val="0"/>
                 <w:sz w:val="18"/>
                 <w:szCs w:val="18"/>
+                <w:lang w:val="fr-CA"/>
                 <w14:ligatures w14:val="none"/>
               </w:rPr>
               <w:t>,</w:t>
@@ -10267,6 +10637,7 @@
                 <w:kern w:val="0"/>
                 <w:sz w:val="18"/>
                 <w:szCs w:val="18"/>
+                <w:lang w:val="fr-CA"/>
                 <w14:ligatures w14:val="none"/>
               </w:rPr>
             </w:pPr>
@@ -10277,6 +10648,7 @@
                 <w:kern w:val="0"/>
                 <w:sz w:val="18"/>
                 <w:szCs w:val="18"/>
+                <w:lang w:val="fr-CA"/>
                 <w14:ligatures w14:val="none"/>
               </w:rPr>
               <w:t>   </w:t>
@@ -10288,6 +10660,7 @@
                 <w:kern w:val="0"/>
                 <w:sz w:val="18"/>
                 <w:szCs w:val="18"/>
+                <w:lang w:val="fr-CA"/>
                 <w14:ligatures w14:val="none"/>
               </w:rPr>
               <w:t>adresse</w:t>
@@ -10299,6 +10672,7 @@
                 <w:kern w:val="0"/>
                 <w:sz w:val="18"/>
                 <w:szCs w:val="18"/>
+                <w:lang w:val="fr-CA"/>
                 <w14:ligatures w14:val="none"/>
               </w:rPr>
               <w:t>,</w:t>
@@ -10313,6 +10687,7 @@
                 <w:kern w:val="0"/>
                 <w:sz w:val="18"/>
                 <w:szCs w:val="18"/>
+                <w:lang w:val="fr-CA"/>
                 <w14:ligatures w14:val="none"/>
               </w:rPr>
             </w:pPr>
@@ -10323,6 +10698,7 @@
                 <w:kern w:val="0"/>
                 <w:sz w:val="18"/>
                 <w:szCs w:val="18"/>
+                <w:lang w:val="fr-CA"/>
                 <w14:ligatures w14:val="none"/>
               </w:rPr>
               <w:t>   </w:t>
@@ -10334,6 +10710,7 @@
                 <w:kern w:val="0"/>
                 <w:sz w:val="18"/>
                 <w:szCs w:val="18"/>
+                <w:lang w:val="fr-CA"/>
                 <w14:ligatures w14:val="none"/>
               </w:rPr>
               <w:t>num_secu</w:t>
@@ -10345,6 +10722,7 @@
                 <w:kern w:val="0"/>
                 <w:sz w:val="18"/>
                 <w:szCs w:val="18"/>
+                <w:lang w:val="fr-CA"/>
                 <w14:ligatures w14:val="none"/>
               </w:rPr>
               <w:t>,</w:t>
@@ -10359,6 +10737,7 @@
                 <w:kern w:val="0"/>
                 <w:sz w:val="18"/>
                 <w:szCs w:val="18"/>
+                <w:lang w:val="fr-CA"/>
                 <w14:ligatures w14:val="none"/>
               </w:rPr>
             </w:pPr>
@@ -10369,6 +10748,7 @@
                 <w:kern w:val="0"/>
                 <w:sz w:val="18"/>
                 <w:szCs w:val="18"/>
+                <w:lang w:val="fr-CA"/>
                 <w14:ligatures w14:val="none"/>
               </w:rPr>
               <w:t>   </w:t>
@@ -10380,6 +10760,7 @@
                 <w:kern w:val="0"/>
                 <w:sz w:val="18"/>
                 <w:szCs w:val="18"/>
+                <w:lang w:val="fr-CA"/>
                 <w14:ligatures w14:val="none"/>
               </w:rPr>
               <w:t>diagnostic</w:t>
@@ -10391,6 +10772,7 @@
                 <w:kern w:val="0"/>
                 <w:sz w:val="18"/>
                 <w:szCs w:val="18"/>
+                <w:lang w:val="fr-CA"/>
                 <w14:ligatures w14:val="none"/>
               </w:rPr>
               <w:t>,</w:t>
@@ -10405,6 +10787,7 @@
                 <w:kern w:val="0"/>
                 <w:sz w:val="18"/>
                 <w:szCs w:val="18"/>
+                <w:lang w:val="fr-CA"/>
                 <w14:ligatures w14:val="none"/>
               </w:rPr>
             </w:pPr>
@@ -10415,6 +10798,7 @@
                 <w:kern w:val="0"/>
                 <w:sz w:val="18"/>
                 <w:szCs w:val="18"/>
+                <w:lang w:val="fr-CA"/>
                 <w14:ligatures w14:val="none"/>
               </w:rPr>
               <w:t>   </w:t>
@@ -10426,6 +10810,7 @@
                 <w:kern w:val="0"/>
                 <w:sz w:val="18"/>
                 <w:szCs w:val="18"/>
+                <w:lang w:val="fr-CA"/>
                 <w14:ligatures w14:val="none"/>
               </w:rPr>
               <w:t>traitement</w:t>
@@ -10440,6 +10825,7 @@
                 <w:kern w:val="0"/>
                 <w:sz w:val="18"/>
                 <w:szCs w:val="18"/>
+                <w:lang w:val="fr-CA"/>
                 <w14:ligatures w14:val="none"/>
               </w:rPr>
             </w:pPr>
@@ -10450,6 +10836,7 @@
                 <w:kern w:val="0"/>
                 <w:sz w:val="18"/>
                 <w:szCs w:val="18"/>
+                <w:lang w:val="fr-CA"/>
                 <w14:ligatures w14:val="none"/>
               </w:rPr>
               <w:t xml:space="preserve">) </w:t>
@@ -10461,6 +10848,7 @@
                 <w:kern w:val="0"/>
                 <w:sz w:val="18"/>
                 <w:szCs w:val="18"/>
+                <w:lang w:val="fr-CA"/>
                 <w14:ligatures w14:val="none"/>
               </w:rPr>
               <w:t>values</w:t>
@@ -10472,6 +10860,7 @@
                 <w:kern w:val="0"/>
                 <w:sz w:val="18"/>
                 <w:szCs w:val="18"/>
+                <w:lang w:val="fr-CA"/>
                 <w14:ligatures w14:val="none"/>
               </w:rPr>
               <w:t xml:space="preserve"> ( </w:t>
@@ -10483,6 +10872,7 @@
                 <w:kern w:val="0"/>
                 <w:sz w:val="18"/>
                 <w:szCs w:val="18"/>
+                <w:lang w:val="fr-CA"/>
                 <w14:ligatures w14:val="none"/>
               </w:rPr>
               <w:t>103</w:t>
@@ -10494,6 +10884,7 @@
                 <w:kern w:val="0"/>
                 <w:sz w:val="18"/>
                 <w:szCs w:val="18"/>
+                <w:lang w:val="fr-CA"/>
                 <w14:ligatures w14:val="none"/>
               </w:rPr>
               <w:t>,</w:t>
@@ -10518,6 +10909,7 @@
                 <w:kern w:val="0"/>
                 <w:sz w:val="18"/>
                 <w:szCs w:val="18"/>
+                <w:lang w:val="fr-CA"/>
                 <w14:ligatures w14:val="none"/>
               </w:rPr>
               <w:t>           </w:t>
@@ -10736,6 +11128,7 @@
                 <w:kern w:val="0"/>
                 <w:sz w:val="18"/>
                 <w:szCs w:val="18"/>
+                <w:lang w:val="fr-CA"/>
                 <w14:ligatures w14:val="none"/>
               </w:rPr>
             </w:pPr>
@@ -10757,6 +11150,7 @@
                 <w:kern w:val="0"/>
                 <w:sz w:val="18"/>
                 <w:szCs w:val="18"/>
+                <w:lang w:val="fr-CA"/>
                 <w14:ligatures w14:val="none"/>
               </w:rPr>
               <w:t>'789 Boul. Saint-Laurent, Montréal'</w:t>
@@ -10768,6 +11162,7 @@
                 <w:kern w:val="0"/>
                 <w:sz w:val="18"/>
                 <w:szCs w:val="18"/>
+                <w:lang w:val="fr-CA"/>
                 <w14:ligatures w14:val="none"/>
               </w:rPr>
               <w:t>,</w:t>
@@ -10782,6 +11177,7 @@
                 <w:kern w:val="0"/>
                 <w:sz w:val="18"/>
                 <w:szCs w:val="18"/>
+                <w:lang w:val="fr-CA"/>
                 <w14:ligatures w14:val="none"/>
               </w:rPr>
             </w:pPr>
@@ -10792,6 +11188,7 @@
                 <w:kern w:val="0"/>
                 <w:sz w:val="18"/>
                 <w:szCs w:val="18"/>
+                <w:lang w:val="fr-CA"/>
                 <w14:ligatures w14:val="none"/>
               </w:rPr>
               <w:t>           </w:t>
@@ -10803,6 +11200,7 @@
                 <w:kern w:val="0"/>
                 <w:sz w:val="18"/>
                 <w:szCs w:val="18"/>
+                <w:lang w:val="fr-CA"/>
                 <w14:ligatures w14:val="none"/>
               </w:rPr>
               <w:t>'QC19790210'</w:t>
@@ -10814,6 +11212,7 @@
                 <w:kern w:val="0"/>
                 <w:sz w:val="18"/>
                 <w:szCs w:val="18"/>
+                <w:lang w:val="fr-CA"/>
                 <w14:ligatures w14:val="none"/>
               </w:rPr>
               <w:t>,</w:t>
@@ -10828,6 +11227,7 @@
                 <w:kern w:val="0"/>
                 <w:sz w:val="18"/>
                 <w:szCs w:val="18"/>
+                <w:lang w:val="fr-CA"/>
                 <w14:ligatures w14:val="none"/>
               </w:rPr>
             </w:pPr>
@@ -10838,6 +11238,7 @@
                 <w:kern w:val="0"/>
                 <w:sz w:val="18"/>
                 <w:szCs w:val="18"/>
+                <w:lang w:val="fr-CA"/>
                 <w14:ligatures w14:val="none"/>
               </w:rPr>
               <w:t>           </w:t>
@@ -10849,6 +11250,7 @@
                 <w:kern w:val="0"/>
                 <w:sz w:val="18"/>
                 <w:szCs w:val="18"/>
+                <w:lang w:val="fr-CA"/>
                 <w14:ligatures w14:val="none"/>
               </w:rPr>
               <w:t>'Diabète de type 2'</w:t>
@@ -10860,6 +11262,7 @@
                 <w:kern w:val="0"/>
                 <w:sz w:val="18"/>
                 <w:szCs w:val="18"/>
+                <w:lang w:val="fr-CA"/>
                 <w14:ligatures w14:val="none"/>
               </w:rPr>
               <w:t>,</w:t>
@@ -10874,6 +11277,7 @@
                 <w:kern w:val="0"/>
                 <w:sz w:val="18"/>
                 <w:szCs w:val="18"/>
+                <w:lang w:val="fr-CA"/>
                 <w14:ligatures w14:val="none"/>
               </w:rPr>
             </w:pPr>
@@ -10884,6 +11288,7 @@
                 <w:kern w:val="0"/>
                 <w:sz w:val="18"/>
                 <w:szCs w:val="18"/>
+                <w:lang w:val="fr-CA"/>
                 <w14:ligatures w14:val="none"/>
               </w:rPr>
               <w:t>           </w:t>
@@ -10895,6 +11300,7 @@
                 <w:kern w:val="0"/>
                 <w:sz w:val="18"/>
                 <w:szCs w:val="18"/>
+                <w:lang w:val="fr-CA"/>
                 <w14:ligatures w14:val="none"/>
               </w:rPr>
               <w:t>'Metformine 500mg/jour'</w:t>
@@ -10906,6 +11312,7 @@
                 <w:kern w:val="0"/>
                 <w:sz w:val="18"/>
                 <w:szCs w:val="18"/>
+                <w:lang w:val="fr-CA"/>
                 <w14:ligatures w14:val="none"/>
               </w:rPr>
               <w:t xml:space="preserve"> );</w:t>
@@ -10920,6 +11327,7 @@
                 <w:kern w:val="0"/>
                 <w:sz w:val="18"/>
                 <w:szCs w:val="18"/>
+                <w:lang w:val="fr-CA"/>
                 <w14:ligatures w14:val="none"/>
               </w:rPr>
             </w:pPr>
@@ -10930,6 +11338,7 @@
                 <w:kern w:val="0"/>
                 <w:sz w:val="18"/>
                 <w:szCs w:val="18"/>
+                <w:lang w:val="fr-CA"/>
                 <w14:ligatures w14:val="none"/>
               </w:rPr>
               <w:t>insert</w:t>
@@ -10941,6 +11350,7 @@
                 <w:kern w:val="0"/>
                 <w:sz w:val="18"/>
                 <w:szCs w:val="18"/>
+                <w:lang w:val="fr-CA"/>
                 <w14:ligatures w14:val="none"/>
               </w:rPr>
               <w:t xml:space="preserve"> </w:t>
@@ -10952,6 +11362,7 @@
                 <w:kern w:val="0"/>
                 <w:sz w:val="18"/>
                 <w:szCs w:val="18"/>
+                <w:lang w:val="fr-CA"/>
                 <w14:ligatures w14:val="none"/>
               </w:rPr>
               <w:t>into</w:t>
@@ -10963,6 +11374,7 @@
                 <w:kern w:val="0"/>
                 <w:sz w:val="18"/>
                 <w:szCs w:val="18"/>
+                <w:lang w:val="fr-CA"/>
                 <w14:ligatures w14:val="none"/>
               </w:rPr>
               <w:t xml:space="preserve"> </w:t>
@@ -10974,6 +11386,7 @@
                 <w:kern w:val="0"/>
                 <w:sz w:val="18"/>
                 <w:szCs w:val="18"/>
+                <w:lang w:val="fr-CA"/>
                 <w14:ligatures w14:val="none"/>
               </w:rPr>
               <w:t>patients</w:t>
@@ -10985,6 +11398,7 @@
                 <w:kern w:val="0"/>
                 <w:sz w:val="18"/>
                 <w:szCs w:val="18"/>
+                <w:lang w:val="fr-CA"/>
                 <w14:ligatures w14:val="none"/>
               </w:rPr>
               <w:t xml:space="preserve"> (</w:t>
@@ -10999,6 +11413,7 @@
                 <w:kern w:val="0"/>
                 <w:sz w:val="18"/>
                 <w:szCs w:val="18"/>
+                <w:lang w:val="fr-CA"/>
                 <w14:ligatures w14:val="none"/>
               </w:rPr>
             </w:pPr>
@@ -11009,6 +11424,7 @@
                 <w:kern w:val="0"/>
                 <w:sz w:val="18"/>
                 <w:szCs w:val="18"/>
+                <w:lang w:val="fr-CA"/>
                 <w14:ligatures w14:val="none"/>
               </w:rPr>
               <w:t>   </w:t>
@@ -11020,6 +11436,7 @@
                 <w:kern w:val="0"/>
                 <w:sz w:val="18"/>
                 <w:szCs w:val="18"/>
+                <w:lang w:val="fr-CA"/>
                 <w14:ligatures w14:val="none"/>
               </w:rPr>
               <w:t>patient_id</w:t>
@@ -11031,6 +11448,7 @@
                 <w:kern w:val="0"/>
                 <w:sz w:val="18"/>
                 <w:szCs w:val="18"/>
+                <w:lang w:val="fr-CA"/>
                 <w14:ligatures w14:val="none"/>
               </w:rPr>
               <w:t>,</w:t>
@@ -11045,6 +11463,7 @@
                 <w:kern w:val="0"/>
                 <w:sz w:val="18"/>
                 <w:szCs w:val="18"/>
+                <w:lang w:val="fr-CA"/>
                 <w14:ligatures w14:val="none"/>
               </w:rPr>
             </w:pPr>
@@ -11055,6 +11474,7 @@
                 <w:kern w:val="0"/>
                 <w:sz w:val="18"/>
                 <w:szCs w:val="18"/>
+                <w:lang w:val="fr-CA"/>
                 <w14:ligatures w14:val="none"/>
               </w:rPr>
               <w:t>   </w:t>
@@ -11066,6 +11486,7 @@
                 <w:kern w:val="0"/>
                 <w:sz w:val="18"/>
                 <w:szCs w:val="18"/>
+                <w:lang w:val="fr-CA"/>
                 <w14:ligatures w14:val="none"/>
               </w:rPr>
               <w:t>nom</w:t>
@@ -11077,6 +11498,7 @@
                 <w:kern w:val="0"/>
                 <w:sz w:val="18"/>
                 <w:szCs w:val="18"/>
+                <w:lang w:val="fr-CA"/>
                 <w14:ligatures w14:val="none"/>
               </w:rPr>
               <w:t>,</w:t>
@@ -11091,6 +11513,7 @@
                 <w:kern w:val="0"/>
                 <w:sz w:val="18"/>
                 <w:szCs w:val="18"/>
+                <w:lang w:val="fr-CA"/>
                 <w14:ligatures w14:val="none"/>
               </w:rPr>
             </w:pPr>
@@ -11101,6 +11524,7 @@
                 <w:kern w:val="0"/>
                 <w:sz w:val="18"/>
                 <w:szCs w:val="18"/>
+                <w:lang w:val="fr-CA"/>
                 <w14:ligatures w14:val="none"/>
               </w:rPr>
               <w:t>   </w:t>
@@ -11112,6 +11536,7 @@
                 <w:kern w:val="0"/>
                 <w:sz w:val="18"/>
                 <w:szCs w:val="18"/>
+                <w:lang w:val="fr-CA"/>
                 <w14:ligatures w14:val="none"/>
               </w:rPr>
               <w:t>prenom</w:t>
@@ -11123,6 +11548,7 @@
                 <w:kern w:val="0"/>
                 <w:sz w:val="18"/>
                 <w:szCs w:val="18"/>
+                <w:lang w:val="fr-CA"/>
                 <w14:ligatures w14:val="none"/>
               </w:rPr>
               <w:t>,</w:t>
@@ -11137,6 +11563,7 @@
                 <w:kern w:val="0"/>
                 <w:sz w:val="18"/>
                 <w:szCs w:val="18"/>
+                <w:lang w:val="fr-CA"/>
                 <w14:ligatures w14:val="none"/>
               </w:rPr>
             </w:pPr>
@@ -11147,6 +11574,7 @@
                 <w:kern w:val="0"/>
                 <w:sz w:val="18"/>
                 <w:szCs w:val="18"/>
+                <w:lang w:val="fr-CA"/>
                 <w14:ligatures w14:val="none"/>
               </w:rPr>
               <w:t xml:space="preserve">   sexe</w:t>
@@ -11158,6 +11586,7 @@
                 <w:kern w:val="0"/>
                 <w:sz w:val="18"/>
                 <w:szCs w:val="18"/>
+                <w:lang w:val="fr-CA"/>
                 <w14:ligatures w14:val="none"/>
               </w:rPr>
               <w:t>,</w:t>
@@ -11172,6 +11601,7 @@
                 <w:kern w:val="0"/>
                 <w:sz w:val="18"/>
                 <w:szCs w:val="18"/>
+                <w:lang w:val="fr-CA"/>
                 <w14:ligatures w14:val="none"/>
               </w:rPr>
             </w:pPr>
@@ -11182,6 +11612,7 @@
                 <w:kern w:val="0"/>
                 <w:sz w:val="18"/>
                 <w:szCs w:val="18"/>
+                <w:lang w:val="fr-CA"/>
                 <w14:ligatures w14:val="none"/>
               </w:rPr>
               <w:t>   </w:t>
@@ -11193,6 +11624,7 @@
                 <w:kern w:val="0"/>
                 <w:sz w:val="18"/>
                 <w:szCs w:val="18"/>
+                <w:lang w:val="fr-CA"/>
                 <w14:ligatures w14:val="none"/>
               </w:rPr>
               <w:t>date_naissance</w:t>
@@ -11204,6 +11636,7 @@
                 <w:kern w:val="0"/>
                 <w:sz w:val="18"/>
                 <w:szCs w:val="18"/>
+                <w:lang w:val="fr-CA"/>
                 <w14:ligatures w14:val="none"/>
               </w:rPr>
               <w:t>,</w:t>
@@ -11218,6 +11651,7 @@
                 <w:kern w:val="0"/>
                 <w:sz w:val="18"/>
                 <w:szCs w:val="18"/>
+                <w:lang w:val="fr-CA"/>
                 <w14:ligatures w14:val="none"/>
               </w:rPr>
             </w:pPr>
@@ -11228,6 +11662,7 @@
                 <w:kern w:val="0"/>
                 <w:sz w:val="18"/>
                 <w:szCs w:val="18"/>
+                <w:lang w:val="fr-CA"/>
                 <w14:ligatures w14:val="none"/>
               </w:rPr>
               <w:t>   </w:t>
@@ -11239,6 +11674,7 @@
                 <w:kern w:val="0"/>
                 <w:sz w:val="18"/>
                 <w:szCs w:val="18"/>
+                <w:lang w:val="fr-CA"/>
                 <w14:ligatures w14:val="none"/>
               </w:rPr>
               <w:t>adresse</w:t>
@@ -11250,6 +11686,7 @@
                 <w:kern w:val="0"/>
                 <w:sz w:val="18"/>
                 <w:szCs w:val="18"/>
+                <w:lang w:val="fr-CA"/>
                 <w14:ligatures w14:val="none"/>
               </w:rPr>
               <w:t>,</w:t>
@@ -11274,6 +11711,7 @@
                 <w:kern w:val="0"/>
                 <w:sz w:val="18"/>
                 <w:szCs w:val="18"/>
+                <w:lang w:val="fr-CA"/>
                 <w14:ligatures w14:val="none"/>
               </w:rPr>
               <w:t>   </w:t>
@@ -11687,6 +12125,7 @@
                 <w:kern w:val="0"/>
                 <w:sz w:val="18"/>
                 <w:szCs w:val="18"/>
+                <w:lang w:val="fr-CA"/>
                 <w14:ligatures w14:val="none"/>
               </w:rPr>
             </w:pPr>
@@ -11708,6 +12147,7 @@
                 <w:kern w:val="0"/>
                 <w:sz w:val="18"/>
                 <w:szCs w:val="18"/>
+                <w:lang w:val="fr-CA"/>
                 <w14:ligatures w14:val="none"/>
               </w:rPr>
               <w:t>'22 Rue Sherbrooke, Longueuil'</w:t>
@@ -11719,6 +12159,7 @@
                 <w:kern w:val="0"/>
                 <w:sz w:val="18"/>
                 <w:szCs w:val="18"/>
+                <w:lang w:val="fr-CA"/>
                 <w14:ligatures w14:val="none"/>
               </w:rPr>
               <w:t>,</w:t>
@@ -11733,6 +12174,7 @@
                 <w:kern w:val="0"/>
                 <w:sz w:val="18"/>
                 <w:szCs w:val="18"/>
+                <w:lang w:val="fr-CA"/>
                 <w14:ligatures w14:val="none"/>
               </w:rPr>
             </w:pPr>
@@ -11743,6 +12185,7 @@
                 <w:kern w:val="0"/>
                 <w:sz w:val="18"/>
                 <w:szCs w:val="18"/>
+                <w:lang w:val="fr-CA"/>
                 <w14:ligatures w14:val="none"/>
               </w:rPr>
               <w:t>           </w:t>
@@ -11754,6 +12197,7 @@
                 <w:kern w:val="0"/>
                 <w:sz w:val="18"/>
                 <w:szCs w:val="18"/>
+                <w:lang w:val="fr-CA"/>
                 <w14:ligatures w14:val="none"/>
               </w:rPr>
               <w:t>'QC20011122'</w:t>
@@ -11765,6 +12209,7 @@
                 <w:kern w:val="0"/>
                 <w:sz w:val="18"/>
                 <w:szCs w:val="18"/>
+                <w:lang w:val="fr-CA"/>
                 <w14:ligatures w14:val="none"/>
               </w:rPr>
               <w:t>,</w:t>
@@ -11779,6 +12224,7 @@
                 <w:kern w:val="0"/>
                 <w:sz w:val="18"/>
                 <w:szCs w:val="18"/>
+                <w:lang w:val="fr-CA"/>
                 <w14:ligatures w14:val="none"/>
               </w:rPr>
             </w:pPr>
@@ -11789,6 +12235,7 @@
                 <w:kern w:val="0"/>
                 <w:sz w:val="18"/>
                 <w:szCs w:val="18"/>
+                <w:lang w:val="fr-CA"/>
                 <w14:ligatures w14:val="none"/>
               </w:rPr>
               <w:t>           </w:t>
@@ -11800,6 +12247,7 @@
                 <w:kern w:val="0"/>
                 <w:sz w:val="18"/>
                 <w:szCs w:val="18"/>
+                <w:lang w:val="fr-CA"/>
                 <w14:ligatures w14:val="none"/>
               </w:rPr>
               <w:t>'Allergie saisonnière'</w:t>
@@ -11811,6 +12259,7 @@
                 <w:kern w:val="0"/>
                 <w:sz w:val="18"/>
                 <w:szCs w:val="18"/>
+                <w:lang w:val="fr-CA"/>
                 <w14:ligatures w14:val="none"/>
               </w:rPr>
               <w:t>,</w:t>
@@ -11835,6 +12284,7 @@
                 <w:kern w:val="0"/>
                 <w:sz w:val="18"/>
                 <w:szCs w:val="18"/>
+                <w:lang w:val="fr-CA"/>
                 <w14:ligatures w14:val="none"/>
               </w:rPr>
               <w:t>           </w:t>
@@ -12053,6 +12503,7 @@
                 <w:kern w:val="0"/>
                 <w:sz w:val="18"/>
                 <w:szCs w:val="18"/>
+                <w:lang w:val="fr-CA"/>
                 <w14:ligatures w14:val="none"/>
               </w:rPr>
             </w:pPr>
@@ -12074,6 +12525,7 @@
                 <w:kern w:val="0"/>
                 <w:sz w:val="18"/>
                 <w:szCs w:val="18"/>
+                <w:lang w:val="fr-CA"/>
                 <w14:ligatures w14:val="none"/>
               </w:rPr>
               <w:t>nom</w:t>
@@ -12085,6 +12537,7 @@
                 <w:kern w:val="0"/>
                 <w:sz w:val="18"/>
                 <w:szCs w:val="18"/>
+                <w:lang w:val="fr-CA"/>
                 <w14:ligatures w14:val="none"/>
               </w:rPr>
               <w:t>,</w:t>
@@ -12099,6 +12552,7 @@
                 <w:kern w:val="0"/>
                 <w:sz w:val="18"/>
                 <w:szCs w:val="18"/>
+                <w:lang w:val="fr-CA"/>
                 <w14:ligatures w14:val="none"/>
               </w:rPr>
             </w:pPr>
@@ -12109,6 +12563,7 @@
                 <w:kern w:val="0"/>
                 <w:sz w:val="18"/>
                 <w:szCs w:val="18"/>
+                <w:lang w:val="fr-CA"/>
                 <w14:ligatures w14:val="none"/>
               </w:rPr>
               <w:t>   </w:t>
@@ -12120,6 +12575,7 @@
                 <w:kern w:val="0"/>
                 <w:sz w:val="18"/>
                 <w:szCs w:val="18"/>
+                <w:lang w:val="fr-CA"/>
                 <w14:ligatures w14:val="none"/>
               </w:rPr>
               <w:t>specialite</w:t>
@@ -12131,6 +12587,7 @@
                 <w:kern w:val="0"/>
                 <w:sz w:val="18"/>
                 <w:szCs w:val="18"/>
+                <w:lang w:val="fr-CA"/>
                 <w14:ligatures w14:val="none"/>
               </w:rPr>
               <w:t>,</w:t>
@@ -12145,6 +12602,7 @@
                 <w:kern w:val="0"/>
                 <w:sz w:val="18"/>
                 <w:szCs w:val="18"/>
+                <w:lang w:val="fr-CA"/>
                 <w14:ligatures w14:val="none"/>
               </w:rPr>
             </w:pPr>
@@ -12155,6 +12613,7 @@
                 <w:kern w:val="0"/>
                 <w:sz w:val="18"/>
                 <w:szCs w:val="18"/>
+                <w:lang w:val="fr-CA"/>
                 <w14:ligatures w14:val="none"/>
               </w:rPr>
               <w:t>   </w:t>
@@ -12166,6 +12625,7 @@
                 <w:kern w:val="0"/>
                 <w:sz w:val="18"/>
                 <w:szCs w:val="18"/>
+                <w:lang w:val="fr-CA"/>
                 <w14:ligatures w14:val="none"/>
               </w:rPr>
               <w:t>email</w:t>
@@ -12180,6 +12640,7 @@
                 <w:kern w:val="0"/>
                 <w:sz w:val="18"/>
                 <w:szCs w:val="18"/>
+                <w:lang w:val="fr-CA"/>
                 <w14:ligatures w14:val="none"/>
               </w:rPr>
             </w:pPr>
@@ -12190,6 +12651,7 @@
                 <w:kern w:val="0"/>
                 <w:sz w:val="18"/>
                 <w:szCs w:val="18"/>
+                <w:lang w:val="fr-CA"/>
                 <w14:ligatures w14:val="none"/>
               </w:rPr>
               <w:t xml:space="preserve">) </w:t>
@@ -12201,6 +12663,7 @@
                 <w:kern w:val="0"/>
                 <w:sz w:val="18"/>
                 <w:szCs w:val="18"/>
+                <w:lang w:val="fr-CA"/>
                 <w14:ligatures w14:val="none"/>
               </w:rPr>
               <w:t>values</w:t>
@@ -12212,6 +12675,7 @@
                 <w:kern w:val="0"/>
                 <w:sz w:val="18"/>
                 <w:szCs w:val="18"/>
+                <w:lang w:val="fr-CA"/>
                 <w14:ligatures w14:val="none"/>
               </w:rPr>
               <w:t xml:space="preserve"> ( </w:t>
@@ -12223,6 +12687,7 @@
                 <w:kern w:val="0"/>
                 <w:sz w:val="18"/>
                 <w:szCs w:val="18"/>
+                <w:lang w:val="fr-CA"/>
                 <w14:ligatures w14:val="none"/>
               </w:rPr>
               <w:t>201</w:t>
@@ -12234,6 +12699,7 @@
                 <w:kern w:val="0"/>
                 <w:sz w:val="18"/>
                 <w:szCs w:val="18"/>
+                <w:lang w:val="fr-CA"/>
                 <w14:ligatures w14:val="none"/>
               </w:rPr>
               <w:t>,</w:t>
@@ -12248,6 +12714,7 @@
                 <w:kern w:val="0"/>
                 <w:sz w:val="18"/>
                 <w:szCs w:val="18"/>
+                <w:lang w:val="fr-CA"/>
                 <w14:ligatures w14:val="none"/>
               </w:rPr>
             </w:pPr>
@@ -12258,6 +12725,7 @@
                 <w:kern w:val="0"/>
                 <w:sz w:val="18"/>
                 <w:szCs w:val="18"/>
+                <w:lang w:val="fr-CA"/>
                 <w14:ligatures w14:val="none"/>
               </w:rPr>
               <w:t>           </w:t>
@@ -12269,6 +12737,7 @@
                 <w:kern w:val="0"/>
                 <w:sz w:val="18"/>
                 <w:szCs w:val="18"/>
+                <w:lang w:val="fr-CA"/>
                 <w14:ligatures w14:val="none"/>
               </w:rPr>
               <w:t>'Tremblay'</w:t>
@@ -12280,6 +12749,7 @@
                 <w:kern w:val="0"/>
                 <w:sz w:val="18"/>
                 <w:szCs w:val="18"/>
+                <w:lang w:val="fr-CA"/>
                 <w14:ligatures w14:val="none"/>
               </w:rPr>
               <w:t>,</w:t>
@@ -12294,6 +12764,7 @@
                 <w:kern w:val="0"/>
                 <w:sz w:val="18"/>
                 <w:szCs w:val="18"/>
+                <w:lang w:val="fr-CA"/>
                 <w14:ligatures w14:val="none"/>
               </w:rPr>
             </w:pPr>
@@ -12304,6 +12775,7 @@
                 <w:kern w:val="0"/>
                 <w:sz w:val="18"/>
                 <w:szCs w:val="18"/>
+                <w:lang w:val="fr-CA"/>
                 <w14:ligatures w14:val="none"/>
               </w:rPr>
               <w:t>           </w:t>
@@ -12315,6 +12787,7 @@
                 <w:kern w:val="0"/>
                 <w:sz w:val="18"/>
                 <w:szCs w:val="18"/>
+                <w:lang w:val="fr-CA"/>
                 <w14:ligatures w14:val="none"/>
               </w:rPr>
               <w:t>'Généraliste'</w:t>
@@ -12326,6 +12799,7 @@
                 <w:kern w:val="0"/>
                 <w:sz w:val="18"/>
                 <w:szCs w:val="18"/>
+                <w:lang w:val="fr-CA"/>
                 <w14:ligatures w14:val="none"/>
               </w:rPr>
               <w:t>,</w:t>
@@ -12340,6 +12814,7 @@
                 <w:kern w:val="0"/>
                 <w:sz w:val="18"/>
                 <w:szCs w:val="18"/>
+                <w:lang w:val="fr-CA"/>
                 <w14:ligatures w14:val="none"/>
               </w:rPr>
             </w:pPr>
@@ -12350,6 +12825,7 @@
                 <w:kern w:val="0"/>
                 <w:sz w:val="18"/>
                 <w:szCs w:val="18"/>
+                <w:lang w:val="fr-CA"/>
                 <w14:ligatures w14:val="none"/>
               </w:rPr>
               <w:t>           </w:t>
@@ -12361,6 +12837,7 @@
                 <w:kern w:val="0"/>
                 <w:sz w:val="18"/>
                 <w:szCs w:val="18"/>
+                <w:lang w:val="fr-CA"/>
                 <w14:ligatures w14:val="none"/>
               </w:rPr>
               <w:t>'tremblay.medecin@hopital.ca'</w:t>
@@ -12372,6 +12849,7 @@
                 <w:kern w:val="0"/>
                 <w:sz w:val="18"/>
                 <w:szCs w:val="18"/>
+                <w:lang w:val="fr-CA"/>
                 <w14:ligatures w14:val="none"/>
               </w:rPr>
               <w:t xml:space="preserve"> );</w:t>
@@ -12386,6 +12864,7 @@
                 <w:kern w:val="0"/>
                 <w:sz w:val="18"/>
                 <w:szCs w:val="18"/>
+                <w:lang w:val="fr-CA"/>
                 <w14:ligatures w14:val="none"/>
               </w:rPr>
             </w:pPr>
@@ -12524,6 +13003,7 @@
                 <w:kern w:val="0"/>
                 <w:sz w:val="18"/>
                 <w:szCs w:val="18"/>
+                <w:lang w:val="fr-CA"/>
                 <w14:ligatures w14:val="none"/>
               </w:rPr>
             </w:pPr>
@@ -12545,6 +13025,7 @@
                 <w:kern w:val="0"/>
                 <w:sz w:val="18"/>
                 <w:szCs w:val="18"/>
+                <w:lang w:val="fr-CA"/>
                 <w14:ligatures w14:val="none"/>
               </w:rPr>
               <w:t>nom</w:t>
@@ -12556,6 +13037,7 @@
                 <w:kern w:val="0"/>
                 <w:sz w:val="18"/>
                 <w:szCs w:val="18"/>
+                <w:lang w:val="fr-CA"/>
                 <w14:ligatures w14:val="none"/>
               </w:rPr>
               <w:t>,</w:t>
@@ -12570,6 +13052,7 @@
                 <w:kern w:val="0"/>
                 <w:sz w:val="18"/>
                 <w:szCs w:val="18"/>
+                <w:lang w:val="fr-CA"/>
                 <w14:ligatures w14:val="none"/>
               </w:rPr>
             </w:pPr>
@@ -12580,6 +13063,7 @@
                 <w:kern w:val="0"/>
                 <w:sz w:val="18"/>
                 <w:szCs w:val="18"/>
+                <w:lang w:val="fr-CA"/>
                 <w14:ligatures w14:val="none"/>
               </w:rPr>
               <w:t>   </w:t>
@@ -12591,6 +13075,7 @@
                 <w:kern w:val="0"/>
                 <w:sz w:val="18"/>
                 <w:szCs w:val="18"/>
+                <w:lang w:val="fr-CA"/>
                 <w14:ligatures w14:val="none"/>
               </w:rPr>
               <w:t>specialite</w:t>
@@ -12602,6 +13087,7 @@
                 <w:kern w:val="0"/>
                 <w:sz w:val="18"/>
                 <w:szCs w:val="18"/>
+                <w:lang w:val="fr-CA"/>
                 <w14:ligatures w14:val="none"/>
               </w:rPr>
               <w:t>,</w:t>
@@ -12616,6 +13102,7 @@
                 <w:kern w:val="0"/>
                 <w:sz w:val="18"/>
                 <w:szCs w:val="18"/>
+                <w:lang w:val="fr-CA"/>
                 <w14:ligatures w14:val="none"/>
               </w:rPr>
             </w:pPr>
@@ -12626,6 +13113,7 @@
                 <w:kern w:val="0"/>
                 <w:sz w:val="18"/>
                 <w:szCs w:val="18"/>
+                <w:lang w:val="fr-CA"/>
                 <w14:ligatures w14:val="none"/>
               </w:rPr>
               <w:t>   </w:t>
@@ -12637,6 +13125,7 @@
                 <w:kern w:val="0"/>
                 <w:sz w:val="18"/>
                 <w:szCs w:val="18"/>
+                <w:lang w:val="fr-CA"/>
                 <w14:ligatures w14:val="none"/>
               </w:rPr>
               <w:t>email</w:t>
@@ -12651,6 +13140,7 @@
                 <w:kern w:val="0"/>
                 <w:sz w:val="18"/>
                 <w:szCs w:val="18"/>
+                <w:lang w:val="fr-CA"/>
                 <w14:ligatures w14:val="none"/>
               </w:rPr>
             </w:pPr>
@@ -12661,6 +13151,7 @@
                 <w:kern w:val="0"/>
                 <w:sz w:val="18"/>
                 <w:szCs w:val="18"/>
+                <w:lang w:val="fr-CA"/>
                 <w14:ligatures w14:val="none"/>
               </w:rPr>
               <w:t xml:space="preserve">) </w:t>
@@ -12672,6 +13163,7 @@
                 <w:kern w:val="0"/>
                 <w:sz w:val="18"/>
                 <w:szCs w:val="18"/>
+                <w:lang w:val="fr-CA"/>
                 <w14:ligatures w14:val="none"/>
               </w:rPr>
               <w:t>values</w:t>
@@ -12683,6 +13175,7 @@
                 <w:kern w:val="0"/>
                 <w:sz w:val="18"/>
                 <w:szCs w:val="18"/>
+                <w:lang w:val="fr-CA"/>
                 <w14:ligatures w14:val="none"/>
               </w:rPr>
               <w:t xml:space="preserve"> ( </w:t>
@@ -12694,6 +13187,7 @@
                 <w:kern w:val="0"/>
                 <w:sz w:val="18"/>
                 <w:szCs w:val="18"/>
+                <w:lang w:val="fr-CA"/>
                 <w14:ligatures w14:val="none"/>
               </w:rPr>
               <w:t>202</w:t>
@@ -12705,6 +13199,7 @@
                 <w:kern w:val="0"/>
                 <w:sz w:val="18"/>
                 <w:szCs w:val="18"/>
+                <w:lang w:val="fr-CA"/>
                 <w14:ligatures w14:val="none"/>
               </w:rPr>
               <w:t>,</w:t>
@@ -12719,6 +13214,7 @@
                 <w:kern w:val="0"/>
                 <w:sz w:val="18"/>
                 <w:szCs w:val="18"/>
+                <w:lang w:val="fr-CA"/>
                 <w14:ligatures w14:val="none"/>
               </w:rPr>
             </w:pPr>
@@ -12729,6 +13225,7 @@
                 <w:kern w:val="0"/>
                 <w:sz w:val="18"/>
                 <w:szCs w:val="18"/>
+                <w:lang w:val="fr-CA"/>
                 <w14:ligatures w14:val="none"/>
               </w:rPr>
               <w:t>           </w:t>
@@ -12740,6 +13237,7 @@
                 <w:kern w:val="0"/>
                 <w:sz w:val="18"/>
                 <w:szCs w:val="18"/>
+                <w:lang w:val="fr-CA"/>
                 <w14:ligatures w14:val="none"/>
               </w:rPr>
               <w:t>'Gauthier'</w:t>
@@ -12751,6 +13249,7 @@
                 <w:kern w:val="0"/>
                 <w:sz w:val="18"/>
                 <w:szCs w:val="18"/>
+                <w:lang w:val="fr-CA"/>
                 <w14:ligatures w14:val="none"/>
               </w:rPr>
               <w:t>,</w:t>
@@ -12765,6 +13264,7 @@
                 <w:kern w:val="0"/>
                 <w:sz w:val="18"/>
                 <w:szCs w:val="18"/>
+                <w:lang w:val="fr-CA"/>
                 <w14:ligatures w14:val="none"/>
               </w:rPr>
             </w:pPr>
@@ -12775,6 +13275,7 @@
                 <w:kern w:val="0"/>
                 <w:sz w:val="18"/>
                 <w:szCs w:val="18"/>
+                <w:lang w:val="fr-CA"/>
                 <w14:ligatures w14:val="none"/>
               </w:rPr>
               <w:t>           </w:t>
@@ -12786,6 +13287,7 @@
                 <w:kern w:val="0"/>
                 <w:sz w:val="18"/>
                 <w:szCs w:val="18"/>
+                <w:lang w:val="fr-CA"/>
                 <w14:ligatures w14:val="none"/>
               </w:rPr>
               <w:t>'Cardiologue'</w:t>
@@ -12797,6 +13299,7 @@
                 <w:kern w:val="0"/>
                 <w:sz w:val="18"/>
                 <w:szCs w:val="18"/>
+                <w:lang w:val="fr-CA"/>
                 <w14:ligatures w14:val="none"/>
               </w:rPr>
               <w:t>,</w:t>
@@ -12811,6 +13314,7 @@
                 <w:kern w:val="0"/>
                 <w:sz w:val="18"/>
                 <w:szCs w:val="18"/>
+                <w:lang w:val="fr-CA"/>
                 <w14:ligatures w14:val="none"/>
               </w:rPr>
             </w:pPr>
@@ -12821,6 +13325,7 @@
                 <w:kern w:val="0"/>
                 <w:sz w:val="18"/>
                 <w:szCs w:val="18"/>
+                <w:lang w:val="fr-CA"/>
                 <w14:ligatures w14:val="none"/>
               </w:rPr>
               <w:t>           </w:t>
@@ -12832,6 +13337,7 @@
                 <w:kern w:val="0"/>
                 <w:sz w:val="18"/>
                 <w:szCs w:val="18"/>
+                <w:lang w:val="fr-CA"/>
                 <w14:ligatures w14:val="none"/>
               </w:rPr>
               <w:t>'gauthier.cardio@hopital.ca'</w:t>
@@ -12843,6 +13349,7 @@
                 <w:kern w:val="0"/>
                 <w:sz w:val="18"/>
                 <w:szCs w:val="18"/>
+                <w:lang w:val="fr-CA"/>
                 <w14:ligatures w14:val="none"/>
               </w:rPr>
               <w:t xml:space="preserve"> );</w:t>
@@ -12857,6 +13364,7 @@
                 <w:kern w:val="0"/>
                 <w:sz w:val="18"/>
                 <w:szCs w:val="18"/>
+                <w:lang w:val="fr-CA"/>
                 <w14:ligatures w14:val="none"/>
               </w:rPr>
             </w:pPr>
@@ -13000,6 +13508,7 @@
                 <w:kern w:val="0"/>
                 <w:sz w:val="18"/>
                 <w:szCs w:val="18"/>
+                <w:lang w:val="fr-CA"/>
                 <w14:ligatures w14:val="none"/>
               </w:rPr>
             </w:pPr>
@@ -13021,6 +13530,7 @@
                 <w:kern w:val="0"/>
                 <w:sz w:val="18"/>
                 <w:szCs w:val="18"/>
+                <w:lang w:val="fr-CA"/>
                 <w14:ligatures w14:val="none"/>
               </w:rPr>
               <w:t>nom</w:t>
@@ -13032,6 +13542,7 @@
                 <w:kern w:val="0"/>
                 <w:sz w:val="18"/>
                 <w:szCs w:val="18"/>
+                <w:lang w:val="fr-CA"/>
                 <w14:ligatures w14:val="none"/>
               </w:rPr>
               <w:t>,</w:t>
@@ -13046,6 +13557,7 @@
                 <w:kern w:val="0"/>
                 <w:sz w:val="18"/>
                 <w:szCs w:val="18"/>
+                <w:lang w:val="fr-CA"/>
                 <w14:ligatures w14:val="none"/>
               </w:rPr>
             </w:pPr>
@@ -13056,6 +13568,7 @@
                 <w:kern w:val="0"/>
                 <w:sz w:val="18"/>
                 <w:szCs w:val="18"/>
+                <w:lang w:val="fr-CA"/>
                 <w14:ligatures w14:val="none"/>
               </w:rPr>
               <w:t>   </w:t>
@@ -13067,6 +13580,7 @@
                 <w:kern w:val="0"/>
                 <w:sz w:val="18"/>
                 <w:szCs w:val="18"/>
+                <w:lang w:val="fr-CA"/>
                 <w14:ligatures w14:val="none"/>
               </w:rPr>
               <w:t>specialite</w:t>
@@ -13078,6 +13592,7 @@
                 <w:kern w:val="0"/>
                 <w:sz w:val="18"/>
                 <w:szCs w:val="18"/>
+                <w:lang w:val="fr-CA"/>
                 <w14:ligatures w14:val="none"/>
               </w:rPr>
               <w:t>,</w:t>
@@ -13092,6 +13607,7 @@
                 <w:kern w:val="0"/>
                 <w:sz w:val="18"/>
                 <w:szCs w:val="18"/>
+                <w:lang w:val="fr-CA"/>
                 <w14:ligatures w14:val="none"/>
               </w:rPr>
             </w:pPr>
@@ -13102,6 +13618,7 @@
                 <w:kern w:val="0"/>
                 <w:sz w:val="18"/>
                 <w:szCs w:val="18"/>
+                <w:lang w:val="fr-CA"/>
                 <w14:ligatures w14:val="none"/>
               </w:rPr>
               <w:t>   </w:t>
@@ -13113,6 +13630,7 @@
                 <w:kern w:val="0"/>
                 <w:sz w:val="18"/>
                 <w:szCs w:val="18"/>
+                <w:lang w:val="fr-CA"/>
                 <w14:ligatures w14:val="none"/>
               </w:rPr>
               <w:t>email</w:t>
@@ -13127,6 +13645,7 @@
                 <w:kern w:val="0"/>
                 <w:sz w:val="18"/>
                 <w:szCs w:val="18"/>
+                <w:lang w:val="fr-CA"/>
                 <w14:ligatures w14:val="none"/>
               </w:rPr>
             </w:pPr>
@@ -13137,6 +13656,7 @@
                 <w:kern w:val="0"/>
                 <w:sz w:val="18"/>
                 <w:szCs w:val="18"/>
+                <w:lang w:val="fr-CA"/>
                 <w14:ligatures w14:val="none"/>
               </w:rPr>
               <w:t xml:space="preserve">) </w:t>
@@ -13148,6 +13668,7 @@
                 <w:kern w:val="0"/>
                 <w:sz w:val="18"/>
                 <w:szCs w:val="18"/>
+                <w:lang w:val="fr-CA"/>
                 <w14:ligatures w14:val="none"/>
               </w:rPr>
               <w:t>values</w:t>
@@ -13159,6 +13680,7 @@
                 <w:kern w:val="0"/>
                 <w:sz w:val="18"/>
                 <w:szCs w:val="18"/>
+                <w:lang w:val="fr-CA"/>
                 <w14:ligatures w14:val="none"/>
               </w:rPr>
               <w:t xml:space="preserve"> ( </w:t>
@@ -13170,6 +13692,7 @@
                 <w:kern w:val="0"/>
                 <w:sz w:val="18"/>
                 <w:szCs w:val="18"/>
+                <w:lang w:val="fr-CA"/>
                 <w14:ligatures w14:val="none"/>
               </w:rPr>
               <w:t>203</w:t>
@@ -13181,6 +13704,7 @@
                 <w:kern w:val="0"/>
                 <w:sz w:val="18"/>
                 <w:szCs w:val="18"/>
+                <w:lang w:val="fr-CA"/>
                 <w14:ligatures w14:val="none"/>
               </w:rPr>
               <w:t>,</w:t>
@@ -13195,6 +13719,7 @@
                 <w:kern w:val="0"/>
                 <w:sz w:val="18"/>
                 <w:szCs w:val="18"/>
+                <w:lang w:val="fr-CA"/>
                 <w14:ligatures w14:val="none"/>
               </w:rPr>
             </w:pPr>
@@ -13205,6 +13730,7 @@
                 <w:kern w:val="0"/>
                 <w:sz w:val="18"/>
                 <w:szCs w:val="18"/>
+                <w:lang w:val="fr-CA"/>
                 <w14:ligatures w14:val="none"/>
               </w:rPr>
               <w:t>           </w:t>
@@ -13216,6 +13742,7 @@
                 <w:kern w:val="0"/>
                 <w:sz w:val="18"/>
                 <w:szCs w:val="18"/>
+                <w:lang w:val="fr-CA"/>
                 <w14:ligatures w14:val="none"/>
               </w:rPr>
               <w:t>'Lefebvre'</w:t>
@@ -13227,6 +13754,7 @@
                 <w:kern w:val="0"/>
                 <w:sz w:val="18"/>
                 <w:szCs w:val="18"/>
+                <w:lang w:val="fr-CA"/>
                 <w14:ligatures w14:val="none"/>
               </w:rPr>
               <w:t>,</w:t>
@@ -13241,6 +13769,7 @@
                 <w:kern w:val="0"/>
                 <w:sz w:val="18"/>
                 <w:szCs w:val="18"/>
+                <w:lang w:val="fr-CA"/>
                 <w14:ligatures w14:val="none"/>
               </w:rPr>
             </w:pPr>
@@ -13251,6 +13780,7 @@
                 <w:kern w:val="0"/>
                 <w:sz w:val="18"/>
                 <w:szCs w:val="18"/>
+                <w:lang w:val="fr-CA"/>
                 <w14:ligatures w14:val="none"/>
               </w:rPr>
               <w:t>           </w:t>
@@ -13262,6 +13792,7 @@
                 <w:kern w:val="0"/>
                 <w:sz w:val="18"/>
                 <w:szCs w:val="18"/>
+                <w:lang w:val="fr-CA"/>
                 <w14:ligatures w14:val="none"/>
               </w:rPr>
               <w:t>'Endocrinologue'</w:t>
@@ -13273,6 +13804,7 @@
                 <w:kern w:val="0"/>
                 <w:sz w:val="18"/>
                 <w:szCs w:val="18"/>
+                <w:lang w:val="fr-CA"/>
                 <w14:ligatures w14:val="none"/>
               </w:rPr>
               <w:t>,</w:t>
@@ -13287,6 +13819,7 @@
                 <w:kern w:val="0"/>
                 <w:sz w:val="18"/>
                 <w:szCs w:val="18"/>
+                <w:lang w:val="fr-CA"/>
                 <w14:ligatures w14:val="none"/>
               </w:rPr>
             </w:pPr>
@@ -13297,6 +13830,7 @@
                 <w:kern w:val="0"/>
                 <w:sz w:val="18"/>
                 <w:szCs w:val="18"/>
+                <w:lang w:val="fr-CA"/>
                 <w14:ligatures w14:val="none"/>
               </w:rPr>
               <w:t>           </w:t>
@@ -13308,6 +13842,7 @@
                 <w:kern w:val="0"/>
                 <w:sz w:val="18"/>
                 <w:szCs w:val="18"/>
+                <w:lang w:val="fr-CA"/>
                 <w14:ligatures w14:val="none"/>
               </w:rPr>
               <w:t>'lefebvre.endo@hopital.ca'</w:t>
@@ -13319,6 +13854,7 @@
                 <w:kern w:val="0"/>
                 <w:sz w:val="18"/>
                 <w:szCs w:val="18"/>
+                <w:lang w:val="fr-CA"/>
                 <w14:ligatures w14:val="none"/>
               </w:rPr>
               <w:t xml:space="preserve"> );</w:t>
@@ -13333,6 +13869,7 @@
                 <w:kern w:val="0"/>
                 <w:sz w:val="18"/>
                 <w:szCs w:val="18"/>
+                <w:lang w:val="fr-CA"/>
                 <w14:ligatures w14:val="none"/>
               </w:rPr>
             </w:pPr>
@@ -13471,6 +14008,7 @@
                 <w:kern w:val="0"/>
                 <w:sz w:val="18"/>
                 <w:szCs w:val="18"/>
+                <w:lang w:val="fr-CA"/>
                 <w14:ligatures w14:val="none"/>
               </w:rPr>
             </w:pPr>
@@ -13492,6 +14030,7 @@
                 <w:kern w:val="0"/>
                 <w:sz w:val="18"/>
                 <w:szCs w:val="18"/>
+                <w:lang w:val="fr-CA"/>
                 <w14:ligatures w14:val="none"/>
               </w:rPr>
               <w:t>nom</w:t>
@@ -13503,6 +14042,7 @@
                 <w:kern w:val="0"/>
                 <w:sz w:val="18"/>
                 <w:szCs w:val="18"/>
+                <w:lang w:val="fr-CA"/>
                 <w14:ligatures w14:val="none"/>
               </w:rPr>
               <w:t>,</w:t>
@@ -13517,6 +14057,7 @@
                 <w:kern w:val="0"/>
                 <w:sz w:val="18"/>
                 <w:szCs w:val="18"/>
+                <w:lang w:val="fr-CA"/>
                 <w14:ligatures w14:val="none"/>
               </w:rPr>
             </w:pPr>
@@ -13527,6 +14068,7 @@
                 <w:kern w:val="0"/>
                 <w:sz w:val="18"/>
                 <w:szCs w:val="18"/>
+                <w:lang w:val="fr-CA"/>
                 <w14:ligatures w14:val="none"/>
               </w:rPr>
               <w:t>   </w:t>
@@ -13538,6 +14080,7 @@
                 <w:kern w:val="0"/>
                 <w:sz w:val="18"/>
                 <w:szCs w:val="18"/>
+                <w:lang w:val="fr-CA"/>
                 <w14:ligatures w14:val="none"/>
               </w:rPr>
               <w:t>specialite</w:t>
@@ -13549,6 +14092,7 @@
                 <w:kern w:val="0"/>
                 <w:sz w:val="18"/>
                 <w:szCs w:val="18"/>
+                <w:lang w:val="fr-CA"/>
                 <w14:ligatures w14:val="none"/>
               </w:rPr>
               <w:t>,</w:t>
@@ -13563,6 +14107,7 @@
                 <w:kern w:val="0"/>
                 <w:sz w:val="18"/>
                 <w:szCs w:val="18"/>
+                <w:lang w:val="fr-CA"/>
                 <w14:ligatures w14:val="none"/>
               </w:rPr>
             </w:pPr>
@@ -13573,6 +14118,7 @@
                 <w:kern w:val="0"/>
                 <w:sz w:val="18"/>
                 <w:szCs w:val="18"/>
+                <w:lang w:val="fr-CA"/>
                 <w14:ligatures w14:val="none"/>
               </w:rPr>
               <w:t>   </w:t>
@@ -13584,6 +14130,7 @@
                 <w:kern w:val="0"/>
                 <w:sz w:val="18"/>
                 <w:szCs w:val="18"/>
+                <w:lang w:val="fr-CA"/>
                 <w14:ligatures w14:val="none"/>
               </w:rPr>
               <w:t>email</w:t>
@@ -13598,6 +14145,7 @@
                 <w:kern w:val="0"/>
                 <w:sz w:val="18"/>
                 <w:szCs w:val="18"/>
+                <w:lang w:val="fr-CA"/>
                 <w14:ligatures w14:val="none"/>
               </w:rPr>
             </w:pPr>
@@ -13608,6 +14156,7 @@
                 <w:kern w:val="0"/>
                 <w:sz w:val="18"/>
                 <w:szCs w:val="18"/>
+                <w:lang w:val="fr-CA"/>
                 <w14:ligatures w14:val="none"/>
               </w:rPr>
               <w:t xml:space="preserve">) </w:t>
@@ -13619,6 +14168,7 @@
                 <w:kern w:val="0"/>
                 <w:sz w:val="18"/>
                 <w:szCs w:val="18"/>
+                <w:lang w:val="fr-CA"/>
                 <w14:ligatures w14:val="none"/>
               </w:rPr>
               <w:t>values</w:t>
@@ -13630,6 +14180,7 @@
                 <w:kern w:val="0"/>
                 <w:sz w:val="18"/>
                 <w:szCs w:val="18"/>
+                <w:lang w:val="fr-CA"/>
                 <w14:ligatures w14:val="none"/>
               </w:rPr>
               <w:t xml:space="preserve"> ( </w:t>
@@ -13641,6 +14192,7 @@
                 <w:kern w:val="0"/>
                 <w:sz w:val="18"/>
                 <w:szCs w:val="18"/>
+                <w:lang w:val="fr-CA"/>
                 <w14:ligatures w14:val="none"/>
               </w:rPr>
               <w:t>204</w:t>
@@ -13652,6 +14204,7 @@
                 <w:kern w:val="0"/>
                 <w:sz w:val="18"/>
                 <w:szCs w:val="18"/>
+                <w:lang w:val="fr-CA"/>
                 <w14:ligatures w14:val="none"/>
               </w:rPr>
               <w:t>,</w:t>
@@ -13666,6 +14219,7 @@
                 <w:kern w:val="0"/>
                 <w:sz w:val="18"/>
                 <w:szCs w:val="18"/>
+                <w:lang w:val="fr-CA"/>
                 <w14:ligatures w14:val="none"/>
               </w:rPr>
             </w:pPr>
@@ -13676,6 +14230,7 @@
                 <w:kern w:val="0"/>
                 <w:sz w:val="18"/>
                 <w:szCs w:val="18"/>
+                <w:lang w:val="fr-CA"/>
                 <w14:ligatures w14:val="none"/>
               </w:rPr>
               <w:t>           </w:t>
@@ -13687,6 +14242,7 @@
                 <w:kern w:val="0"/>
                 <w:sz w:val="18"/>
                 <w:szCs w:val="18"/>
+                <w:lang w:val="fr-CA"/>
                 <w14:ligatures w14:val="none"/>
               </w:rPr>
               <w:t>'Dubois'</w:t>
@@ -13698,6 +14254,7 @@
                 <w:kern w:val="0"/>
                 <w:sz w:val="18"/>
                 <w:szCs w:val="18"/>
+                <w:lang w:val="fr-CA"/>
                 <w14:ligatures w14:val="none"/>
               </w:rPr>
               <w:t>,</w:t>
@@ -13712,6 +14269,7 @@
                 <w:kern w:val="0"/>
                 <w:sz w:val="18"/>
                 <w:szCs w:val="18"/>
+                <w:lang w:val="fr-CA"/>
                 <w14:ligatures w14:val="none"/>
               </w:rPr>
             </w:pPr>
@@ -13722,6 +14280,7 @@
                 <w:kern w:val="0"/>
                 <w:sz w:val="18"/>
                 <w:szCs w:val="18"/>
+                <w:lang w:val="fr-CA"/>
                 <w14:ligatures w14:val="none"/>
               </w:rPr>
               <w:t>           </w:t>
@@ -13733,6 +14292,7 @@
                 <w:kern w:val="0"/>
                 <w:sz w:val="18"/>
                 <w:szCs w:val="18"/>
+                <w:lang w:val="fr-CA"/>
                 <w14:ligatures w14:val="none"/>
               </w:rPr>
               <w:t>'Allergologue'</w:t>
@@ -13744,6 +14304,7 @@
                 <w:kern w:val="0"/>
                 <w:sz w:val="18"/>
                 <w:szCs w:val="18"/>
+                <w:lang w:val="fr-CA"/>
                 <w14:ligatures w14:val="none"/>
               </w:rPr>
               <w:t>,</w:t>
@@ -13758,6 +14319,7 @@
                 <w:kern w:val="0"/>
                 <w:sz w:val="18"/>
                 <w:szCs w:val="18"/>
+                <w:lang w:val="fr-CA"/>
                 <w14:ligatures w14:val="none"/>
               </w:rPr>
             </w:pPr>
@@ -13768,6 +14330,7 @@
                 <w:kern w:val="0"/>
                 <w:sz w:val="18"/>
                 <w:szCs w:val="18"/>
+                <w:lang w:val="fr-CA"/>
                 <w14:ligatures w14:val="none"/>
               </w:rPr>
               <w:t>           </w:t>
@@ -13779,6 +14342,7 @@
                 <w:kern w:val="0"/>
                 <w:sz w:val="18"/>
                 <w:szCs w:val="18"/>
+                <w:lang w:val="fr-CA"/>
                 <w14:ligatures w14:val="none"/>
               </w:rPr>
               <w:t>'dubois.allergie@hopital.ca'</w:t>
@@ -13790,6 +14354,7 @@
                 <w:kern w:val="0"/>
                 <w:sz w:val="18"/>
                 <w:szCs w:val="18"/>
+                <w:lang w:val="fr-CA"/>
                 <w14:ligatures w14:val="none"/>
               </w:rPr>
               <w:t xml:space="preserve"> );</w:t>
@@ -13804,6 +14369,7 @@
                 <w:kern w:val="0"/>
                 <w:sz w:val="18"/>
                 <w:szCs w:val="18"/>
+                <w:lang w:val="fr-CA"/>
                 <w14:ligatures w14:val="none"/>
               </w:rPr>
             </w:pPr>
@@ -13813,6 +14379,7 @@
               <w:rPr>
                 <w:sz w:val="18"/>
                 <w:szCs w:val="18"/>
+                <w:lang w:val="fr-CA"/>
               </w:rPr>
             </w:pPr>
           </w:p>
@@ -13826,6 +14393,7 @@
           <w:color w:val="0F4761" w:themeColor="accent1" w:themeShade="BF"/>
           <w:sz w:val="32"/>
           <w:szCs w:val="32"/>
+          <w:lang w:val="fr-CA"/>
         </w:rPr>
       </w:pPr>
       <w:r>
@@ -13886,6 +14454,9 @@
         </w:drawing>
       </w:r>
       <w:r>
+        <w:rPr>
+          <w:lang w:val="fr-CA"/>
+        </w:rPr>
         <w:br w:type="page"/>
       </w:r>
     </w:p>
@@ -14152,6 +14723,7 @@
                 <w:kern w:val="0"/>
                 <w:sz w:val="18"/>
                 <w:szCs w:val="18"/>
+                <w:lang w:val="fr-CA"/>
                 <w14:ligatures w14:val="none"/>
               </w:rPr>
             </w:pPr>
@@ -14173,6 +14745,7 @@
                 <w:kern w:val="0"/>
                 <w:sz w:val="18"/>
                 <w:szCs w:val="18"/>
+                <w:lang w:val="fr-CA"/>
                 <w14:ligatures w14:val="none"/>
               </w:rPr>
               <w:t>date_consultation</w:t>
@@ -14184,6 +14757,7 @@
                 <w:kern w:val="0"/>
                 <w:sz w:val="18"/>
                 <w:szCs w:val="18"/>
+                <w:lang w:val="fr-CA"/>
                 <w14:ligatures w14:val="none"/>
               </w:rPr>
               <w:t>,</w:t>
@@ -14198,6 +14772,7 @@
                 <w:kern w:val="0"/>
                 <w:sz w:val="18"/>
                 <w:szCs w:val="18"/>
+                <w:lang w:val="fr-CA"/>
                 <w14:ligatures w14:val="none"/>
               </w:rPr>
             </w:pPr>
@@ -14208,6 +14783,7 @@
                 <w:kern w:val="0"/>
                 <w:sz w:val="18"/>
                 <w:szCs w:val="18"/>
+                <w:lang w:val="fr-CA"/>
                 <w14:ligatures w14:val="none"/>
               </w:rPr>
               <w:t>   </w:t>
@@ -14219,6 +14795,7 @@
                 <w:kern w:val="0"/>
                 <w:sz w:val="18"/>
                 <w:szCs w:val="18"/>
+                <w:lang w:val="fr-CA"/>
                 <w14:ligatures w14:val="none"/>
               </w:rPr>
               <w:t>rapport</w:t>
@@ -14230,6 +14807,7 @@
                 <w:kern w:val="0"/>
                 <w:sz w:val="18"/>
                 <w:szCs w:val="18"/>
+                <w:lang w:val="fr-CA"/>
                 <w14:ligatures w14:val="none"/>
               </w:rPr>
               <w:t>,</w:t>
@@ -14244,6 +14822,7 @@
                 <w:kern w:val="0"/>
                 <w:sz w:val="18"/>
                 <w:szCs w:val="18"/>
+                <w:lang w:val="fr-CA"/>
                 <w14:ligatures w14:val="none"/>
               </w:rPr>
             </w:pPr>
@@ -14254,6 +14833,7 @@
                 <w:kern w:val="0"/>
                 <w:sz w:val="18"/>
                 <w:szCs w:val="18"/>
+                <w:lang w:val="fr-CA"/>
                 <w14:ligatures w14:val="none"/>
               </w:rPr>
               <w:t>   </w:t>
@@ -14265,6 +14845,7 @@
                 <w:kern w:val="0"/>
                 <w:sz w:val="18"/>
                 <w:szCs w:val="18"/>
+                <w:lang w:val="fr-CA"/>
                 <w14:ligatures w14:val="none"/>
               </w:rPr>
               <w:t>cout</w:t>
@@ -14279,6 +14860,7 @@
                 <w:kern w:val="0"/>
                 <w:sz w:val="18"/>
                 <w:szCs w:val="18"/>
+                <w:lang w:val="fr-CA"/>
                 <w14:ligatures w14:val="none"/>
               </w:rPr>
             </w:pPr>
@@ -14289,6 +14871,7 @@
                 <w:kern w:val="0"/>
                 <w:sz w:val="18"/>
                 <w:szCs w:val="18"/>
+                <w:lang w:val="fr-CA"/>
                 <w14:ligatures w14:val="none"/>
               </w:rPr>
               <w:t xml:space="preserve">) </w:t>
@@ -14300,6 +14883,7 @@
                 <w:kern w:val="0"/>
                 <w:sz w:val="18"/>
                 <w:szCs w:val="18"/>
+                <w:lang w:val="fr-CA"/>
                 <w14:ligatures w14:val="none"/>
               </w:rPr>
               <w:t>values</w:t>
@@ -14311,6 +14895,7 @@
                 <w:kern w:val="0"/>
                 <w:sz w:val="18"/>
                 <w:szCs w:val="18"/>
+                <w:lang w:val="fr-CA"/>
                 <w14:ligatures w14:val="none"/>
               </w:rPr>
               <w:t xml:space="preserve"> ( </w:t>
@@ -14322,6 +14907,7 @@
                 <w:kern w:val="0"/>
                 <w:sz w:val="18"/>
                 <w:szCs w:val="18"/>
+                <w:lang w:val="fr-CA"/>
                 <w14:ligatures w14:val="none"/>
               </w:rPr>
               <w:t>301</w:t>
@@ -14333,6 +14919,7 @@
                 <w:kern w:val="0"/>
                 <w:sz w:val="18"/>
                 <w:szCs w:val="18"/>
+                <w:lang w:val="fr-CA"/>
                 <w14:ligatures w14:val="none"/>
               </w:rPr>
               <w:t>,</w:t>
@@ -14357,6 +14944,7 @@
                 <w:kern w:val="0"/>
                 <w:sz w:val="18"/>
                 <w:szCs w:val="18"/>
+                <w:lang w:val="fr-CA"/>
                 <w14:ligatures w14:val="none"/>
               </w:rPr>
               <w:t>           </w:t>
@@ -14529,6 +15117,7 @@
                 <w:kern w:val="0"/>
                 <w:sz w:val="18"/>
                 <w:szCs w:val="18"/>
+                <w:lang w:val="fr-CA"/>
                 <w14:ligatures w14:val="none"/>
               </w:rPr>
             </w:pPr>
@@ -14550,6 +15139,7 @@
                 <w:kern w:val="0"/>
                 <w:sz w:val="18"/>
                 <w:szCs w:val="18"/>
+                <w:lang w:val="fr-CA"/>
                 <w14:ligatures w14:val="none"/>
               </w:rPr>
               <w:t>'Consultation pour fièvre persistante'</w:t>
@@ -14561,6 +15151,7 @@
                 <w:kern w:val="0"/>
                 <w:sz w:val="18"/>
                 <w:szCs w:val="18"/>
+                <w:lang w:val="fr-CA"/>
                 <w14:ligatures w14:val="none"/>
               </w:rPr>
               <w:t>,</w:t>
@@ -14575,6 +15166,7 @@
                 <w:kern w:val="0"/>
                 <w:sz w:val="18"/>
                 <w:szCs w:val="18"/>
+                <w:lang w:val="fr-CA"/>
                 <w14:ligatures w14:val="none"/>
               </w:rPr>
             </w:pPr>
@@ -14585,6 +15177,7 @@
                 <w:kern w:val="0"/>
                 <w:sz w:val="18"/>
                 <w:szCs w:val="18"/>
+                <w:lang w:val="fr-CA"/>
                 <w14:ligatures w14:val="none"/>
               </w:rPr>
               <w:t>           </w:t>
@@ -14596,6 +15189,7 @@
                 <w:kern w:val="0"/>
                 <w:sz w:val="18"/>
                 <w:szCs w:val="18"/>
+                <w:lang w:val="fr-CA"/>
                 <w14:ligatures w14:val="none"/>
               </w:rPr>
               <w:t>80</w:t>
@@ -14607,6 +15201,7 @@
                 <w:kern w:val="0"/>
                 <w:sz w:val="18"/>
                 <w:szCs w:val="18"/>
+                <w:lang w:val="fr-CA"/>
                 <w14:ligatures w14:val="none"/>
               </w:rPr>
               <w:t>.</w:t>
@@ -14618,6 +15213,7 @@
                 <w:kern w:val="0"/>
                 <w:sz w:val="18"/>
                 <w:szCs w:val="18"/>
+                <w:lang w:val="fr-CA"/>
                 <w14:ligatures w14:val="none"/>
               </w:rPr>
               <w:t>00</w:t>
@@ -14629,6 +15225,7 @@
                 <w:kern w:val="0"/>
                 <w:sz w:val="18"/>
                 <w:szCs w:val="18"/>
+                <w:lang w:val="fr-CA"/>
                 <w14:ligatures w14:val="none"/>
               </w:rPr>
               <w:t xml:space="preserve"> );</w:t>
@@ -14643,6 +15240,7 @@
                 <w:kern w:val="0"/>
                 <w:sz w:val="18"/>
                 <w:szCs w:val="18"/>
+                <w:lang w:val="fr-CA"/>
                 <w14:ligatures w14:val="none"/>
               </w:rPr>
             </w:pPr>
@@ -14656,6 +15254,7 @@
                 <w:kern w:val="0"/>
                 <w:sz w:val="18"/>
                 <w:szCs w:val="18"/>
+                <w:lang w:val="fr-CA"/>
                 <w14:ligatures w14:val="none"/>
               </w:rPr>
             </w:pPr>
@@ -14666,6 +15265,7 @@
                 <w:kern w:val="0"/>
                 <w:sz w:val="18"/>
                 <w:szCs w:val="18"/>
+                <w:lang w:val="fr-CA"/>
                 <w14:ligatures w14:val="none"/>
               </w:rPr>
               <w:t>insert</w:t>
@@ -14677,6 +15277,7 @@
                 <w:kern w:val="0"/>
                 <w:sz w:val="18"/>
                 <w:szCs w:val="18"/>
+                <w:lang w:val="fr-CA"/>
                 <w14:ligatures w14:val="none"/>
               </w:rPr>
               <w:t xml:space="preserve"> </w:t>
@@ -14688,6 +15289,7 @@
                 <w:kern w:val="0"/>
                 <w:sz w:val="18"/>
                 <w:szCs w:val="18"/>
+                <w:lang w:val="fr-CA"/>
                 <w14:ligatures w14:val="none"/>
               </w:rPr>
               <w:t>into</w:t>
@@ -14699,6 +15301,7 @@
                 <w:kern w:val="0"/>
                 <w:sz w:val="18"/>
                 <w:szCs w:val="18"/>
+                <w:lang w:val="fr-CA"/>
                 <w14:ligatures w14:val="none"/>
               </w:rPr>
               <w:t xml:space="preserve"> </w:t>
@@ -14710,6 +15313,7 @@
                 <w:kern w:val="0"/>
                 <w:sz w:val="18"/>
                 <w:szCs w:val="18"/>
+                <w:lang w:val="fr-CA"/>
                 <w14:ligatures w14:val="none"/>
               </w:rPr>
               <w:t>consultations</w:t>
@@ -14721,6 +15325,7 @@
                 <w:kern w:val="0"/>
                 <w:sz w:val="18"/>
                 <w:szCs w:val="18"/>
+                <w:lang w:val="fr-CA"/>
                 <w14:ligatures w14:val="none"/>
               </w:rPr>
               <w:t xml:space="preserve"> (</w:t>
@@ -14745,6 +15350,7 @@
                 <w:kern w:val="0"/>
                 <w:sz w:val="18"/>
                 <w:szCs w:val="18"/>
+                <w:lang w:val="fr-CA"/>
                 <w14:ligatures w14:val="none"/>
               </w:rPr>
               <w:t>   </w:t>
@@ -14873,6 +15479,7 @@
                 <w:kern w:val="0"/>
                 <w:sz w:val="18"/>
                 <w:szCs w:val="18"/>
+                <w:lang w:val="fr-CA"/>
                 <w14:ligatures w14:val="none"/>
               </w:rPr>
             </w:pPr>
@@ -14894,6 +15501,7 @@
                 <w:kern w:val="0"/>
                 <w:sz w:val="18"/>
                 <w:szCs w:val="18"/>
+                <w:lang w:val="fr-CA"/>
                 <w14:ligatures w14:val="none"/>
               </w:rPr>
               <w:t>date_consultation</w:t>
@@ -14905,6 +15513,7 @@
                 <w:kern w:val="0"/>
                 <w:sz w:val="18"/>
                 <w:szCs w:val="18"/>
+                <w:lang w:val="fr-CA"/>
                 <w14:ligatures w14:val="none"/>
               </w:rPr>
               <w:t>,</w:t>
@@ -14919,6 +15528,7 @@
                 <w:kern w:val="0"/>
                 <w:sz w:val="18"/>
                 <w:szCs w:val="18"/>
+                <w:lang w:val="fr-CA"/>
                 <w14:ligatures w14:val="none"/>
               </w:rPr>
             </w:pPr>
@@ -14929,6 +15539,7 @@
                 <w:kern w:val="0"/>
                 <w:sz w:val="18"/>
                 <w:szCs w:val="18"/>
+                <w:lang w:val="fr-CA"/>
                 <w14:ligatures w14:val="none"/>
               </w:rPr>
               <w:t>   </w:t>
@@ -14940,6 +15551,7 @@
                 <w:kern w:val="0"/>
                 <w:sz w:val="18"/>
                 <w:szCs w:val="18"/>
+                <w:lang w:val="fr-CA"/>
                 <w14:ligatures w14:val="none"/>
               </w:rPr>
               <w:t>rapport</w:t>
@@ -14951,6 +15563,7 @@
                 <w:kern w:val="0"/>
                 <w:sz w:val="18"/>
                 <w:szCs w:val="18"/>
+                <w:lang w:val="fr-CA"/>
                 <w14:ligatures w14:val="none"/>
               </w:rPr>
               <w:t>,</w:t>
@@ -14965,6 +15578,7 @@
                 <w:kern w:val="0"/>
                 <w:sz w:val="18"/>
                 <w:szCs w:val="18"/>
+                <w:lang w:val="fr-CA"/>
                 <w14:ligatures w14:val="none"/>
               </w:rPr>
             </w:pPr>
@@ -14975,6 +15589,7 @@
                 <w:kern w:val="0"/>
                 <w:sz w:val="18"/>
                 <w:szCs w:val="18"/>
+                <w:lang w:val="fr-CA"/>
                 <w14:ligatures w14:val="none"/>
               </w:rPr>
               <w:t>   </w:t>
@@ -14986,6 +15601,7 @@
                 <w:kern w:val="0"/>
                 <w:sz w:val="18"/>
                 <w:szCs w:val="18"/>
+                <w:lang w:val="fr-CA"/>
                 <w14:ligatures w14:val="none"/>
               </w:rPr>
               <w:t>cout</w:t>
@@ -15000,6 +15616,7 @@
                 <w:kern w:val="0"/>
                 <w:sz w:val="18"/>
                 <w:szCs w:val="18"/>
+                <w:lang w:val="fr-CA"/>
                 <w14:ligatures w14:val="none"/>
               </w:rPr>
             </w:pPr>
@@ -15010,6 +15627,7 @@
                 <w:kern w:val="0"/>
                 <w:sz w:val="18"/>
                 <w:szCs w:val="18"/>
+                <w:lang w:val="fr-CA"/>
                 <w14:ligatures w14:val="none"/>
               </w:rPr>
               <w:t xml:space="preserve">) </w:t>
@@ -15021,6 +15639,7 @@
                 <w:kern w:val="0"/>
                 <w:sz w:val="18"/>
                 <w:szCs w:val="18"/>
+                <w:lang w:val="fr-CA"/>
                 <w14:ligatures w14:val="none"/>
               </w:rPr>
               <w:t>values</w:t>
@@ -15032,6 +15651,7 @@
                 <w:kern w:val="0"/>
                 <w:sz w:val="18"/>
                 <w:szCs w:val="18"/>
+                <w:lang w:val="fr-CA"/>
                 <w14:ligatures w14:val="none"/>
               </w:rPr>
               <w:t xml:space="preserve"> ( </w:t>
@@ -15043,6 +15663,7 @@
                 <w:kern w:val="0"/>
                 <w:sz w:val="18"/>
                 <w:szCs w:val="18"/>
+                <w:lang w:val="fr-CA"/>
                 <w14:ligatures w14:val="none"/>
               </w:rPr>
               <w:t>302</w:t>
@@ -15054,6 +15675,7 @@
                 <w:kern w:val="0"/>
                 <w:sz w:val="18"/>
                 <w:szCs w:val="18"/>
+                <w:lang w:val="fr-CA"/>
                 <w14:ligatures w14:val="none"/>
               </w:rPr>
               <w:t>,</w:t>
@@ -15078,6 +15700,7 @@
                 <w:kern w:val="0"/>
                 <w:sz w:val="18"/>
                 <w:szCs w:val="18"/>
+                <w:lang w:val="fr-CA"/>
                 <w14:ligatures w14:val="none"/>
               </w:rPr>
               <w:t>           </w:t>
@@ -15599,6 +16222,7 @@
                 <w:kern w:val="0"/>
                 <w:sz w:val="18"/>
                 <w:szCs w:val="18"/>
+                <w:lang w:val="fr-CA"/>
                 <w14:ligatures w14:val="none"/>
               </w:rPr>
             </w:pPr>
@@ -15620,6 +16244,7 @@
                 <w:kern w:val="0"/>
                 <w:sz w:val="18"/>
                 <w:szCs w:val="18"/>
+                <w:lang w:val="fr-CA"/>
                 <w14:ligatures w14:val="none"/>
               </w:rPr>
               <w:t>date_consultation</w:t>
@@ -15631,6 +16256,7 @@
                 <w:kern w:val="0"/>
                 <w:sz w:val="18"/>
                 <w:szCs w:val="18"/>
+                <w:lang w:val="fr-CA"/>
                 <w14:ligatures w14:val="none"/>
               </w:rPr>
               <w:t>,</w:t>
@@ -15645,6 +16271,7 @@
                 <w:kern w:val="0"/>
                 <w:sz w:val="18"/>
                 <w:szCs w:val="18"/>
+                <w:lang w:val="fr-CA"/>
                 <w14:ligatures w14:val="none"/>
               </w:rPr>
             </w:pPr>
@@ -15655,6 +16282,7 @@
                 <w:kern w:val="0"/>
                 <w:sz w:val="18"/>
                 <w:szCs w:val="18"/>
+                <w:lang w:val="fr-CA"/>
                 <w14:ligatures w14:val="none"/>
               </w:rPr>
               <w:t>   </w:t>
@@ -15666,6 +16294,7 @@
                 <w:kern w:val="0"/>
                 <w:sz w:val="18"/>
                 <w:szCs w:val="18"/>
+                <w:lang w:val="fr-CA"/>
                 <w14:ligatures w14:val="none"/>
               </w:rPr>
               <w:t>rapport</w:t>
@@ -15677,6 +16306,7 @@
                 <w:kern w:val="0"/>
                 <w:sz w:val="18"/>
                 <w:szCs w:val="18"/>
+                <w:lang w:val="fr-CA"/>
                 <w14:ligatures w14:val="none"/>
               </w:rPr>
               <w:t>,</w:t>
@@ -15691,6 +16321,7 @@
                 <w:kern w:val="0"/>
                 <w:sz w:val="18"/>
                 <w:szCs w:val="18"/>
+                <w:lang w:val="fr-CA"/>
                 <w14:ligatures w14:val="none"/>
               </w:rPr>
             </w:pPr>
@@ -15701,6 +16332,7 @@
                 <w:kern w:val="0"/>
                 <w:sz w:val="18"/>
                 <w:szCs w:val="18"/>
+                <w:lang w:val="fr-CA"/>
                 <w14:ligatures w14:val="none"/>
               </w:rPr>
               <w:t>   </w:t>
@@ -15712,6 +16344,7 @@
                 <w:kern w:val="0"/>
                 <w:sz w:val="18"/>
                 <w:szCs w:val="18"/>
+                <w:lang w:val="fr-CA"/>
                 <w14:ligatures w14:val="none"/>
               </w:rPr>
               <w:t>cout</w:t>
@@ -15726,6 +16359,7 @@
                 <w:kern w:val="0"/>
                 <w:sz w:val="18"/>
                 <w:szCs w:val="18"/>
+                <w:lang w:val="fr-CA"/>
                 <w14:ligatures w14:val="none"/>
               </w:rPr>
             </w:pPr>
@@ -15736,6 +16370,7 @@
                 <w:kern w:val="0"/>
                 <w:sz w:val="18"/>
                 <w:szCs w:val="18"/>
+                <w:lang w:val="fr-CA"/>
                 <w14:ligatures w14:val="none"/>
               </w:rPr>
               <w:t xml:space="preserve">) </w:t>
@@ -15747,6 +16382,7 @@
                 <w:kern w:val="0"/>
                 <w:sz w:val="18"/>
                 <w:szCs w:val="18"/>
+                <w:lang w:val="fr-CA"/>
                 <w14:ligatures w14:val="none"/>
               </w:rPr>
               <w:t>values</w:t>
@@ -15758,6 +16394,7 @@
                 <w:kern w:val="0"/>
                 <w:sz w:val="18"/>
                 <w:szCs w:val="18"/>
+                <w:lang w:val="fr-CA"/>
                 <w14:ligatures w14:val="none"/>
               </w:rPr>
               <w:t xml:space="preserve"> ( </w:t>
@@ -15769,6 +16406,7 @@
                 <w:kern w:val="0"/>
                 <w:sz w:val="18"/>
                 <w:szCs w:val="18"/>
+                <w:lang w:val="fr-CA"/>
                 <w14:ligatures w14:val="none"/>
               </w:rPr>
               <w:t>303</w:t>
@@ -15780,6 +16418,7 @@
                 <w:kern w:val="0"/>
                 <w:sz w:val="18"/>
                 <w:szCs w:val="18"/>
+                <w:lang w:val="fr-CA"/>
                 <w14:ligatures w14:val="none"/>
               </w:rPr>
               <w:t>,</w:t>
@@ -15804,6 +16443,7 @@
                 <w:kern w:val="0"/>
                 <w:sz w:val="18"/>
                 <w:szCs w:val="18"/>
+                <w:lang w:val="fr-CA"/>
                 <w14:ligatures w14:val="none"/>
               </w:rPr>
               <w:t>           </w:t>
@@ -15976,6 +16616,7 @@
                 <w:kern w:val="0"/>
                 <w:sz w:val="18"/>
                 <w:szCs w:val="18"/>
+                <w:lang w:val="fr-CA"/>
                 <w14:ligatures w14:val="none"/>
               </w:rPr>
             </w:pPr>
@@ -15997,6 +16638,7 @@
                 <w:kern w:val="0"/>
                 <w:sz w:val="18"/>
                 <w:szCs w:val="18"/>
+                <w:lang w:val="fr-CA"/>
                 <w14:ligatures w14:val="none"/>
               </w:rPr>
               <w:t>'Réglage posologie du traitement diabétique'</w:t>
@@ -16008,6 +16650,7 @@
                 <w:kern w:val="0"/>
                 <w:sz w:val="18"/>
                 <w:szCs w:val="18"/>
+                <w:lang w:val="fr-CA"/>
                 <w14:ligatures w14:val="none"/>
               </w:rPr>
               <w:t>,</w:t>
@@ -16032,6 +16675,7 @@
                 <w:kern w:val="0"/>
                 <w:sz w:val="18"/>
                 <w:szCs w:val="18"/>
+                <w:lang w:val="fr-CA"/>
                 <w14:ligatures w14:val="none"/>
               </w:rPr>
               <w:t>           </w:t>
@@ -16320,6 +16964,7 @@
                 <w:kern w:val="0"/>
                 <w:sz w:val="18"/>
                 <w:szCs w:val="18"/>
+                <w:lang w:val="fr-CA"/>
                 <w14:ligatures w14:val="none"/>
               </w:rPr>
             </w:pPr>
@@ -16341,6 +16986,7 @@
                 <w:kern w:val="0"/>
                 <w:sz w:val="18"/>
                 <w:szCs w:val="18"/>
+                <w:lang w:val="fr-CA"/>
                 <w14:ligatures w14:val="none"/>
               </w:rPr>
               <w:t>date_consultation</w:t>
@@ -16352,6 +16998,7 @@
                 <w:kern w:val="0"/>
                 <w:sz w:val="18"/>
                 <w:szCs w:val="18"/>
+                <w:lang w:val="fr-CA"/>
                 <w14:ligatures w14:val="none"/>
               </w:rPr>
               <w:t>,</w:t>
@@ -16366,6 +17013,7 @@
                 <w:kern w:val="0"/>
                 <w:sz w:val="18"/>
                 <w:szCs w:val="18"/>
+                <w:lang w:val="fr-CA"/>
                 <w14:ligatures w14:val="none"/>
               </w:rPr>
             </w:pPr>
@@ -16376,6 +17024,7 @@
                 <w:kern w:val="0"/>
                 <w:sz w:val="18"/>
                 <w:szCs w:val="18"/>
+                <w:lang w:val="fr-CA"/>
                 <w14:ligatures w14:val="none"/>
               </w:rPr>
               <w:t>   </w:t>
@@ -16387,6 +17036,7 @@
                 <w:kern w:val="0"/>
                 <w:sz w:val="18"/>
                 <w:szCs w:val="18"/>
+                <w:lang w:val="fr-CA"/>
                 <w14:ligatures w14:val="none"/>
               </w:rPr>
               <w:t>rapport</w:t>
@@ -16398,6 +17048,7 @@
                 <w:kern w:val="0"/>
                 <w:sz w:val="18"/>
                 <w:szCs w:val="18"/>
+                <w:lang w:val="fr-CA"/>
                 <w14:ligatures w14:val="none"/>
               </w:rPr>
               <w:t>,</w:t>
@@ -16412,6 +17063,7 @@
                 <w:kern w:val="0"/>
                 <w:sz w:val="18"/>
                 <w:szCs w:val="18"/>
+                <w:lang w:val="fr-CA"/>
                 <w14:ligatures w14:val="none"/>
               </w:rPr>
             </w:pPr>
@@ -16422,6 +17074,7 @@
                 <w:kern w:val="0"/>
                 <w:sz w:val="18"/>
                 <w:szCs w:val="18"/>
+                <w:lang w:val="fr-CA"/>
                 <w14:ligatures w14:val="none"/>
               </w:rPr>
               <w:t>   </w:t>
@@ -16433,6 +17086,7 @@
                 <w:kern w:val="0"/>
                 <w:sz w:val="18"/>
                 <w:szCs w:val="18"/>
+                <w:lang w:val="fr-CA"/>
                 <w14:ligatures w14:val="none"/>
               </w:rPr>
               <w:t>cout</w:t>
@@ -16447,6 +17101,7 @@
                 <w:kern w:val="0"/>
                 <w:sz w:val="18"/>
                 <w:szCs w:val="18"/>
+                <w:lang w:val="fr-CA"/>
                 <w14:ligatures w14:val="none"/>
               </w:rPr>
             </w:pPr>
@@ -16457,6 +17112,7 @@
                 <w:kern w:val="0"/>
                 <w:sz w:val="18"/>
                 <w:szCs w:val="18"/>
+                <w:lang w:val="fr-CA"/>
                 <w14:ligatures w14:val="none"/>
               </w:rPr>
               <w:t xml:space="preserve">) </w:t>
@@ -16468,6 +17124,7 @@
                 <w:kern w:val="0"/>
                 <w:sz w:val="18"/>
                 <w:szCs w:val="18"/>
+                <w:lang w:val="fr-CA"/>
                 <w14:ligatures w14:val="none"/>
               </w:rPr>
               <w:t>values</w:t>
@@ -16479,6 +17136,7 @@
                 <w:kern w:val="0"/>
                 <w:sz w:val="18"/>
                 <w:szCs w:val="18"/>
+                <w:lang w:val="fr-CA"/>
                 <w14:ligatures w14:val="none"/>
               </w:rPr>
               <w:t xml:space="preserve"> ( </w:t>
@@ -16490,6 +17148,7 @@
                 <w:kern w:val="0"/>
                 <w:sz w:val="18"/>
                 <w:szCs w:val="18"/>
+                <w:lang w:val="fr-CA"/>
                 <w14:ligatures w14:val="none"/>
               </w:rPr>
               <w:t>304</w:t>
@@ -16501,6 +17160,7 @@
                 <w:kern w:val="0"/>
                 <w:sz w:val="18"/>
                 <w:szCs w:val="18"/>
+                <w:lang w:val="fr-CA"/>
                 <w14:ligatures w14:val="none"/>
               </w:rPr>
               <w:t>,</w:t>
@@ -16525,6 +17185,7 @@
                 <w:kern w:val="0"/>
                 <w:sz w:val="18"/>
                 <w:szCs w:val="18"/>
+                <w:lang w:val="fr-CA"/>
                 <w14:ligatures w14:val="none"/>
               </w:rPr>
               <w:t>           </w:t>
@@ -16904,9 +17565,15 @@
       <w:pPr>
         <w:pStyle w:val="Heading1"/>
         <w:ind w:right="-1770"/>
+        <w:rPr>
+          <w:lang w:val="fr-CA"/>
+        </w:rPr>
       </w:pPr>
       <w:bookmarkStart w:id="11" w:name="_Toc215135864"/>
       <w:r>
+        <w:rPr>
+          <w:lang w:val="fr-CA"/>
+        </w:rPr>
         <w:lastRenderedPageBreak/>
         <w:t>Audit avancé de la Base de Données</w:t>
       </w:r>
@@ -16915,9 +17582,15 @@
     <w:p>
       <w:pPr>
         <w:pStyle w:val="Heading2"/>
+        <w:rPr>
+          <w:lang w:val="fr-CA"/>
+        </w:rPr>
       </w:pPr>
       <w:bookmarkStart w:id="12" w:name="_Toc215135865"/>
       <w:r>
+        <w:rPr>
+          <w:lang w:val="fr-CA"/>
+        </w:rPr>
         <w:t>Activation de l’audit</w:t>
       </w:r>
       <w:bookmarkEnd w:id="12"/>
@@ -16932,6 +17605,7 @@
           <w:kern w:val="0"/>
           <w:sz w:val="21"/>
           <w:szCs w:val="21"/>
+          <w:lang w:val="fr-CA"/>
           <w14:ligatures w14:val="none"/>
         </w:rPr>
       </w:pPr>
@@ -16942,6 +17616,7 @@
           <w:kern w:val="0"/>
           <w:sz w:val="21"/>
           <w:szCs w:val="21"/>
+          <w:lang w:val="fr-CA"/>
           <w14:ligatures w14:val="none"/>
         </w:rPr>
         <w:t xml:space="preserve">-- </w:t>
@@ -16953,6 +17628,7 @@
           <w:kern w:val="0"/>
           <w:sz w:val="21"/>
           <w:szCs w:val="21"/>
+          <w:lang w:val="fr-CA"/>
           <w14:ligatures w14:val="none"/>
         </w:rPr>
         <w:t>Faire en tant que sys</w:t>
@@ -17174,9 +17850,15 @@
     <w:p>
       <w:pPr>
         <w:pStyle w:val="Heading2"/>
+        <w:rPr>
+          <w:lang w:val="fr-CA"/>
+        </w:rPr>
       </w:pPr>
       <w:bookmarkStart w:id="13" w:name="_Toc215135866"/>
       <w:r>
+        <w:rPr>
+          <w:lang w:val="fr-CA"/>
+        </w:rPr>
         <w:t>Création des audits</w:t>
       </w:r>
       <w:bookmarkEnd w:id="13"/>
@@ -17184,25 +17866,46 @@
     <w:p>
       <w:pPr>
         <w:pStyle w:val="Heading3"/>
+        <w:rPr>
+          <w:lang w:val="fr-CA"/>
+        </w:rPr>
       </w:pPr>
       <w:bookmarkStart w:id="14" w:name="_Toc215135867"/>
       <w:r>
+        <w:rPr>
+          <w:lang w:val="fr-CA"/>
+        </w:rPr>
         <w:t xml:space="preserve">Audit </w:t>
       </w:r>
       <w:r>
+        <w:rPr>
+          <w:lang w:val="fr-CA"/>
+        </w:rPr>
         <w:t>t</w:t>
       </w:r>
       <w:r>
+        <w:rPr>
+          <w:lang w:val="fr-CA"/>
+        </w:rPr>
         <w:t xml:space="preserve">able </w:t>
       </w:r>
       <w:r>
+        <w:rPr>
+          <w:lang w:val="fr-CA"/>
+        </w:rPr>
         <w:t>p</w:t>
       </w:r>
       <w:r>
+        <w:rPr>
+          <w:lang w:val="fr-CA"/>
+        </w:rPr>
         <w:t>atients</w:t>
       </w:r>
       <w:bookmarkEnd w:id="14"/>
       <w:r>
+        <w:rPr>
+          <w:lang w:val="fr-CA"/>
+        </w:rPr>
         <w:t xml:space="preserve"> </w:t>
       </w:r>
     </w:p>
@@ -17765,6 +18468,7 @@
           <w:kern w:val="0"/>
           <w:sz w:val="21"/>
           <w:szCs w:val="21"/>
+          <w:lang w:val="fr-CA"/>
           <w14:ligatures w14:val="none"/>
         </w:rPr>
       </w:pPr>
@@ -17775,6 +18479,7 @@
           <w:kern w:val="0"/>
           <w:sz w:val="21"/>
           <w:szCs w:val="21"/>
+          <w:lang w:val="fr-CA"/>
           <w14:ligatures w14:val="none"/>
         </w:rPr>
         <w:t>audit</w:t>
@@ -17786,6 +18491,7 @@
           <w:kern w:val="0"/>
           <w:sz w:val="21"/>
           <w:szCs w:val="21"/>
+          <w:lang w:val="fr-CA"/>
           <w14:ligatures w14:val="none"/>
         </w:rPr>
         <w:t xml:space="preserve"> </w:t>
@@ -17797,6 +18503,7 @@
           <w:kern w:val="0"/>
           <w:sz w:val="21"/>
           <w:szCs w:val="21"/>
+          <w:lang w:val="fr-CA"/>
           <w14:ligatures w14:val="none"/>
         </w:rPr>
         <w:t>grant</w:t>
@@ -17808,6 +18515,7 @@
           <w:kern w:val="0"/>
           <w:sz w:val="21"/>
           <w:szCs w:val="21"/>
+          <w:lang w:val="fr-CA"/>
           <w14:ligatures w14:val="none"/>
         </w:rPr>
         <w:t>;</w:t>
@@ -17816,9 +18524,15 @@
     <w:p>
       <w:pPr>
         <w:pStyle w:val="Heading2"/>
+        <w:rPr>
+          <w:lang w:val="fr-CA"/>
+        </w:rPr>
       </w:pPr>
       <w:bookmarkStart w:id="17" w:name="_Toc215135870"/>
       <w:r>
+        <w:rPr>
+          <w:lang w:val="fr-CA"/>
+        </w:rPr>
         <w:t>Table personnalisée</w:t>
       </w:r>
       <w:bookmarkEnd w:id="17"/>
@@ -17829,9 +18543,15 @@
         <w:tabs>
           <w:tab w:val="left" w:pos="4962"/>
         </w:tabs>
+        <w:rPr>
+          <w:lang w:val="fr-CA"/>
+        </w:rPr>
       </w:pPr>
       <w:bookmarkStart w:id="18" w:name="_Toc215135871"/>
       <w:r>
+        <w:rPr>
+          <w:lang w:val="fr-CA"/>
+        </w:rPr>
         <w:t>Création de la table</w:t>
       </w:r>
       <w:bookmarkEnd w:id="18"/>
@@ -18149,6 +18869,7 @@
           <w:kern w:val="0"/>
           <w:sz w:val="21"/>
           <w:szCs w:val="21"/>
+          <w:lang w:val="fr-CA"/>
           <w14:ligatures w14:val="none"/>
         </w:rPr>
       </w:pPr>
@@ -18170,6 +18891,7 @@
           <w:kern w:val="0"/>
           <w:sz w:val="21"/>
           <w:szCs w:val="21"/>
+          <w:lang w:val="fr-CA"/>
           <w14:ligatures w14:val="none"/>
         </w:rPr>
         <w:t>username</w:t>
@@ -18181,6 +18903,7 @@
           <w:kern w:val="0"/>
           <w:sz w:val="21"/>
           <w:szCs w:val="21"/>
+          <w:lang w:val="fr-CA"/>
           <w14:ligatures w14:val="none"/>
         </w:rPr>
         <w:t xml:space="preserve">    </w:t>
@@ -18192,6 +18915,7 @@
           <w:kern w:val="0"/>
           <w:sz w:val="21"/>
           <w:szCs w:val="21"/>
+          <w:lang w:val="fr-CA"/>
           <w14:ligatures w14:val="none"/>
         </w:rPr>
         <w:t>varchar2</w:t>
@@ -18203,6 +18927,7 @@
           <w:kern w:val="0"/>
           <w:sz w:val="21"/>
           <w:szCs w:val="21"/>
+          <w:lang w:val="fr-CA"/>
           <w14:ligatures w14:val="none"/>
         </w:rPr>
         <w:t>(</w:t>
@@ -18214,6 +18939,7 @@
           <w:kern w:val="0"/>
           <w:sz w:val="21"/>
           <w:szCs w:val="21"/>
+          <w:lang w:val="fr-CA"/>
           <w14:ligatures w14:val="none"/>
         </w:rPr>
         <w:t>30</w:t>
@@ -18225,6 +18951,7 @@
           <w:kern w:val="0"/>
           <w:sz w:val="21"/>
           <w:szCs w:val="21"/>
+          <w:lang w:val="fr-CA"/>
           <w14:ligatures w14:val="none"/>
         </w:rPr>
         <w:t>),</w:t>
@@ -18240,6 +18967,7 @@
           <w:kern w:val="0"/>
           <w:sz w:val="21"/>
           <w:szCs w:val="21"/>
+          <w:lang w:val="fr-CA"/>
           <w14:ligatures w14:val="none"/>
         </w:rPr>
       </w:pPr>
@@ -18250,6 +18978,7 @@
           <w:kern w:val="0"/>
           <w:sz w:val="21"/>
           <w:szCs w:val="21"/>
+          <w:lang w:val="fr-CA"/>
           <w14:ligatures w14:val="none"/>
         </w:rPr>
         <w:t>   </w:t>
@@ -18261,6 +18990,7 @@
           <w:kern w:val="0"/>
           <w:sz w:val="21"/>
           <w:szCs w:val="21"/>
+          <w:lang w:val="fr-CA"/>
           <w14:ligatures w14:val="none"/>
         </w:rPr>
         <w:t>action</w:t>
@@ -18272,6 +19002,7 @@
           <w:kern w:val="0"/>
           <w:sz w:val="21"/>
           <w:szCs w:val="21"/>
+          <w:lang w:val="fr-CA"/>
           <w14:ligatures w14:val="none"/>
         </w:rPr>
         <w:t xml:space="preserve">      </w:t>
@@ -18283,6 +19014,7 @@
           <w:kern w:val="0"/>
           <w:sz w:val="21"/>
           <w:szCs w:val="21"/>
+          <w:lang w:val="fr-CA"/>
           <w14:ligatures w14:val="none"/>
         </w:rPr>
         <w:t>varchar2</w:t>
@@ -18294,6 +19026,7 @@
           <w:kern w:val="0"/>
           <w:sz w:val="21"/>
           <w:szCs w:val="21"/>
+          <w:lang w:val="fr-CA"/>
           <w14:ligatures w14:val="none"/>
         </w:rPr>
         <w:t>(</w:t>
@@ -18305,6 +19038,7 @@
           <w:kern w:val="0"/>
           <w:sz w:val="21"/>
           <w:szCs w:val="21"/>
+          <w:lang w:val="fr-CA"/>
           <w14:ligatures w14:val="none"/>
         </w:rPr>
         <w:t>100</w:t>
@@ -18316,6 +19050,7 @@
           <w:kern w:val="0"/>
           <w:sz w:val="21"/>
           <w:szCs w:val="21"/>
+          <w:lang w:val="fr-CA"/>
           <w14:ligatures w14:val="none"/>
         </w:rPr>
         <w:t>),</w:t>
@@ -18331,6 +19066,7 @@
           <w:kern w:val="0"/>
           <w:sz w:val="21"/>
           <w:szCs w:val="21"/>
+          <w:lang w:val="fr-CA"/>
           <w14:ligatures w14:val="none"/>
         </w:rPr>
       </w:pPr>
@@ -18341,6 +19077,7 @@
           <w:kern w:val="0"/>
           <w:sz w:val="21"/>
           <w:szCs w:val="21"/>
+          <w:lang w:val="fr-CA"/>
           <w14:ligatures w14:val="none"/>
         </w:rPr>
         <w:t>   </w:t>
@@ -18352,6 +19089,7 @@
           <w:kern w:val="0"/>
           <w:sz w:val="21"/>
           <w:szCs w:val="21"/>
+          <w:lang w:val="fr-CA"/>
           <w14:ligatures w14:val="none"/>
         </w:rPr>
         <w:t>objet</w:t>
@@ -18363,6 +19101,7 @@
           <w:kern w:val="0"/>
           <w:sz w:val="21"/>
           <w:szCs w:val="21"/>
+          <w:lang w:val="fr-CA"/>
           <w14:ligatures w14:val="none"/>
         </w:rPr>
         <w:t xml:space="preserve">       </w:t>
@@ -18374,6 +19113,7 @@
           <w:kern w:val="0"/>
           <w:sz w:val="21"/>
           <w:szCs w:val="21"/>
+          <w:lang w:val="fr-CA"/>
           <w14:ligatures w14:val="none"/>
         </w:rPr>
         <w:t>varchar2</w:t>
@@ -18385,6 +19125,7 @@
           <w:kern w:val="0"/>
           <w:sz w:val="21"/>
           <w:szCs w:val="21"/>
+          <w:lang w:val="fr-CA"/>
           <w14:ligatures w14:val="none"/>
         </w:rPr>
         <w:t>(</w:t>
@@ -18396,6 +19137,7 @@
           <w:kern w:val="0"/>
           <w:sz w:val="21"/>
           <w:szCs w:val="21"/>
+          <w:lang w:val="fr-CA"/>
           <w14:ligatures w14:val="none"/>
         </w:rPr>
         <w:t>1000</w:t>
@@ -18407,6 +19149,7 @@
           <w:kern w:val="0"/>
           <w:sz w:val="21"/>
           <w:szCs w:val="21"/>
+          <w:lang w:val="fr-CA"/>
           <w14:ligatures w14:val="none"/>
         </w:rPr>
         <w:t>),</w:t>
@@ -18432,6 +19175,7 @@
           <w:kern w:val="0"/>
           <w:sz w:val="21"/>
           <w:szCs w:val="21"/>
+          <w:lang w:val="fr-CA"/>
           <w14:ligatures w14:val="none"/>
         </w:rPr>
         <w:t>   </w:t>
@@ -18556,9 +19300,15 @@
     <w:p>
       <w:pPr>
         <w:pStyle w:val="Heading3"/>
+        <w:rPr>
+          <w:lang w:val="fr-CA"/>
+        </w:rPr>
       </w:pPr>
       <w:bookmarkStart w:id="19" w:name="_Toc215135872"/>
       <w:r>
+        <w:rPr>
+          <w:lang w:val="fr-CA"/>
+        </w:rPr>
         <w:lastRenderedPageBreak/>
         <w:t>Création du trigger</w:t>
       </w:r>
@@ -18568,12 +19318,12 @@
       <w:pPr>
         <w:pStyle w:val="Footer"/>
         <w:rPr>
-          <w:lang w:val="en-CA"/>
+          <w:lang w:val="fr-CA"/>
         </w:rPr>
       </w:pPr>
       <w:r>
         <w:rPr>
-          <w:lang w:val="en-CA"/>
+          <w:lang w:val="fr-CA"/>
         </w:rPr>
         <w:t>Le trigger ajoutera à la table audit_action_jad les informations suivantes:</w:t>
       </w:r>
@@ -18582,20 +19332,14 @@
       <w:pPr>
         <w:pStyle w:val="Footer"/>
         <w:rPr>
-          <w:lang w:val="en-CA"/>
+          <w:lang w:val="fr-CA"/>
         </w:rPr>
       </w:pPr>
       <w:r>
         <w:rPr>
-          <w:lang w:val="en-CA"/>
-        </w:rPr>
-        <w:t>L’utilisateur, le type d’action (Update, Delete, Insert), les changements et la date</w:t>
-      </w:r>
-      <w:r>
-        <w:rPr>
-          <w:lang w:val="en-CA"/>
-        </w:rPr>
-        <w:t>.</w:t>
+          <w:lang w:val="fr-CA"/>
+        </w:rPr>
+        <w:t>L’utilisateur, le type d’action (Update, Delete, Insert), les changements et la date.</w:t>
       </w:r>
     </w:p>
     <w:p>
@@ -19371,6 +20115,7 @@
           <w:kern w:val="0"/>
           <w:sz w:val="21"/>
           <w:szCs w:val="21"/>
+          <w:lang w:val="fr-CA"/>
           <w14:ligatures w14:val="none"/>
         </w:rPr>
       </w:pPr>
@@ -19392,6 +20137,7 @@
           <w:kern w:val="0"/>
           <w:sz w:val="21"/>
           <w:szCs w:val="21"/>
+          <w:lang w:val="fr-CA"/>
           <w14:ligatures w14:val="none"/>
         </w:rPr>
         <w:t>username</w:t>
@@ -19403,6 +20149,7 @@
           <w:kern w:val="0"/>
           <w:sz w:val="21"/>
           <w:szCs w:val="21"/>
+          <w:lang w:val="fr-CA"/>
           <w14:ligatures w14:val="none"/>
         </w:rPr>
         <w:t>,</w:t>
@@ -19418,6 +20165,7 @@
           <w:kern w:val="0"/>
           <w:sz w:val="21"/>
           <w:szCs w:val="21"/>
+          <w:lang w:val="fr-CA"/>
           <w14:ligatures w14:val="none"/>
         </w:rPr>
       </w:pPr>
@@ -19428,6 +20176,7 @@
           <w:kern w:val="0"/>
           <w:sz w:val="21"/>
           <w:szCs w:val="21"/>
+          <w:lang w:val="fr-CA"/>
           <w14:ligatures w14:val="none"/>
         </w:rPr>
         <w:t>   </w:t>
@@ -19439,6 +20188,7 @@
           <w:kern w:val="0"/>
           <w:sz w:val="21"/>
           <w:szCs w:val="21"/>
+          <w:lang w:val="fr-CA"/>
           <w14:ligatures w14:val="none"/>
         </w:rPr>
         <w:t>action</w:t>
@@ -19450,6 +20200,7 @@
           <w:kern w:val="0"/>
           <w:sz w:val="21"/>
           <w:szCs w:val="21"/>
+          <w:lang w:val="fr-CA"/>
           <w14:ligatures w14:val="none"/>
         </w:rPr>
         <w:t>,</w:t>
@@ -19465,6 +20216,7 @@
           <w:kern w:val="0"/>
           <w:sz w:val="21"/>
           <w:szCs w:val="21"/>
+          <w:lang w:val="fr-CA"/>
           <w14:ligatures w14:val="none"/>
         </w:rPr>
       </w:pPr>
@@ -19475,6 +20227,7 @@
           <w:kern w:val="0"/>
           <w:sz w:val="21"/>
           <w:szCs w:val="21"/>
+          <w:lang w:val="fr-CA"/>
           <w14:ligatures w14:val="none"/>
         </w:rPr>
         <w:t>   </w:t>
@@ -19486,6 +20239,7 @@
           <w:kern w:val="0"/>
           <w:sz w:val="21"/>
           <w:szCs w:val="21"/>
+          <w:lang w:val="fr-CA"/>
           <w14:ligatures w14:val="none"/>
         </w:rPr>
         <w:t>objet</w:t>
@@ -19497,6 +20251,7 @@
           <w:kern w:val="0"/>
           <w:sz w:val="21"/>
           <w:szCs w:val="21"/>
+          <w:lang w:val="fr-CA"/>
           <w14:ligatures w14:val="none"/>
         </w:rPr>
         <w:t>,</w:t>
@@ -19512,6 +20267,7 @@
           <w:kern w:val="0"/>
           <w:sz w:val="21"/>
           <w:szCs w:val="21"/>
+          <w:lang w:val="fr-CA"/>
           <w14:ligatures w14:val="none"/>
         </w:rPr>
       </w:pPr>
@@ -19522,6 +20278,7 @@
           <w:kern w:val="0"/>
           <w:sz w:val="21"/>
           <w:szCs w:val="21"/>
+          <w:lang w:val="fr-CA"/>
           <w14:ligatures w14:val="none"/>
         </w:rPr>
         <w:t>   </w:t>
@@ -19533,6 +20290,7 @@
           <w:kern w:val="0"/>
           <w:sz w:val="21"/>
           <w:szCs w:val="21"/>
+          <w:lang w:val="fr-CA"/>
           <w14:ligatures w14:val="none"/>
         </w:rPr>
         <w:t>date_action</w:t>
@@ -19548,6 +20306,7 @@
           <w:kern w:val="0"/>
           <w:sz w:val="21"/>
           <w:szCs w:val="21"/>
+          <w:lang w:val="fr-CA"/>
           <w14:ligatures w14:val="none"/>
         </w:rPr>
       </w:pPr>
@@ -19558,6 +20317,7 @@
           <w:kern w:val="0"/>
           <w:sz w:val="21"/>
           <w:szCs w:val="21"/>
+          <w:lang w:val="fr-CA"/>
           <w14:ligatures w14:val="none"/>
         </w:rPr>
         <w:t xml:space="preserve">) </w:t>
@@ -19569,6 +20329,7 @@
           <w:kern w:val="0"/>
           <w:sz w:val="21"/>
           <w:szCs w:val="21"/>
+          <w:lang w:val="fr-CA"/>
           <w14:ligatures w14:val="none"/>
         </w:rPr>
         <w:t>values</w:t>
@@ -19580,6 +20341,7 @@
           <w:kern w:val="0"/>
           <w:sz w:val="21"/>
           <w:szCs w:val="21"/>
+          <w:lang w:val="fr-CA"/>
           <w14:ligatures w14:val="none"/>
         </w:rPr>
         <w:t xml:space="preserve"> ( </w:t>
@@ -19591,6 +20353,7 @@
           <w:kern w:val="0"/>
           <w:sz w:val="21"/>
           <w:szCs w:val="21"/>
+          <w:lang w:val="fr-CA"/>
           <w14:ligatures w14:val="none"/>
         </w:rPr>
         <w:t>v_user</w:t>
@@ -19602,6 +20365,7 @@
           <w:kern w:val="0"/>
           <w:sz w:val="21"/>
           <w:szCs w:val="21"/>
+          <w:lang w:val="fr-CA"/>
           <w14:ligatures w14:val="none"/>
         </w:rPr>
         <w:t>,</w:t>
@@ -19617,6 +20381,7 @@
           <w:kern w:val="0"/>
           <w:sz w:val="21"/>
           <w:szCs w:val="21"/>
+          <w:lang w:val="fr-CA"/>
           <w14:ligatures w14:val="none"/>
         </w:rPr>
       </w:pPr>
@@ -19627,6 +20392,7 @@
           <w:kern w:val="0"/>
           <w:sz w:val="21"/>
           <w:szCs w:val="21"/>
+          <w:lang w:val="fr-CA"/>
           <w14:ligatures w14:val="none"/>
         </w:rPr>
         <w:t>'INSERT '</w:t>
@@ -19638,6 +20404,7 @@
           <w:kern w:val="0"/>
           <w:sz w:val="21"/>
           <w:szCs w:val="21"/>
+          <w:lang w:val="fr-CA"/>
           <w14:ligatures w14:val="none"/>
         </w:rPr>
         <w:t>,</w:t>
@@ -19653,6 +20420,7 @@
           <w:kern w:val="0"/>
           <w:sz w:val="21"/>
           <w:szCs w:val="21"/>
+          <w:lang w:val="fr-CA"/>
           <w14:ligatures w14:val="none"/>
         </w:rPr>
       </w:pPr>
@@ -19663,6 +20431,7 @@
           <w:kern w:val="0"/>
           <w:sz w:val="21"/>
           <w:szCs w:val="21"/>
+          <w:lang w:val="fr-CA"/>
           <w14:ligatures w14:val="none"/>
         </w:rPr>
         <w:t>'id : '</w:t>
@@ -19678,6 +20447,7 @@
           <w:kern w:val="0"/>
           <w:sz w:val="21"/>
           <w:szCs w:val="21"/>
+          <w:lang w:val="fr-CA"/>
           <w14:ligatures w14:val="none"/>
         </w:rPr>
       </w:pPr>
@@ -19688,6 +20458,7 @@
           <w:kern w:val="0"/>
           <w:sz w:val="21"/>
           <w:szCs w:val="21"/>
+          <w:lang w:val="fr-CA"/>
           <w14:ligatures w14:val="none"/>
         </w:rPr>
         <w:t>||</w:t>
@@ -19699,6 +20470,7 @@
           <w:kern w:val="0"/>
           <w:sz w:val="21"/>
           <w:szCs w:val="21"/>
+          <w:lang w:val="fr-CA"/>
           <w14:ligatures w14:val="none"/>
         </w:rPr>
         <w:t xml:space="preserve"> :</w:t>
@@ -19710,6 +20482,7 @@
           <w:kern w:val="0"/>
           <w:sz w:val="21"/>
           <w:szCs w:val="21"/>
+          <w:lang w:val="fr-CA"/>
           <w14:ligatures w14:val="none"/>
         </w:rPr>
         <w:t>new</w:t>
@@ -19721,6 +20494,7 @@
           <w:kern w:val="0"/>
           <w:sz w:val="21"/>
           <w:szCs w:val="21"/>
+          <w:lang w:val="fr-CA"/>
           <w14:ligatures w14:val="none"/>
         </w:rPr>
         <w:t>.</w:t>
@@ -19732,6 +20506,7 @@
           <w:kern w:val="0"/>
           <w:sz w:val="21"/>
           <w:szCs w:val="21"/>
+          <w:lang w:val="fr-CA"/>
           <w14:ligatures w14:val="none"/>
         </w:rPr>
         <w:t>patient_id</w:t>
@@ -19747,6 +20522,7 @@
           <w:kern w:val="0"/>
           <w:sz w:val="21"/>
           <w:szCs w:val="21"/>
+          <w:lang w:val="fr-CA"/>
           <w14:ligatures w14:val="none"/>
         </w:rPr>
       </w:pPr>
@@ -19757,6 +20533,7 @@
           <w:kern w:val="0"/>
           <w:sz w:val="21"/>
           <w:szCs w:val="21"/>
+          <w:lang w:val="fr-CA"/>
           <w14:ligatures w14:val="none"/>
         </w:rPr>
         <w:t>||</w:t>
@@ -19768,6 +20545,7 @@
           <w:kern w:val="0"/>
           <w:sz w:val="21"/>
           <w:szCs w:val="21"/>
+          <w:lang w:val="fr-CA"/>
           <w14:ligatures w14:val="none"/>
         </w:rPr>
         <w:t xml:space="preserve"> </w:t>
@@ -19779,6 +20557,7 @@
           <w:kern w:val="0"/>
           <w:sz w:val="21"/>
           <w:szCs w:val="21"/>
+          <w:lang w:val="fr-CA"/>
           <w14:ligatures w14:val="none"/>
         </w:rPr>
         <w:t>', nom : '</w:t>
@@ -19794,6 +20573,7 @@
           <w:kern w:val="0"/>
           <w:sz w:val="21"/>
           <w:szCs w:val="21"/>
+          <w:lang w:val="fr-CA"/>
           <w14:ligatures w14:val="none"/>
         </w:rPr>
       </w:pPr>
@@ -19804,6 +20584,7 @@
           <w:kern w:val="0"/>
           <w:sz w:val="21"/>
           <w:szCs w:val="21"/>
+          <w:lang w:val="fr-CA"/>
           <w14:ligatures w14:val="none"/>
         </w:rPr>
         <w:t>||</w:t>
@@ -19815,6 +20596,7 @@
           <w:kern w:val="0"/>
           <w:sz w:val="21"/>
           <w:szCs w:val="21"/>
+          <w:lang w:val="fr-CA"/>
           <w14:ligatures w14:val="none"/>
         </w:rPr>
         <w:t xml:space="preserve"> :</w:t>
@@ -19826,6 +20608,7 @@
           <w:kern w:val="0"/>
           <w:sz w:val="21"/>
           <w:szCs w:val="21"/>
+          <w:lang w:val="fr-CA"/>
           <w14:ligatures w14:val="none"/>
         </w:rPr>
         <w:t>new</w:t>
@@ -19837,6 +20620,7 @@
           <w:kern w:val="0"/>
           <w:sz w:val="21"/>
           <w:szCs w:val="21"/>
+          <w:lang w:val="fr-CA"/>
           <w14:ligatures w14:val="none"/>
         </w:rPr>
         <w:t>.</w:t>
@@ -19848,6 +20632,7 @@
           <w:kern w:val="0"/>
           <w:sz w:val="21"/>
           <w:szCs w:val="21"/>
+          <w:lang w:val="fr-CA"/>
           <w14:ligatures w14:val="none"/>
         </w:rPr>
         <w:t>nom</w:t>
@@ -19863,6 +20648,7 @@
           <w:kern w:val="0"/>
           <w:sz w:val="21"/>
           <w:szCs w:val="21"/>
+          <w:lang w:val="fr-CA"/>
           <w14:ligatures w14:val="none"/>
         </w:rPr>
       </w:pPr>
@@ -19873,6 +20659,7 @@
           <w:kern w:val="0"/>
           <w:sz w:val="21"/>
           <w:szCs w:val="21"/>
+          <w:lang w:val="fr-CA"/>
           <w14:ligatures w14:val="none"/>
         </w:rPr>
         <w:t>||</w:t>
@@ -19884,6 +20671,7 @@
           <w:kern w:val="0"/>
           <w:sz w:val="21"/>
           <w:szCs w:val="21"/>
+          <w:lang w:val="fr-CA"/>
           <w14:ligatures w14:val="none"/>
         </w:rPr>
         <w:t xml:space="preserve"> </w:t>
@@ -19895,6 +20683,7 @@
           <w:kern w:val="0"/>
           <w:sz w:val="21"/>
           <w:szCs w:val="21"/>
+          <w:lang w:val="fr-CA"/>
           <w14:ligatures w14:val="none"/>
         </w:rPr>
         <w:t>', prenom : '</w:t>
@@ -19910,6 +20699,7 @@
           <w:kern w:val="0"/>
           <w:sz w:val="21"/>
           <w:szCs w:val="21"/>
+          <w:lang w:val="fr-CA"/>
           <w14:ligatures w14:val="none"/>
         </w:rPr>
       </w:pPr>
@@ -19920,6 +20710,7 @@
           <w:kern w:val="0"/>
           <w:sz w:val="21"/>
           <w:szCs w:val="21"/>
+          <w:lang w:val="fr-CA"/>
           <w14:ligatures w14:val="none"/>
         </w:rPr>
         <w:t>||</w:t>
@@ -19931,6 +20722,7 @@
           <w:kern w:val="0"/>
           <w:sz w:val="21"/>
           <w:szCs w:val="21"/>
+          <w:lang w:val="fr-CA"/>
           <w14:ligatures w14:val="none"/>
         </w:rPr>
         <w:t xml:space="preserve"> :</w:t>
@@ -19942,6 +20734,7 @@
           <w:kern w:val="0"/>
           <w:sz w:val="21"/>
           <w:szCs w:val="21"/>
+          <w:lang w:val="fr-CA"/>
           <w14:ligatures w14:val="none"/>
         </w:rPr>
         <w:t>new</w:t>
@@ -19953,6 +20746,7 @@
           <w:kern w:val="0"/>
           <w:sz w:val="21"/>
           <w:szCs w:val="21"/>
+          <w:lang w:val="fr-CA"/>
           <w14:ligatures w14:val="none"/>
         </w:rPr>
         <w:t>.</w:t>
@@ -19964,6 +20758,7 @@
           <w:kern w:val="0"/>
           <w:sz w:val="21"/>
           <w:szCs w:val="21"/>
+          <w:lang w:val="fr-CA"/>
           <w14:ligatures w14:val="none"/>
         </w:rPr>
         <w:t>prenom</w:t>
@@ -19979,6 +20774,7 @@
           <w:kern w:val="0"/>
           <w:sz w:val="21"/>
           <w:szCs w:val="21"/>
+          <w:lang w:val="fr-CA"/>
           <w14:ligatures w14:val="none"/>
         </w:rPr>
       </w:pPr>
@@ -19989,6 +20785,7 @@
           <w:kern w:val="0"/>
           <w:sz w:val="21"/>
           <w:szCs w:val="21"/>
+          <w:lang w:val="fr-CA"/>
           <w14:ligatures w14:val="none"/>
         </w:rPr>
         <w:t>||</w:t>
@@ -20000,6 +20797,7 @@
           <w:kern w:val="0"/>
           <w:sz w:val="21"/>
           <w:szCs w:val="21"/>
+          <w:lang w:val="fr-CA"/>
           <w14:ligatures w14:val="none"/>
         </w:rPr>
         <w:t xml:space="preserve"> </w:t>
@@ -20011,6 +20809,7 @@
           <w:kern w:val="0"/>
           <w:sz w:val="21"/>
           <w:szCs w:val="21"/>
+          <w:lang w:val="fr-CA"/>
           <w14:ligatures w14:val="none"/>
         </w:rPr>
         <w:t>', sexe : '</w:t>
@@ -20026,6 +20825,7 @@
           <w:kern w:val="0"/>
           <w:sz w:val="21"/>
           <w:szCs w:val="21"/>
+          <w:lang w:val="fr-CA"/>
           <w14:ligatures w14:val="none"/>
         </w:rPr>
       </w:pPr>
@@ -20036,6 +20836,7 @@
           <w:kern w:val="0"/>
           <w:sz w:val="21"/>
           <w:szCs w:val="21"/>
+          <w:lang w:val="fr-CA"/>
           <w14:ligatures w14:val="none"/>
         </w:rPr>
         <w:t>||</w:t>
@@ -20047,6 +20848,7 @@
           <w:kern w:val="0"/>
           <w:sz w:val="21"/>
           <w:szCs w:val="21"/>
+          <w:lang w:val="fr-CA"/>
           <w14:ligatures w14:val="none"/>
         </w:rPr>
         <w:t xml:space="preserve"> :</w:t>
@@ -20058,6 +20860,7 @@
           <w:kern w:val="0"/>
           <w:sz w:val="21"/>
           <w:szCs w:val="21"/>
+          <w:lang w:val="fr-CA"/>
           <w14:ligatures w14:val="none"/>
         </w:rPr>
         <w:t>new</w:t>
@@ -20069,6 +20872,7 @@
           <w:kern w:val="0"/>
           <w:sz w:val="21"/>
           <w:szCs w:val="21"/>
+          <w:lang w:val="fr-CA"/>
           <w14:ligatures w14:val="none"/>
         </w:rPr>
         <w:t>.</w:t>
@@ -20080,6 +20884,7 @@
           <w:kern w:val="0"/>
           <w:sz w:val="21"/>
           <w:szCs w:val="21"/>
+          <w:lang w:val="fr-CA"/>
           <w14:ligatures w14:val="none"/>
         </w:rPr>
         <w:t>sexe</w:t>
@@ -20095,6 +20900,7 @@
           <w:kern w:val="0"/>
           <w:sz w:val="21"/>
           <w:szCs w:val="21"/>
+          <w:lang w:val="fr-CA"/>
           <w14:ligatures w14:val="none"/>
         </w:rPr>
       </w:pPr>
@@ -20105,6 +20911,7 @@
           <w:kern w:val="0"/>
           <w:sz w:val="21"/>
           <w:szCs w:val="21"/>
+          <w:lang w:val="fr-CA"/>
           <w14:ligatures w14:val="none"/>
         </w:rPr>
         <w:t>||</w:t>
@@ -20116,6 +20923,7 @@
           <w:kern w:val="0"/>
           <w:sz w:val="21"/>
           <w:szCs w:val="21"/>
+          <w:lang w:val="fr-CA"/>
           <w14:ligatures w14:val="none"/>
         </w:rPr>
         <w:t xml:space="preserve"> </w:t>
@@ -20127,6 +20935,7 @@
           <w:kern w:val="0"/>
           <w:sz w:val="21"/>
           <w:szCs w:val="21"/>
+          <w:lang w:val="fr-CA"/>
           <w14:ligatures w14:val="none"/>
         </w:rPr>
         <w:t>', date_naissance:'</w:t>
@@ -20142,6 +20951,7 @@
           <w:kern w:val="0"/>
           <w:sz w:val="21"/>
           <w:szCs w:val="21"/>
+          <w:lang w:val="fr-CA"/>
           <w14:ligatures w14:val="none"/>
         </w:rPr>
       </w:pPr>
@@ -20152,6 +20962,7 @@
           <w:kern w:val="0"/>
           <w:sz w:val="21"/>
           <w:szCs w:val="21"/>
+          <w:lang w:val="fr-CA"/>
           <w14:ligatures w14:val="none"/>
         </w:rPr>
         <w:t>||</w:t>
@@ -20163,6 +20974,7 @@
           <w:kern w:val="0"/>
           <w:sz w:val="21"/>
           <w:szCs w:val="21"/>
+          <w:lang w:val="fr-CA"/>
           <w14:ligatures w14:val="none"/>
         </w:rPr>
         <w:t xml:space="preserve"> :</w:t>
@@ -20174,6 +20986,7 @@
           <w:kern w:val="0"/>
           <w:sz w:val="21"/>
           <w:szCs w:val="21"/>
+          <w:lang w:val="fr-CA"/>
           <w14:ligatures w14:val="none"/>
         </w:rPr>
         <w:t>new</w:t>
@@ -20185,6 +20998,7 @@
           <w:kern w:val="0"/>
           <w:sz w:val="21"/>
           <w:szCs w:val="21"/>
+          <w:lang w:val="fr-CA"/>
           <w14:ligatures w14:val="none"/>
         </w:rPr>
         <w:t>.</w:t>
@@ -20196,6 +21010,7 @@
           <w:kern w:val="0"/>
           <w:sz w:val="21"/>
           <w:szCs w:val="21"/>
+          <w:lang w:val="fr-CA"/>
           <w14:ligatures w14:val="none"/>
         </w:rPr>
         <w:t>date_naissance</w:t>
@@ -20211,6 +21026,7 @@
           <w:kern w:val="0"/>
           <w:sz w:val="21"/>
           <w:szCs w:val="21"/>
+          <w:lang w:val="fr-CA"/>
           <w14:ligatures w14:val="none"/>
         </w:rPr>
       </w:pPr>
@@ -20221,6 +21037,7 @@
           <w:kern w:val="0"/>
           <w:sz w:val="21"/>
           <w:szCs w:val="21"/>
+          <w:lang w:val="fr-CA"/>
           <w14:ligatures w14:val="none"/>
         </w:rPr>
         <w:t>||</w:t>
@@ -20232,6 +21049,7 @@
           <w:kern w:val="0"/>
           <w:sz w:val="21"/>
           <w:szCs w:val="21"/>
+          <w:lang w:val="fr-CA"/>
           <w14:ligatures w14:val="none"/>
         </w:rPr>
         <w:t xml:space="preserve"> </w:t>
@@ -20243,6 +21061,7 @@
           <w:kern w:val="0"/>
           <w:sz w:val="21"/>
           <w:szCs w:val="21"/>
+          <w:lang w:val="fr-CA"/>
           <w14:ligatures w14:val="none"/>
         </w:rPr>
         <w:t>', adresse : '</w:t>
@@ -20490,6 +21309,7 @@
           <w:kern w:val="0"/>
           <w:sz w:val="21"/>
           <w:szCs w:val="21"/>
+          <w:lang w:val="fr-CA"/>
           <w14:ligatures w14:val="none"/>
         </w:rPr>
       </w:pPr>
@@ -20500,6 +21320,7 @@
           <w:kern w:val="0"/>
           <w:sz w:val="21"/>
           <w:szCs w:val="21"/>
+          <w:lang w:val="fr-CA"/>
           <w14:ligatures w14:val="none"/>
         </w:rPr>
         <w:t>||</w:t>
@@ -20511,6 +21332,7 @@
           <w:kern w:val="0"/>
           <w:sz w:val="21"/>
           <w:szCs w:val="21"/>
+          <w:lang w:val="fr-CA"/>
           <w14:ligatures w14:val="none"/>
         </w:rPr>
         <w:t xml:space="preserve"> :</w:t>
@@ -20522,6 +21344,7 @@
           <w:kern w:val="0"/>
           <w:sz w:val="21"/>
           <w:szCs w:val="21"/>
+          <w:lang w:val="fr-CA"/>
           <w14:ligatures w14:val="none"/>
         </w:rPr>
         <w:t>new</w:t>
@@ -20533,6 +21356,7 @@
           <w:kern w:val="0"/>
           <w:sz w:val="21"/>
           <w:szCs w:val="21"/>
+          <w:lang w:val="fr-CA"/>
           <w14:ligatures w14:val="none"/>
         </w:rPr>
         <w:t>.</w:t>
@@ -20544,6 +21368,7 @@
           <w:kern w:val="0"/>
           <w:sz w:val="21"/>
           <w:szCs w:val="21"/>
+          <w:lang w:val="fr-CA"/>
           <w14:ligatures w14:val="none"/>
         </w:rPr>
         <w:t>diagnostic</w:t>
@@ -20559,6 +21384,7 @@
           <w:kern w:val="0"/>
           <w:sz w:val="21"/>
           <w:szCs w:val="21"/>
+          <w:lang w:val="fr-CA"/>
           <w14:ligatures w14:val="none"/>
         </w:rPr>
       </w:pPr>
@@ -20569,6 +21395,7 @@
           <w:kern w:val="0"/>
           <w:sz w:val="21"/>
           <w:szCs w:val="21"/>
+          <w:lang w:val="fr-CA"/>
           <w14:ligatures w14:val="none"/>
         </w:rPr>
         <w:t>||</w:t>
@@ -20580,6 +21407,7 @@
           <w:kern w:val="0"/>
           <w:sz w:val="21"/>
           <w:szCs w:val="21"/>
+          <w:lang w:val="fr-CA"/>
           <w14:ligatures w14:val="none"/>
         </w:rPr>
         <w:t xml:space="preserve"> </w:t>
@@ -20591,6 +21419,7 @@
           <w:kern w:val="0"/>
           <w:sz w:val="21"/>
           <w:szCs w:val="21"/>
+          <w:lang w:val="fr-CA"/>
           <w14:ligatures w14:val="none"/>
         </w:rPr>
         <w:t>', traitement : '</w:t>
@@ -20606,6 +21435,7 @@
           <w:kern w:val="0"/>
           <w:sz w:val="21"/>
           <w:szCs w:val="21"/>
+          <w:lang w:val="fr-CA"/>
           <w14:ligatures w14:val="none"/>
         </w:rPr>
       </w:pPr>
@@ -20616,6 +21446,7 @@
           <w:kern w:val="0"/>
           <w:sz w:val="21"/>
           <w:szCs w:val="21"/>
+          <w:lang w:val="fr-CA"/>
           <w14:ligatures w14:val="none"/>
         </w:rPr>
         <w:t>||</w:t>
@@ -20627,6 +21458,7 @@
           <w:kern w:val="0"/>
           <w:sz w:val="21"/>
           <w:szCs w:val="21"/>
+          <w:lang w:val="fr-CA"/>
           <w14:ligatures w14:val="none"/>
         </w:rPr>
         <w:t xml:space="preserve"> :</w:t>
@@ -20638,6 +21470,7 @@
           <w:kern w:val="0"/>
           <w:sz w:val="21"/>
           <w:szCs w:val="21"/>
+          <w:lang w:val="fr-CA"/>
           <w14:ligatures w14:val="none"/>
         </w:rPr>
         <w:t>new</w:t>
@@ -20649,6 +21482,7 @@
           <w:kern w:val="0"/>
           <w:sz w:val="21"/>
           <w:szCs w:val="21"/>
+          <w:lang w:val="fr-CA"/>
           <w14:ligatures w14:val="none"/>
         </w:rPr>
         <w:t>.</w:t>
@@ -20660,6 +21494,7 @@
           <w:kern w:val="0"/>
           <w:sz w:val="21"/>
           <w:szCs w:val="21"/>
+          <w:lang w:val="fr-CA"/>
           <w14:ligatures w14:val="none"/>
         </w:rPr>
         <w:t>traitement</w:t>
@@ -20671,6 +21506,7 @@
           <w:kern w:val="0"/>
           <w:sz w:val="21"/>
           <w:szCs w:val="21"/>
+          <w:lang w:val="fr-CA"/>
           <w14:ligatures w14:val="none"/>
         </w:rPr>
         <w:t>,</w:t>
@@ -20863,6 +21699,7 @@
           <w:kern w:val="0"/>
           <w:sz w:val="21"/>
           <w:szCs w:val="21"/>
+          <w:lang w:val="fr-CA"/>
           <w14:ligatures w14:val="none"/>
         </w:rPr>
       </w:pPr>
@@ -20873,6 +21710,7 @@
           <w:kern w:val="0"/>
           <w:sz w:val="21"/>
           <w:szCs w:val="21"/>
+          <w:lang w:val="fr-CA"/>
           <w14:ligatures w14:val="none"/>
         </w:rPr>
         <w:t>(</w:t>
@@ -20888,6 +21726,7 @@
           <w:kern w:val="0"/>
           <w:sz w:val="21"/>
           <w:szCs w:val="21"/>
+          <w:lang w:val="fr-CA"/>
           <w14:ligatures w14:val="none"/>
         </w:rPr>
       </w:pPr>
@@ -20898,6 +21737,7 @@
           <w:kern w:val="0"/>
           <w:sz w:val="21"/>
           <w:szCs w:val="21"/>
+          <w:lang w:val="fr-CA"/>
           <w14:ligatures w14:val="none"/>
         </w:rPr>
         <w:t>   </w:t>
@@ -20909,6 +21749,7 @@
           <w:kern w:val="0"/>
           <w:sz w:val="21"/>
           <w:szCs w:val="21"/>
+          <w:lang w:val="fr-CA"/>
           <w14:ligatures w14:val="none"/>
         </w:rPr>
         <w:t>username</w:t>
@@ -20920,20 +21761,10 @@
           <w:kern w:val="0"/>
           <w:sz w:val="21"/>
           <w:szCs w:val="21"/>
-          <w14:ligatures w14:val="none"/>
-        </w:rPr>
-        <w:t>,</w:t>
-      </w:r>
-      <w:r>
-        <w:rPr>
-          <w:rFonts w:ascii="Consolas" w:eastAsia="Times New Roman" w:hAnsi="Consolas" w:cs="Times New Roman"/>
-          <w:color w:val="CCCCCC"/>
-          <w:kern w:val="0"/>
-          <w:sz w:val="21"/>
-          <w:szCs w:val="21"/>
-          <w14:ligatures w14:val="none"/>
-        </w:rPr>
-        <w:t xml:space="preserve"> </w:t>
+          <w:lang w:val="fr-CA"/>
+          <w14:ligatures w14:val="none"/>
+        </w:rPr>
+        <w:t xml:space="preserve">, </w:t>
       </w:r>
       <w:r>
         <w:rPr>
@@ -20942,6 +21773,7 @@
           <w:kern w:val="0"/>
           <w:sz w:val="21"/>
           <w:szCs w:val="21"/>
+          <w:lang w:val="fr-CA"/>
           <w14:ligatures w14:val="none"/>
         </w:rPr>
         <w:t>action</w:t>
@@ -20953,20 +21785,10 @@
           <w:kern w:val="0"/>
           <w:sz w:val="21"/>
           <w:szCs w:val="21"/>
-          <w14:ligatures w14:val="none"/>
-        </w:rPr>
-        <w:t>,</w:t>
-      </w:r>
-      <w:r>
-        <w:rPr>
-          <w:rFonts w:ascii="Consolas" w:eastAsia="Times New Roman" w:hAnsi="Consolas" w:cs="Times New Roman"/>
-          <w:color w:val="CCCCCC"/>
-          <w:kern w:val="0"/>
-          <w:sz w:val="21"/>
-          <w:szCs w:val="21"/>
-          <w14:ligatures w14:val="none"/>
-        </w:rPr>
-        <w:t xml:space="preserve"> </w:t>
+          <w:lang w:val="fr-CA"/>
+          <w14:ligatures w14:val="none"/>
+        </w:rPr>
+        <w:t xml:space="preserve">, </w:t>
       </w:r>
       <w:r>
         <w:rPr>
@@ -20975,6 +21797,7 @@
           <w:kern w:val="0"/>
           <w:sz w:val="21"/>
           <w:szCs w:val="21"/>
+          <w:lang w:val="fr-CA"/>
           <w14:ligatures w14:val="none"/>
         </w:rPr>
         <w:t>objet</w:t>
@@ -20986,6 +21809,7 @@
           <w:kern w:val="0"/>
           <w:sz w:val="21"/>
           <w:szCs w:val="21"/>
+          <w:lang w:val="fr-CA"/>
           <w14:ligatures w14:val="none"/>
         </w:rPr>
         <w:t>,</w:t>
@@ -21001,6 +21825,7 @@
           <w:kern w:val="0"/>
           <w:sz w:val="21"/>
           <w:szCs w:val="21"/>
+          <w:lang w:val="fr-CA"/>
           <w14:ligatures w14:val="none"/>
         </w:rPr>
       </w:pPr>
@@ -21011,6 +21836,7 @@
           <w:kern w:val="0"/>
           <w:sz w:val="21"/>
           <w:szCs w:val="21"/>
+          <w:lang w:val="fr-CA"/>
           <w14:ligatures w14:val="none"/>
         </w:rPr>
         <w:t>   </w:t>
@@ -21022,6 +21848,7 @@
           <w:kern w:val="0"/>
           <w:sz w:val="21"/>
           <w:szCs w:val="21"/>
+          <w:lang w:val="fr-CA"/>
           <w14:ligatures w14:val="none"/>
         </w:rPr>
         <w:t>date_action</w:t>
@@ -21037,6 +21864,7 @@
           <w:kern w:val="0"/>
           <w:sz w:val="21"/>
           <w:szCs w:val="21"/>
+          <w:lang w:val="fr-CA"/>
           <w14:ligatures w14:val="none"/>
         </w:rPr>
       </w:pPr>
@@ -21047,6 +21875,7 @@
           <w:kern w:val="0"/>
           <w:sz w:val="21"/>
           <w:szCs w:val="21"/>
+          <w:lang w:val="fr-CA"/>
           <w14:ligatures w14:val="none"/>
         </w:rPr>
         <w:t xml:space="preserve">) </w:t>
@@ -21058,6 +21887,7 @@
           <w:kern w:val="0"/>
           <w:sz w:val="21"/>
           <w:szCs w:val="21"/>
+          <w:lang w:val="fr-CA"/>
           <w14:ligatures w14:val="none"/>
         </w:rPr>
         <w:t>values</w:t>
@@ -21069,6 +21899,7 @@
           <w:kern w:val="0"/>
           <w:sz w:val="21"/>
           <w:szCs w:val="21"/>
+          <w:lang w:val="fr-CA"/>
           <w14:ligatures w14:val="none"/>
         </w:rPr>
         <w:t xml:space="preserve"> ( </w:t>
@@ -21080,6 +21911,7 @@
           <w:kern w:val="0"/>
           <w:sz w:val="21"/>
           <w:szCs w:val="21"/>
+          <w:lang w:val="fr-CA"/>
           <w14:ligatures w14:val="none"/>
         </w:rPr>
         <w:t>v_user</w:t>
@@ -21091,6 +21923,7 @@
           <w:kern w:val="0"/>
           <w:sz w:val="21"/>
           <w:szCs w:val="21"/>
+          <w:lang w:val="fr-CA"/>
           <w14:ligatures w14:val="none"/>
         </w:rPr>
         <w:t>,</w:t>
@@ -21106,6 +21939,7 @@
           <w:kern w:val="0"/>
           <w:sz w:val="21"/>
           <w:szCs w:val="21"/>
+          <w:lang w:val="fr-CA"/>
           <w14:ligatures w14:val="none"/>
         </w:rPr>
       </w:pPr>
@@ -21116,6 +21950,7 @@
           <w:kern w:val="0"/>
           <w:sz w:val="21"/>
           <w:szCs w:val="21"/>
+          <w:lang w:val="fr-CA"/>
           <w14:ligatures w14:val="none"/>
         </w:rPr>
         <w:t>'UPDATE '</w:t>
@@ -21127,6 +21962,7 @@
           <w:kern w:val="0"/>
           <w:sz w:val="21"/>
           <w:szCs w:val="21"/>
+          <w:lang w:val="fr-CA"/>
           <w14:ligatures w14:val="none"/>
         </w:rPr>
         <w:t>,</w:t>
@@ -21142,6 +21978,7 @@
           <w:kern w:val="0"/>
           <w:sz w:val="21"/>
           <w:szCs w:val="21"/>
+          <w:lang w:val="fr-CA"/>
           <w14:ligatures w14:val="none"/>
         </w:rPr>
       </w:pPr>
@@ -21152,6 +21989,7 @@
           <w:kern w:val="0"/>
           <w:sz w:val="21"/>
           <w:szCs w:val="21"/>
+          <w:lang w:val="fr-CA"/>
           <w14:ligatures w14:val="none"/>
         </w:rPr>
         <w:t>'id : '</w:t>
@@ -21167,6 +22005,7 @@
           <w:kern w:val="0"/>
           <w:sz w:val="21"/>
           <w:szCs w:val="21"/>
+          <w:lang w:val="fr-CA"/>
           <w14:ligatures w14:val="none"/>
         </w:rPr>
       </w:pPr>
@@ -21177,6 +22016,7 @@
           <w:kern w:val="0"/>
           <w:sz w:val="21"/>
           <w:szCs w:val="21"/>
+          <w:lang w:val="fr-CA"/>
           <w14:ligatures w14:val="none"/>
         </w:rPr>
         <w:t>||</w:t>
@@ -21188,6 +22028,7 @@
           <w:kern w:val="0"/>
           <w:sz w:val="21"/>
           <w:szCs w:val="21"/>
+          <w:lang w:val="fr-CA"/>
           <w14:ligatures w14:val="none"/>
         </w:rPr>
         <w:t xml:space="preserve"> :</w:t>
@@ -21199,6 +22040,7 @@
           <w:kern w:val="0"/>
           <w:sz w:val="21"/>
           <w:szCs w:val="21"/>
+          <w:lang w:val="fr-CA"/>
           <w14:ligatures w14:val="none"/>
         </w:rPr>
         <w:t>old</w:t>
@@ -21210,6 +22052,7 @@
           <w:kern w:val="0"/>
           <w:sz w:val="21"/>
           <w:szCs w:val="21"/>
+          <w:lang w:val="fr-CA"/>
           <w14:ligatures w14:val="none"/>
         </w:rPr>
         <w:t>.</w:t>
@@ -21221,6 +22064,7 @@
           <w:kern w:val="0"/>
           <w:sz w:val="21"/>
           <w:szCs w:val="21"/>
+          <w:lang w:val="fr-CA"/>
           <w14:ligatures w14:val="none"/>
         </w:rPr>
         <w:t>patient_id</w:t>
@@ -21232,6 +22076,7 @@
           <w:kern w:val="0"/>
           <w:sz w:val="21"/>
           <w:szCs w:val="21"/>
+          <w:lang w:val="fr-CA"/>
           <w14:ligatures w14:val="none"/>
         </w:rPr>
         <w:t xml:space="preserve"> </w:t>
@@ -21243,6 +22088,7 @@
           <w:kern w:val="0"/>
           <w:sz w:val="21"/>
           <w:szCs w:val="21"/>
+          <w:lang w:val="fr-CA"/>
           <w14:ligatures w14:val="none"/>
         </w:rPr>
         <w:t>||</w:t>
@@ -21254,6 +22100,7 @@
           <w:kern w:val="0"/>
           <w:sz w:val="21"/>
           <w:szCs w:val="21"/>
+          <w:lang w:val="fr-CA"/>
           <w14:ligatures w14:val="none"/>
         </w:rPr>
         <w:t xml:space="preserve"> </w:t>
@@ -21265,6 +22112,7 @@
           <w:kern w:val="0"/>
           <w:sz w:val="21"/>
           <w:szCs w:val="21"/>
+          <w:lang w:val="fr-CA"/>
           <w14:ligatures w14:val="none"/>
         </w:rPr>
         <w:t>' -&gt; '</w:t>
@@ -21280,6 +22128,7 @@
           <w:kern w:val="0"/>
           <w:sz w:val="21"/>
           <w:szCs w:val="21"/>
+          <w:lang w:val="fr-CA"/>
           <w14:ligatures w14:val="none"/>
         </w:rPr>
       </w:pPr>
@@ -21290,6 +22139,7 @@
           <w:kern w:val="0"/>
           <w:sz w:val="21"/>
           <w:szCs w:val="21"/>
+          <w:lang w:val="fr-CA"/>
           <w14:ligatures w14:val="none"/>
         </w:rPr>
         <w:t>||</w:t>
@@ -21301,6 +22151,7 @@
           <w:kern w:val="0"/>
           <w:sz w:val="21"/>
           <w:szCs w:val="21"/>
+          <w:lang w:val="fr-CA"/>
           <w14:ligatures w14:val="none"/>
         </w:rPr>
         <w:t xml:space="preserve"> :</w:t>
@@ -21312,6 +22163,7 @@
           <w:kern w:val="0"/>
           <w:sz w:val="21"/>
           <w:szCs w:val="21"/>
+          <w:lang w:val="fr-CA"/>
           <w14:ligatures w14:val="none"/>
         </w:rPr>
         <w:t>new</w:t>
@@ -21323,6 +22175,7 @@
           <w:kern w:val="0"/>
           <w:sz w:val="21"/>
           <w:szCs w:val="21"/>
+          <w:lang w:val="fr-CA"/>
           <w14:ligatures w14:val="none"/>
         </w:rPr>
         <w:t>.</w:t>
@@ -21334,6 +22187,7 @@
           <w:kern w:val="0"/>
           <w:sz w:val="21"/>
           <w:szCs w:val="21"/>
+          <w:lang w:val="fr-CA"/>
           <w14:ligatures w14:val="none"/>
         </w:rPr>
         <w:t>patient_id</w:t>
@@ -21349,6 +22203,7 @@
           <w:kern w:val="0"/>
           <w:sz w:val="21"/>
           <w:szCs w:val="21"/>
+          <w:lang w:val="fr-CA"/>
           <w14:ligatures w14:val="none"/>
         </w:rPr>
       </w:pPr>
@@ -21359,6 +22214,7 @@
           <w:kern w:val="0"/>
           <w:sz w:val="21"/>
           <w:szCs w:val="21"/>
+          <w:lang w:val="fr-CA"/>
           <w14:ligatures w14:val="none"/>
         </w:rPr>
         <w:t>||</w:t>
@@ -21370,6 +22226,7 @@
           <w:kern w:val="0"/>
           <w:sz w:val="21"/>
           <w:szCs w:val="21"/>
+          <w:lang w:val="fr-CA"/>
           <w14:ligatures w14:val="none"/>
         </w:rPr>
         <w:t xml:space="preserve"> </w:t>
@@ -21381,6 +22238,7 @@
           <w:kern w:val="0"/>
           <w:sz w:val="21"/>
           <w:szCs w:val="21"/>
+          <w:lang w:val="fr-CA"/>
           <w14:ligatures w14:val="none"/>
         </w:rPr>
         <w:t>', nom : '</w:t>
@@ -21396,6 +22254,7 @@
           <w:kern w:val="0"/>
           <w:sz w:val="21"/>
           <w:szCs w:val="21"/>
+          <w:lang w:val="fr-CA"/>
           <w14:ligatures w14:val="none"/>
         </w:rPr>
       </w:pPr>
@@ -21406,6 +22265,7 @@
           <w:kern w:val="0"/>
           <w:sz w:val="21"/>
           <w:szCs w:val="21"/>
+          <w:lang w:val="fr-CA"/>
           <w14:ligatures w14:val="none"/>
         </w:rPr>
         <w:t>||</w:t>
@@ -21417,6 +22277,7 @@
           <w:kern w:val="0"/>
           <w:sz w:val="21"/>
           <w:szCs w:val="21"/>
+          <w:lang w:val="fr-CA"/>
           <w14:ligatures w14:val="none"/>
         </w:rPr>
         <w:t xml:space="preserve"> :</w:t>
@@ -21428,6 +22289,7 @@
           <w:kern w:val="0"/>
           <w:sz w:val="21"/>
           <w:szCs w:val="21"/>
+          <w:lang w:val="fr-CA"/>
           <w14:ligatures w14:val="none"/>
         </w:rPr>
         <w:t>old</w:t>
@@ -21439,6 +22301,7 @@
           <w:kern w:val="0"/>
           <w:sz w:val="21"/>
           <w:szCs w:val="21"/>
+          <w:lang w:val="fr-CA"/>
           <w14:ligatures w14:val="none"/>
         </w:rPr>
         <w:t>.</w:t>
@@ -21450,6 +22313,7 @@
           <w:kern w:val="0"/>
           <w:sz w:val="21"/>
           <w:szCs w:val="21"/>
+          <w:lang w:val="fr-CA"/>
           <w14:ligatures w14:val="none"/>
         </w:rPr>
         <w:t>nom</w:t>
@@ -21461,6 +22325,7 @@
           <w:kern w:val="0"/>
           <w:sz w:val="21"/>
           <w:szCs w:val="21"/>
+          <w:lang w:val="fr-CA"/>
           <w14:ligatures w14:val="none"/>
         </w:rPr>
         <w:t xml:space="preserve"> </w:t>
@@ -21472,6 +22337,7 @@
           <w:kern w:val="0"/>
           <w:sz w:val="21"/>
           <w:szCs w:val="21"/>
+          <w:lang w:val="fr-CA"/>
           <w14:ligatures w14:val="none"/>
         </w:rPr>
         <w:t>||</w:t>
@@ -21483,6 +22349,7 @@
           <w:kern w:val="0"/>
           <w:sz w:val="21"/>
           <w:szCs w:val="21"/>
+          <w:lang w:val="fr-CA"/>
           <w14:ligatures w14:val="none"/>
         </w:rPr>
         <w:t xml:space="preserve"> </w:t>
@@ -21494,6 +22361,7 @@
           <w:kern w:val="0"/>
           <w:sz w:val="21"/>
           <w:szCs w:val="21"/>
+          <w:lang w:val="fr-CA"/>
           <w14:ligatures w14:val="none"/>
         </w:rPr>
         <w:t>' -&gt; '</w:t>
@@ -21509,6 +22377,7 @@
           <w:kern w:val="0"/>
           <w:sz w:val="21"/>
           <w:szCs w:val="21"/>
+          <w:lang w:val="fr-CA"/>
           <w14:ligatures w14:val="none"/>
         </w:rPr>
       </w:pPr>
@@ -21519,6 +22388,7 @@
           <w:kern w:val="0"/>
           <w:sz w:val="21"/>
           <w:szCs w:val="21"/>
+          <w:lang w:val="fr-CA"/>
           <w14:ligatures w14:val="none"/>
         </w:rPr>
         <w:t>||</w:t>
@@ -21530,6 +22400,7 @@
           <w:kern w:val="0"/>
           <w:sz w:val="21"/>
           <w:szCs w:val="21"/>
+          <w:lang w:val="fr-CA"/>
           <w14:ligatures w14:val="none"/>
         </w:rPr>
         <w:t xml:space="preserve"> :</w:t>
@@ -21541,6 +22412,7 @@
           <w:kern w:val="0"/>
           <w:sz w:val="21"/>
           <w:szCs w:val="21"/>
+          <w:lang w:val="fr-CA"/>
           <w14:ligatures w14:val="none"/>
         </w:rPr>
         <w:t>new</w:t>
@@ -21552,6 +22424,7 @@
           <w:kern w:val="0"/>
           <w:sz w:val="21"/>
           <w:szCs w:val="21"/>
+          <w:lang w:val="fr-CA"/>
           <w14:ligatures w14:val="none"/>
         </w:rPr>
         <w:t>.</w:t>
@@ -21563,6 +22436,7 @@
           <w:kern w:val="0"/>
           <w:sz w:val="21"/>
           <w:szCs w:val="21"/>
+          <w:lang w:val="fr-CA"/>
           <w14:ligatures w14:val="none"/>
         </w:rPr>
         <w:t>nom</w:t>
@@ -21578,6 +22452,7 @@
           <w:kern w:val="0"/>
           <w:sz w:val="21"/>
           <w:szCs w:val="21"/>
+          <w:lang w:val="fr-CA"/>
           <w14:ligatures w14:val="none"/>
         </w:rPr>
       </w:pPr>
@@ -21588,6 +22463,7 @@
           <w:kern w:val="0"/>
           <w:sz w:val="21"/>
           <w:szCs w:val="21"/>
+          <w:lang w:val="fr-CA"/>
           <w14:ligatures w14:val="none"/>
         </w:rPr>
         <w:t>||</w:t>
@@ -21599,6 +22475,7 @@
           <w:kern w:val="0"/>
           <w:sz w:val="21"/>
           <w:szCs w:val="21"/>
+          <w:lang w:val="fr-CA"/>
           <w14:ligatures w14:val="none"/>
         </w:rPr>
         <w:t xml:space="preserve"> </w:t>
@@ -21610,6 +22487,7 @@
           <w:kern w:val="0"/>
           <w:sz w:val="21"/>
           <w:szCs w:val="21"/>
+          <w:lang w:val="fr-CA"/>
           <w14:ligatures w14:val="none"/>
         </w:rPr>
         <w:t>', prenom : '</w:t>
@@ -21625,6 +22503,7 @@
           <w:kern w:val="0"/>
           <w:sz w:val="21"/>
           <w:szCs w:val="21"/>
+          <w:lang w:val="fr-CA"/>
           <w14:ligatures w14:val="none"/>
         </w:rPr>
       </w:pPr>
@@ -21635,6 +22514,7 @@
           <w:kern w:val="0"/>
           <w:sz w:val="21"/>
           <w:szCs w:val="21"/>
+          <w:lang w:val="fr-CA"/>
           <w14:ligatures w14:val="none"/>
         </w:rPr>
         <w:t>||</w:t>
@@ -21646,6 +22526,7 @@
           <w:kern w:val="0"/>
           <w:sz w:val="21"/>
           <w:szCs w:val="21"/>
+          <w:lang w:val="fr-CA"/>
           <w14:ligatures w14:val="none"/>
         </w:rPr>
         <w:t xml:space="preserve"> :</w:t>
@@ -21657,6 +22538,7 @@
           <w:kern w:val="0"/>
           <w:sz w:val="21"/>
           <w:szCs w:val="21"/>
+          <w:lang w:val="fr-CA"/>
           <w14:ligatures w14:val="none"/>
         </w:rPr>
         <w:t>old</w:t>
@@ -21668,6 +22550,7 @@
           <w:kern w:val="0"/>
           <w:sz w:val="21"/>
           <w:szCs w:val="21"/>
+          <w:lang w:val="fr-CA"/>
           <w14:ligatures w14:val="none"/>
         </w:rPr>
         <w:t>.</w:t>
@@ -21679,6 +22562,7 @@
           <w:kern w:val="0"/>
           <w:sz w:val="21"/>
           <w:szCs w:val="21"/>
+          <w:lang w:val="fr-CA"/>
           <w14:ligatures w14:val="none"/>
         </w:rPr>
         <w:t>prenom</w:t>
@@ -21690,6 +22574,7 @@
           <w:kern w:val="0"/>
           <w:sz w:val="21"/>
           <w:szCs w:val="21"/>
+          <w:lang w:val="fr-CA"/>
           <w14:ligatures w14:val="none"/>
         </w:rPr>
         <w:t xml:space="preserve"> </w:t>
@@ -21701,6 +22586,7 @@
           <w:kern w:val="0"/>
           <w:sz w:val="21"/>
           <w:szCs w:val="21"/>
+          <w:lang w:val="fr-CA"/>
           <w14:ligatures w14:val="none"/>
         </w:rPr>
         <w:t>||</w:t>
@@ -21712,6 +22598,7 @@
           <w:kern w:val="0"/>
           <w:sz w:val="21"/>
           <w:szCs w:val="21"/>
+          <w:lang w:val="fr-CA"/>
           <w14:ligatures w14:val="none"/>
         </w:rPr>
         <w:t xml:space="preserve"> </w:t>
@@ -21723,6 +22610,7 @@
           <w:kern w:val="0"/>
           <w:sz w:val="21"/>
           <w:szCs w:val="21"/>
+          <w:lang w:val="fr-CA"/>
           <w14:ligatures w14:val="none"/>
         </w:rPr>
         <w:t>' -&gt;</w:t>
@@ -21734,6 +22622,7 @@
           <w:kern w:val="0"/>
           <w:sz w:val="21"/>
           <w:szCs w:val="21"/>
+          <w:lang w:val="fr-CA"/>
           <w14:ligatures w14:val="none"/>
         </w:rPr>
         <w:t xml:space="preserve"> </w:t>
@@ -21745,6 +22634,7 @@
           <w:kern w:val="0"/>
           <w:sz w:val="21"/>
           <w:szCs w:val="21"/>
+          <w:lang w:val="fr-CA"/>
           <w14:ligatures w14:val="none"/>
         </w:rPr>
         <w:t>'</w:t>
@@ -21760,6 +22650,7 @@
           <w:kern w:val="0"/>
           <w:sz w:val="21"/>
           <w:szCs w:val="21"/>
+          <w:lang w:val="fr-CA"/>
           <w14:ligatures w14:val="none"/>
         </w:rPr>
       </w:pPr>
@@ -21770,6 +22661,7 @@
           <w:kern w:val="0"/>
           <w:sz w:val="21"/>
           <w:szCs w:val="21"/>
+          <w:lang w:val="fr-CA"/>
           <w14:ligatures w14:val="none"/>
         </w:rPr>
         <w:t>||</w:t>
@@ -21781,6 +22673,7 @@
           <w:kern w:val="0"/>
           <w:sz w:val="21"/>
           <w:szCs w:val="21"/>
+          <w:lang w:val="fr-CA"/>
           <w14:ligatures w14:val="none"/>
         </w:rPr>
         <w:t xml:space="preserve"> :</w:t>
@@ -21792,6 +22685,7 @@
           <w:kern w:val="0"/>
           <w:sz w:val="21"/>
           <w:szCs w:val="21"/>
+          <w:lang w:val="fr-CA"/>
           <w14:ligatures w14:val="none"/>
         </w:rPr>
         <w:t>new</w:t>
@@ -21803,6 +22697,7 @@
           <w:kern w:val="0"/>
           <w:sz w:val="21"/>
           <w:szCs w:val="21"/>
+          <w:lang w:val="fr-CA"/>
           <w14:ligatures w14:val="none"/>
         </w:rPr>
         <w:t>.</w:t>
@@ -21814,6 +22709,7 @@
           <w:kern w:val="0"/>
           <w:sz w:val="21"/>
           <w:szCs w:val="21"/>
+          <w:lang w:val="fr-CA"/>
           <w14:ligatures w14:val="none"/>
         </w:rPr>
         <w:t>prenom</w:t>
@@ -21829,6 +22725,7 @@
           <w:kern w:val="0"/>
           <w:sz w:val="21"/>
           <w:szCs w:val="21"/>
+          <w:lang w:val="fr-CA"/>
           <w14:ligatures w14:val="none"/>
         </w:rPr>
       </w:pPr>
@@ -21839,6 +22736,7 @@
           <w:kern w:val="0"/>
           <w:sz w:val="21"/>
           <w:szCs w:val="21"/>
+          <w:lang w:val="fr-CA"/>
           <w14:ligatures w14:val="none"/>
         </w:rPr>
         <w:t>||</w:t>
@@ -21850,6 +22748,7 @@
           <w:kern w:val="0"/>
           <w:sz w:val="21"/>
           <w:szCs w:val="21"/>
+          <w:lang w:val="fr-CA"/>
           <w14:ligatures w14:val="none"/>
         </w:rPr>
         <w:t xml:space="preserve"> </w:t>
@@ -21861,6 +22760,7 @@
           <w:kern w:val="0"/>
           <w:sz w:val="21"/>
           <w:szCs w:val="21"/>
+          <w:lang w:val="fr-CA"/>
           <w14:ligatures w14:val="none"/>
         </w:rPr>
         <w:t>', sexe : '</w:t>
@@ -21879,6 +22779,7 @@
           <w:kern w:val="0"/>
           <w:sz w:val="21"/>
           <w:szCs w:val="21"/>
+          <w:lang w:val="fr-CA"/>
           <w14:ligatures w14:val="none"/>
         </w:rPr>
       </w:pPr>
@@ -21889,6 +22790,7 @@
           <w:kern w:val="0"/>
           <w:sz w:val="21"/>
           <w:szCs w:val="21"/>
+          <w:lang w:val="fr-CA"/>
           <w14:ligatures w14:val="none"/>
         </w:rPr>
         <w:t>||</w:t>
@@ -21900,6 +22802,7 @@
           <w:kern w:val="0"/>
           <w:sz w:val="21"/>
           <w:szCs w:val="21"/>
+          <w:lang w:val="fr-CA"/>
           <w14:ligatures w14:val="none"/>
         </w:rPr>
         <w:t xml:space="preserve"> :</w:t>
@@ -21911,6 +22814,7 @@
           <w:kern w:val="0"/>
           <w:sz w:val="21"/>
           <w:szCs w:val="21"/>
+          <w:lang w:val="fr-CA"/>
           <w14:ligatures w14:val="none"/>
         </w:rPr>
         <w:t>old</w:t>
@@ -21922,6 +22826,7 @@
           <w:kern w:val="0"/>
           <w:sz w:val="21"/>
           <w:szCs w:val="21"/>
+          <w:lang w:val="fr-CA"/>
           <w14:ligatures w14:val="none"/>
         </w:rPr>
         <w:t>.</w:t>
@@ -21933,6 +22838,7 @@
           <w:kern w:val="0"/>
           <w:sz w:val="21"/>
           <w:szCs w:val="21"/>
+          <w:lang w:val="fr-CA"/>
           <w14:ligatures w14:val="none"/>
         </w:rPr>
         <w:t>sexe</w:t>
@@ -21944,6 +22850,7 @@
           <w:kern w:val="0"/>
           <w:sz w:val="21"/>
           <w:szCs w:val="21"/>
+          <w:lang w:val="fr-CA"/>
           <w14:ligatures w14:val="none"/>
         </w:rPr>
         <w:t xml:space="preserve"> </w:t>
@@ -21955,6 +22862,7 @@
           <w:kern w:val="0"/>
           <w:sz w:val="21"/>
           <w:szCs w:val="21"/>
+          <w:lang w:val="fr-CA"/>
           <w14:ligatures w14:val="none"/>
         </w:rPr>
         <w:t>||</w:t>
@@ -21966,6 +22874,7 @@
           <w:kern w:val="0"/>
           <w:sz w:val="21"/>
           <w:szCs w:val="21"/>
+          <w:lang w:val="fr-CA"/>
           <w14:ligatures w14:val="none"/>
         </w:rPr>
         <w:t xml:space="preserve"> </w:t>
@@ -21977,6 +22886,7 @@
           <w:kern w:val="0"/>
           <w:sz w:val="21"/>
           <w:szCs w:val="21"/>
+          <w:lang w:val="fr-CA"/>
           <w14:ligatures w14:val="none"/>
         </w:rPr>
         <w:t>' -&gt; '</w:t>
@@ -21992,6 +22902,7 @@
           <w:kern w:val="0"/>
           <w:sz w:val="21"/>
           <w:szCs w:val="21"/>
+          <w:lang w:val="fr-CA"/>
           <w14:ligatures w14:val="none"/>
         </w:rPr>
       </w:pPr>
@@ -22002,6 +22913,7 @@
           <w:kern w:val="0"/>
           <w:sz w:val="21"/>
           <w:szCs w:val="21"/>
+          <w:lang w:val="fr-CA"/>
           <w14:ligatures w14:val="none"/>
         </w:rPr>
         <w:t>||</w:t>
@@ -22013,6 +22925,7 @@
           <w:kern w:val="0"/>
           <w:sz w:val="21"/>
           <w:szCs w:val="21"/>
+          <w:lang w:val="fr-CA"/>
           <w14:ligatures w14:val="none"/>
         </w:rPr>
         <w:t xml:space="preserve"> :</w:t>
@@ -22024,6 +22937,7 @@
           <w:kern w:val="0"/>
           <w:sz w:val="21"/>
           <w:szCs w:val="21"/>
+          <w:lang w:val="fr-CA"/>
           <w14:ligatures w14:val="none"/>
         </w:rPr>
         <w:t>new</w:t>
@@ -22035,6 +22949,7 @@
           <w:kern w:val="0"/>
           <w:sz w:val="21"/>
           <w:szCs w:val="21"/>
+          <w:lang w:val="fr-CA"/>
           <w14:ligatures w14:val="none"/>
         </w:rPr>
         <w:t>.</w:t>
@@ -22046,6 +22961,7 @@
           <w:kern w:val="0"/>
           <w:sz w:val="21"/>
           <w:szCs w:val="21"/>
+          <w:lang w:val="fr-CA"/>
           <w14:ligatures w14:val="none"/>
         </w:rPr>
         <w:t>sexe</w:t>
@@ -22061,6 +22977,7 @@
           <w:kern w:val="0"/>
           <w:sz w:val="21"/>
           <w:szCs w:val="21"/>
+          <w:lang w:val="fr-CA"/>
           <w14:ligatures w14:val="none"/>
         </w:rPr>
       </w:pPr>
@@ -22071,6 +22988,7 @@
           <w:kern w:val="0"/>
           <w:sz w:val="21"/>
           <w:szCs w:val="21"/>
+          <w:lang w:val="fr-CA"/>
           <w14:ligatures w14:val="none"/>
         </w:rPr>
         <w:t>||</w:t>
@@ -22082,6 +23000,7 @@
           <w:kern w:val="0"/>
           <w:sz w:val="21"/>
           <w:szCs w:val="21"/>
+          <w:lang w:val="fr-CA"/>
           <w14:ligatures w14:val="none"/>
         </w:rPr>
         <w:t xml:space="preserve"> </w:t>
@@ -22093,6 +23012,7 @@
           <w:kern w:val="0"/>
           <w:sz w:val="21"/>
           <w:szCs w:val="21"/>
+          <w:lang w:val="fr-CA"/>
           <w14:ligatures w14:val="none"/>
         </w:rPr>
         <w:t>', date_naissance</w:t>
@@ -22104,6 +23024,7 @@
           <w:kern w:val="0"/>
           <w:sz w:val="21"/>
           <w:szCs w:val="21"/>
+          <w:lang w:val="fr-CA"/>
           <w14:ligatures w14:val="none"/>
         </w:rPr>
         <w:t xml:space="preserve"> </w:t>
@@ -22115,6 +23036,7 @@
           <w:kern w:val="0"/>
           <w:sz w:val="21"/>
           <w:szCs w:val="21"/>
+          <w:lang w:val="fr-CA"/>
           <w14:ligatures w14:val="none"/>
         </w:rPr>
         <w:t>:</w:t>
@@ -22126,6 +23048,7 @@
           <w:kern w:val="0"/>
           <w:sz w:val="21"/>
           <w:szCs w:val="21"/>
+          <w:lang w:val="fr-CA"/>
           <w14:ligatures w14:val="none"/>
         </w:rPr>
         <w:t xml:space="preserve"> </w:t>
@@ -22137,6 +23060,7 @@
           <w:kern w:val="0"/>
           <w:sz w:val="21"/>
           <w:szCs w:val="21"/>
+          <w:lang w:val="fr-CA"/>
           <w14:ligatures w14:val="none"/>
         </w:rPr>
         <w:t>'</w:t>
@@ -22152,6 +23076,7 @@
           <w:kern w:val="0"/>
           <w:sz w:val="21"/>
           <w:szCs w:val="21"/>
+          <w:lang w:val="fr-CA"/>
           <w14:ligatures w14:val="none"/>
         </w:rPr>
       </w:pPr>
@@ -22162,6 +23087,7 @@
           <w:kern w:val="0"/>
           <w:sz w:val="21"/>
           <w:szCs w:val="21"/>
+          <w:lang w:val="fr-CA"/>
           <w14:ligatures w14:val="none"/>
         </w:rPr>
         <w:t>||</w:t>
@@ -22173,6 +23099,7 @@
           <w:kern w:val="0"/>
           <w:sz w:val="21"/>
           <w:szCs w:val="21"/>
+          <w:lang w:val="fr-CA"/>
           <w14:ligatures w14:val="none"/>
         </w:rPr>
         <w:t xml:space="preserve"> :</w:t>
@@ -22184,6 +23111,7 @@
           <w:kern w:val="0"/>
           <w:sz w:val="21"/>
           <w:szCs w:val="21"/>
+          <w:lang w:val="fr-CA"/>
           <w14:ligatures w14:val="none"/>
         </w:rPr>
         <w:t>old</w:t>
@@ -22195,6 +23123,7 @@
           <w:kern w:val="0"/>
           <w:sz w:val="21"/>
           <w:szCs w:val="21"/>
+          <w:lang w:val="fr-CA"/>
           <w14:ligatures w14:val="none"/>
         </w:rPr>
         <w:t>.</w:t>
@@ -22206,6 +23135,7 @@
           <w:kern w:val="0"/>
           <w:sz w:val="21"/>
           <w:szCs w:val="21"/>
+          <w:lang w:val="fr-CA"/>
           <w14:ligatures w14:val="none"/>
         </w:rPr>
         <w:t>date_naissance</w:t>
@@ -22221,6 +23151,7 @@
           <w:kern w:val="0"/>
           <w:sz w:val="21"/>
           <w:szCs w:val="21"/>
+          <w:lang w:val="fr-CA"/>
           <w14:ligatures w14:val="none"/>
         </w:rPr>
       </w:pPr>
@@ -22231,6 +23162,7 @@
           <w:kern w:val="0"/>
           <w:sz w:val="21"/>
           <w:szCs w:val="21"/>
+          <w:lang w:val="fr-CA"/>
           <w14:ligatures w14:val="none"/>
         </w:rPr>
         <w:t>||</w:t>
@@ -22242,6 +23174,7 @@
           <w:kern w:val="0"/>
           <w:sz w:val="21"/>
           <w:szCs w:val="21"/>
+          <w:lang w:val="fr-CA"/>
           <w14:ligatures w14:val="none"/>
         </w:rPr>
         <w:t xml:space="preserve"> </w:t>
@@ -22253,6 +23186,7 @@
           <w:kern w:val="0"/>
           <w:sz w:val="21"/>
           <w:szCs w:val="21"/>
+          <w:lang w:val="fr-CA"/>
           <w14:ligatures w14:val="none"/>
         </w:rPr>
         <w:t>' -&gt; '</w:t>
@@ -22268,6 +23202,7 @@
           <w:kern w:val="0"/>
           <w:sz w:val="21"/>
           <w:szCs w:val="21"/>
+          <w:lang w:val="fr-CA"/>
           <w14:ligatures w14:val="none"/>
         </w:rPr>
       </w:pPr>
@@ -22278,6 +23213,7 @@
           <w:kern w:val="0"/>
           <w:sz w:val="21"/>
           <w:szCs w:val="21"/>
+          <w:lang w:val="fr-CA"/>
           <w14:ligatures w14:val="none"/>
         </w:rPr>
         <w:t>||</w:t>
@@ -22289,6 +23225,7 @@
           <w:kern w:val="0"/>
           <w:sz w:val="21"/>
           <w:szCs w:val="21"/>
+          <w:lang w:val="fr-CA"/>
           <w14:ligatures w14:val="none"/>
         </w:rPr>
         <w:t xml:space="preserve"> :</w:t>
@@ -22300,6 +23237,7 @@
           <w:kern w:val="0"/>
           <w:sz w:val="21"/>
           <w:szCs w:val="21"/>
+          <w:lang w:val="fr-CA"/>
           <w14:ligatures w14:val="none"/>
         </w:rPr>
         <w:t>new</w:t>
@@ -22311,6 +23249,7 @@
           <w:kern w:val="0"/>
           <w:sz w:val="21"/>
           <w:szCs w:val="21"/>
+          <w:lang w:val="fr-CA"/>
           <w14:ligatures w14:val="none"/>
         </w:rPr>
         <w:t>.</w:t>
@@ -22322,6 +23261,7 @@
           <w:kern w:val="0"/>
           <w:sz w:val="21"/>
           <w:szCs w:val="21"/>
+          <w:lang w:val="fr-CA"/>
           <w14:ligatures w14:val="none"/>
         </w:rPr>
         <w:t>date_naissance</w:t>
@@ -22337,6 +23277,7 @@
           <w:kern w:val="0"/>
           <w:sz w:val="21"/>
           <w:szCs w:val="21"/>
+          <w:lang w:val="fr-CA"/>
           <w14:ligatures w14:val="none"/>
         </w:rPr>
       </w:pPr>
@@ -22347,6 +23288,7 @@
           <w:kern w:val="0"/>
           <w:sz w:val="21"/>
           <w:szCs w:val="21"/>
+          <w:lang w:val="fr-CA"/>
           <w14:ligatures w14:val="none"/>
         </w:rPr>
         <w:t>||</w:t>
@@ -22358,6 +23300,7 @@
           <w:kern w:val="0"/>
           <w:sz w:val="21"/>
           <w:szCs w:val="21"/>
+          <w:lang w:val="fr-CA"/>
           <w14:ligatures w14:val="none"/>
         </w:rPr>
         <w:t xml:space="preserve"> </w:t>
@@ -22369,6 +23312,7 @@
           <w:kern w:val="0"/>
           <w:sz w:val="21"/>
           <w:szCs w:val="21"/>
+          <w:lang w:val="fr-CA"/>
           <w14:ligatures w14:val="none"/>
         </w:rPr>
         <w:t>', adresse : '</w:t>
@@ -22384,6 +23328,7 @@
           <w:kern w:val="0"/>
           <w:sz w:val="21"/>
           <w:szCs w:val="21"/>
+          <w:lang w:val="fr-CA"/>
           <w14:ligatures w14:val="none"/>
         </w:rPr>
       </w:pPr>
@@ -22394,6 +23339,7 @@
           <w:kern w:val="0"/>
           <w:sz w:val="21"/>
           <w:szCs w:val="21"/>
+          <w:lang w:val="fr-CA"/>
           <w14:ligatures w14:val="none"/>
         </w:rPr>
         <w:t>||</w:t>
@@ -22405,6 +23351,7 @@
           <w:kern w:val="0"/>
           <w:sz w:val="21"/>
           <w:szCs w:val="21"/>
+          <w:lang w:val="fr-CA"/>
           <w14:ligatures w14:val="none"/>
         </w:rPr>
         <w:t xml:space="preserve"> :</w:t>
@@ -22416,6 +23363,7 @@
           <w:kern w:val="0"/>
           <w:sz w:val="21"/>
           <w:szCs w:val="21"/>
+          <w:lang w:val="fr-CA"/>
           <w14:ligatures w14:val="none"/>
         </w:rPr>
         <w:t>old</w:t>
@@ -22427,6 +23375,7 @@
           <w:kern w:val="0"/>
           <w:sz w:val="21"/>
           <w:szCs w:val="21"/>
+          <w:lang w:val="fr-CA"/>
           <w14:ligatures w14:val="none"/>
         </w:rPr>
         <w:t>.</w:t>
@@ -22438,6 +23387,7 @@
           <w:kern w:val="0"/>
           <w:sz w:val="21"/>
           <w:szCs w:val="21"/>
+          <w:lang w:val="fr-CA"/>
           <w14:ligatures w14:val="none"/>
         </w:rPr>
         <w:t>adresse</w:t>
@@ -22449,6 +23399,7 @@
           <w:kern w:val="0"/>
           <w:sz w:val="21"/>
           <w:szCs w:val="21"/>
+          <w:lang w:val="fr-CA"/>
           <w14:ligatures w14:val="none"/>
         </w:rPr>
         <w:t xml:space="preserve"> </w:t>
@@ -22460,6 +23411,7 @@
           <w:kern w:val="0"/>
           <w:sz w:val="21"/>
           <w:szCs w:val="21"/>
+          <w:lang w:val="fr-CA"/>
           <w14:ligatures w14:val="none"/>
         </w:rPr>
         <w:t>||</w:t>
@@ -22471,6 +23423,7 @@
           <w:kern w:val="0"/>
           <w:sz w:val="21"/>
           <w:szCs w:val="21"/>
+          <w:lang w:val="fr-CA"/>
           <w14:ligatures w14:val="none"/>
         </w:rPr>
         <w:t xml:space="preserve"> </w:t>
@@ -22482,6 +23435,7 @@
           <w:kern w:val="0"/>
           <w:sz w:val="21"/>
           <w:szCs w:val="21"/>
+          <w:lang w:val="fr-CA"/>
           <w14:ligatures w14:val="none"/>
         </w:rPr>
         <w:t>' -&gt; '</w:t>
@@ -22955,6 +23909,7 @@
           <w:kern w:val="0"/>
           <w:sz w:val="21"/>
           <w:szCs w:val="21"/>
+          <w:lang w:val="fr-CA"/>
           <w14:ligatures w14:val="none"/>
         </w:rPr>
       </w:pPr>
@@ -22965,6 +23920,7 @@
           <w:kern w:val="0"/>
           <w:sz w:val="21"/>
           <w:szCs w:val="21"/>
+          <w:lang w:val="fr-CA"/>
           <w14:ligatures w14:val="none"/>
         </w:rPr>
         <w:t>||</w:t>
@@ -22976,6 +23932,7 @@
           <w:kern w:val="0"/>
           <w:sz w:val="21"/>
           <w:szCs w:val="21"/>
+          <w:lang w:val="fr-CA"/>
           <w14:ligatures w14:val="none"/>
         </w:rPr>
         <w:t xml:space="preserve"> :</w:t>
@@ -22987,6 +23944,7 @@
           <w:kern w:val="0"/>
           <w:sz w:val="21"/>
           <w:szCs w:val="21"/>
+          <w:lang w:val="fr-CA"/>
           <w14:ligatures w14:val="none"/>
         </w:rPr>
         <w:t>new</w:t>
@@ -22998,6 +23956,7 @@
           <w:kern w:val="0"/>
           <w:sz w:val="21"/>
           <w:szCs w:val="21"/>
+          <w:lang w:val="fr-CA"/>
           <w14:ligatures w14:val="none"/>
         </w:rPr>
         <w:t>.</w:t>
@@ -23009,6 +23968,7 @@
           <w:kern w:val="0"/>
           <w:sz w:val="21"/>
           <w:szCs w:val="21"/>
+          <w:lang w:val="fr-CA"/>
           <w14:ligatures w14:val="none"/>
         </w:rPr>
         <w:t>diagnostic</w:t>
@@ -23024,6 +23984,7 @@
           <w:kern w:val="0"/>
           <w:sz w:val="21"/>
           <w:szCs w:val="21"/>
+          <w:lang w:val="fr-CA"/>
           <w14:ligatures w14:val="none"/>
         </w:rPr>
       </w:pPr>
@@ -23034,6 +23995,7 @@
           <w:kern w:val="0"/>
           <w:sz w:val="21"/>
           <w:szCs w:val="21"/>
+          <w:lang w:val="fr-CA"/>
           <w14:ligatures w14:val="none"/>
         </w:rPr>
         <w:t>||</w:t>
@@ -23045,6 +24007,7 @@
           <w:kern w:val="0"/>
           <w:sz w:val="21"/>
           <w:szCs w:val="21"/>
+          <w:lang w:val="fr-CA"/>
           <w14:ligatures w14:val="none"/>
         </w:rPr>
         <w:t xml:space="preserve"> </w:t>
@@ -23056,6 +24019,7 @@
           <w:kern w:val="0"/>
           <w:sz w:val="21"/>
           <w:szCs w:val="21"/>
+          <w:lang w:val="fr-CA"/>
           <w14:ligatures w14:val="none"/>
         </w:rPr>
         <w:t>', traitement : '</w:t>
@@ -23071,6 +24035,7 @@
           <w:kern w:val="0"/>
           <w:sz w:val="21"/>
           <w:szCs w:val="21"/>
+          <w:lang w:val="fr-CA"/>
           <w14:ligatures w14:val="none"/>
         </w:rPr>
       </w:pPr>
@@ -23081,6 +24046,7 @@
           <w:kern w:val="0"/>
           <w:sz w:val="21"/>
           <w:szCs w:val="21"/>
+          <w:lang w:val="fr-CA"/>
           <w14:ligatures w14:val="none"/>
         </w:rPr>
         <w:t>||</w:t>
@@ -23092,6 +24058,7 @@
           <w:kern w:val="0"/>
           <w:sz w:val="21"/>
           <w:szCs w:val="21"/>
+          <w:lang w:val="fr-CA"/>
           <w14:ligatures w14:val="none"/>
         </w:rPr>
         <w:t xml:space="preserve"> :</w:t>
@@ -23103,6 +24070,7 @@
           <w:kern w:val="0"/>
           <w:sz w:val="21"/>
           <w:szCs w:val="21"/>
+          <w:lang w:val="fr-CA"/>
           <w14:ligatures w14:val="none"/>
         </w:rPr>
         <w:t>old</w:t>
@@ -23114,6 +24082,7 @@
           <w:kern w:val="0"/>
           <w:sz w:val="21"/>
           <w:szCs w:val="21"/>
+          <w:lang w:val="fr-CA"/>
           <w14:ligatures w14:val="none"/>
         </w:rPr>
         <w:t>.</w:t>
@@ -23125,6 +24094,7 @@
           <w:kern w:val="0"/>
           <w:sz w:val="21"/>
           <w:szCs w:val="21"/>
+          <w:lang w:val="fr-CA"/>
           <w14:ligatures w14:val="none"/>
         </w:rPr>
         <w:t>traitement</w:t>
@@ -23136,6 +24106,7 @@
           <w:kern w:val="0"/>
           <w:sz w:val="21"/>
           <w:szCs w:val="21"/>
+          <w:lang w:val="fr-CA"/>
           <w14:ligatures w14:val="none"/>
         </w:rPr>
         <w:t xml:space="preserve"> </w:t>
@@ -23147,6 +24118,7 @@
           <w:kern w:val="0"/>
           <w:sz w:val="21"/>
           <w:szCs w:val="21"/>
+          <w:lang w:val="fr-CA"/>
           <w14:ligatures w14:val="none"/>
         </w:rPr>
         <w:t>||</w:t>
@@ -23158,6 +24130,7 @@
           <w:kern w:val="0"/>
           <w:sz w:val="21"/>
           <w:szCs w:val="21"/>
+          <w:lang w:val="fr-CA"/>
           <w14:ligatures w14:val="none"/>
         </w:rPr>
         <w:t xml:space="preserve"> </w:t>
@@ -23169,6 +24142,7 @@
           <w:kern w:val="0"/>
           <w:sz w:val="21"/>
           <w:szCs w:val="21"/>
+          <w:lang w:val="fr-CA"/>
           <w14:ligatures w14:val="none"/>
         </w:rPr>
         <w:t>' -&gt; '</w:t>
@@ -23463,6 +24437,7 @@
           <w:kern w:val="0"/>
           <w:sz w:val="21"/>
           <w:szCs w:val="21"/>
+          <w:lang w:val="fr-CA"/>
           <w14:ligatures w14:val="none"/>
         </w:rPr>
       </w:pPr>
@@ -23484,6 +24459,7 @@
           <w:kern w:val="0"/>
           <w:sz w:val="21"/>
           <w:szCs w:val="21"/>
+          <w:lang w:val="fr-CA"/>
           <w14:ligatures w14:val="none"/>
         </w:rPr>
         <w:t>username</w:t>
@@ -23495,6 +24471,7 @@
           <w:kern w:val="0"/>
           <w:sz w:val="21"/>
           <w:szCs w:val="21"/>
+          <w:lang w:val="fr-CA"/>
           <w14:ligatures w14:val="none"/>
         </w:rPr>
         <w:t>,</w:t>
@@ -23510,6 +24487,7 @@
           <w:kern w:val="0"/>
           <w:sz w:val="21"/>
           <w:szCs w:val="21"/>
+          <w:lang w:val="fr-CA"/>
           <w14:ligatures w14:val="none"/>
         </w:rPr>
       </w:pPr>
@@ -23520,6 +24498,7 @@
           <w:kern w:val="0"/>
           <w:sz w:val="21"/>
           <w:szCs w:val="21"/>
+          <w:lang w:val="fr-CA"/>
           <w14:ligatures w14:val="none"/>
         </w:rPr>
         <w:t>   </w:t>
@@ -23531,6 +24510,7 @@
           <w:kern w:val="0"/>
           <w:sz w:val="21"/>
           <w:szCs w:val="21"/>
+          <w:lang w:val="fr-CA"/>
           <w14:ligatures w14:val="none"/>
         </w:rPr>
         <w:t>action</w:t>
@@ -23542,6 +24522,7 @@
           <w:kern w:val="0"/>
           <w:sz w:val="21"/>
           <w:szCs w:val="21"/>
+          <w:lang w:val="fr-CA"/>
           <w14:ligatures w14:val="none"/>
         </w:rPr>
         <w:t>,</w:t>
@@ -23557,6 +24538,7 @@
           <w:kern w:val="0"/>
           <w:sz w:val="21"/>
           <w:szCs w:val="21"/>
+          <w:lang w:val="fr-CA"/>
           <w14:ligatures w14:val="none"/>
         </w:rPr>
       </w:pPr>
@@ -23567,6 +24549,7 @@
           <w:kern w:val="0"/>
           <w:sz w:val="21"/>
           <w:szCs w:val="21"/>
+          <w:lang w:val="fr-CA"/>
           <w14:ligatures w14:val="none"/>
         </w:rPr>
         <w:t>   </w:t>
@@ -23578,6 +24561,7 @@
           <w:kern w:val="0"/>
           <w:sz w:val="21"/>
           <w:szCs w:val="21"/>
+          <w:lang w:val="fr-CA"/>
           <w14:ligatures w14:val="none"/>
         </w:rPr>
         <w:t>objet</w:t>
@@ -23589,6 +24573,7 @@
           <w:kern w:val="0"/>
           <w:sz w:val="21"/>
           <w:szCs w:val="21"/>
+          <w:lang w:val="fr-CA"/>
           <w14:ligatures w14:val="none"/>
         </w:rPr>
         <w:t>,</w:t>
@@ -23604,6 +24589,7 @@
           <w:kern w:val="0"/>
           <w:sz w:val="21"/>
           <w:szCs w:val="21"/>
+          <w:lang w:val="fr-CA"/>
           <w14:ligatures w14:val="none"/>
         </w:rPr>
       </w:pPr>
@@ -23614,6 +24600,7 @@
           <w:kern w:val="0"/>
           <w:sz w:val="21"/>
           <w:szCs w:val="21"/>
+          <w:lang w:val="fr-CA"/>
           <w14:ligatures w14:val="none"/>
         </w:rPr>
         <w:t>   </w:t>
@@ -23625,6 +24612,7 @@
           <w:kern w:val="0"/>
           <w:sz w:val="21"/>
           <w:szCs w:val="21"/>
+          <w:lang w:val="fr-CA"/>
           <w14:ligatures w14:val="none"/>
         </w:rPr>
         <w:t>date_action</w:t>
@@ -23640,6 +24628,7 @@
           <w:kern w:val="0"/>
           <w:sz w:val="21"/>
           <w:szCs w:val="21"/>
+          <w:lang w:val="fr-CA"/>
           <w14:ligatures w14:val="none"/>
         </w:rPr>
       </w:pPr>
@@ -23650,6 +24639,7 @@
           <w:kern w:val="0"/>
           <w:sz w:val="21"/>
           <w:szCs w:val="21"/>
+          <w:lang w:val="fr-CA"/>
           <w14:ligatures w14:val="none"/>
         </w:rPr>
         <w:t xml:space="preserve">) </w:t>
@@ -23661,6 +24651,7 @@
           <w:kern w:val="0"/>
           <w:sz w:val="21"/>
           <w:szCs w:val="21"/>
+          <w:lang w:val="fr-CA"/>
           <w14:ligatures w14:val="none"/>
         </w:rPr>
         <w:t>values</w:t>
@@ -23672,6 +24663,7 @@
           <w:kern w:val="0"/>
           <w:sz w:val="21"/>
           <w:szCs w:val="21"/>
+          <w:lang w:val="fr-CA"/>
           <w14:ligatures w14:val="none"/>
         </w:rPr>
         <w:t xml:space="preserve"> ( </w:t>
@@ -23683,6 +24675,7 @@
           <w:kern w:val="0"/>
           <w:sz w:val="21"/>
           <w:szCs w:val="21"/>
+          <w:lang w:val="fr-CA"/>
           <w14:ligatures w14:val="none"/>
         </w:rPr>
         <w:t>v_user</w:t>
@@ -23694,6 +24687,7 @@
           <w:kern w:val="0"/>
           <w:sz w:val="21"/>
           <w:szCs w:val="21"/>
+          <w:lang w:val="fr-CA"/>
           <w14:ligatures w14:val="none"/>
         </w:rPr>
         <w:t>,</w:t>
@@ -23839,6 +24833,7 @@
           <w:kern w:val="0"/>
           <w:sz w:val="21"/>
           <w:szCs w:val="21"/>
+          <w:lang w:val="fr-CA"/>
           <w14:ligatures w14:val="none"/>
         </w:rPr>
       </w:pPr>
@@ -23849,6 +24844,7 @@
           <w:kern w:val="0"/>
           <w:sz w:val="21"/>
           <w:szCs w:val="21"/>
+          <w:lang w:val="fr-CA"/>
           <w14:ligatures w14:val="none"/>
         </w:rPr>
         <w:t>||</w:t>
@@ -23860,6 +24856,7 @@
           <w:kern w:val="0"/>
           <w:sz w:val="21"/>
           <w:szCs w:val="21"/>
+          <w:lang w:val="fr-CA"/>
           <w14:ligatures w14:val="none"/>
         </w:rPr>
         <w:t xml:space="preserve"> </w:t>
@@ -23871,6 +24868,7 @@
           <w:kern w:val="0"/>
           <w:sz w:val="21"/>
           <w:szCs w:val="21"/>
+          <w:lang w:val="fr-CA"/>
           <w14:ligatures w14:val="none"/>
         </w:rPr>
         <w:t>', nom : '</w:t>
@@ -23886,6 +24884,7 @@
           <w:kern w:val="0"/>
           <w:sz w:val="21"/>
           <w:szCs w:val="21"/>
+          <w:lang w:val="fr-CA"/>
           <w14:ligatures w14:val="none"/>
         </w:rPr>
       </w:pPr>
@@ -23896,6 +24895,7 @@
           <w:kern w:val="0"/>
           <w:sz w:val="21"/>
           <w:szCs w:val="21"/>
+          <w:lang w:val="fr-CA"/>
           <w14:ligatures w14:val="none"/>
         </w:rPr>
         <w:t>||</w:t>
@@ -23907,6 +24907,7 @@
           <w:kern w:val="0"/>
           <w:sz w:val="21"/>
           <w:szCs w:val="21"/>
+          <w:lang w:val="fr-CA"/>
           <w14:ligatures w14:val="none"/>
         </w:rPr>
         <w:t xml:space="preserve"> :</w:t>
@@ -23918,6 +24919,7 @@
           <w:kern w:val="0"/>
           <w:sz w:val="21"/>
           <w:szCs w:val="21"/>
+          <w:lang w:val="fr-CA"/>
           <w14:ligatures w14:val="none"/>
         </w:rPr>
         <w:t>old</w:t>
@@ -23929,6 +24931,7 @@
           <w:kern w:val="0"/>
           <w:sz w:val="21"/>
           <w:szCs w:val="21"/>
+          <w:lang w:val="fr-CA"/>
           <w14:ligatures w14:val="none"/>
         </w:rPr>
         <w:t>.</w:t>
@@ -23940,6 +24943,7 @@
           <w:kern w:val="0"/>
           <w:sz w:val="21"/>
           <w:szCs w:val="21"/>
+          <w:lang w:val="fr-CA"/>
           <w14:ligatures w14:val="none"/>
         </w:rPr>
         <w:t>nom</w:t>
@@ -23955,6 +24959,7 @@
           <w:kern w:val="0"/>
           <w:sz w:val="21"/>
           <w:szCs w:val="21"/>
+          <w:lang w:val="fr-CA"/>
           <w14:ligatures w14:val="none"/>
         </w:rPr>
       </w:pPr>
@@ -23965,6 +24970,7 @@
           <w:kern w:val="0"/>
           <w:sz w:val="21"/>
           <w:szCs w:val="21"/>
+          <w:lang w:val="fr-CA"/>
           <w14:ligatures w14:val="none"/>
         </w:rPr>
         <w:t>||</w:t>
@@ -23976,6 +24982,7 @@
           <w:kern w:val="0"/>
           <w:sz w:val="21"/>
           <w:szCs w:val="21"/>
+          <w:lang w:val="fr-CA"/>
           <w14:ligatures w14:val="none"/>
         </w:rPr>
         <w:t xml:space="preserve"> </w:t>
@@ -23987,6 +24994,7 @@
           <w:kern w:val="0"/>
           <w:sz w:val="21"/>
           <w:szCs w:val="21"/>
+          <w:lang w:val="fr-CA"/>
           <w14:ligatures w14:val="none"/>
         </w:rPr>
         <w:t>', prenom  :'</w:t>
@@ -24002,6 +25010,7 @@
           <w:kern w:val="0"/>
           <w:sz w:val="21"/>
           <w:szCs w:val="21"/>
+          <w:lang w:val="fr-CA"/>
           <w14:ligatures w14:val="none"/>
         </w:rPr>
       </w:pPr>
@@ -24012,6 +25021,7 @@
           <w:kern w:val="0"/>
           <w:sz w:val="21"/>
           <w:szCs w:val="21"/>
+          <w:lang w:val="fr-CA"/>
           <w14:ligatures w14:val="none"/>
         </w:rPr>
         <w:t>||</w:t>
@@ -24023,6 +25033,7 @@
           <w:kern w:val="0"/>
           <w:sz w:val="21"/>
           <w:szCs w:val="21"/>
+          <w:lang w:val="fr-CA"/>
           <w14:ligatures w14:val="none"/>
         </w:rPr>
         <w:t xml:space="preserve"> :</w:t>
@@ -24034,6 +25045,7 @@
           <w:kern w:val="0"/>
           <w:sz w:val="21"/>
           <w:szCs w:val="21"/>
+          <w:lang w:val="fr-CA"/>
           <w14:ligatures w14:val="none"/>
         </w:rPr>
         <w:t>old</w:t>
@@ -24045,6 +25057,7 @@
           <w:kern w:val="0"/>
           <w:sz w:val="21"/>
           <w:szCs w:val="21"/>
+          <w:lang w:val="fr-CA"/>
           <w14:ligatures w14:val="none"/>
         </w:rPr>
         <w:t>.</w:t>
@@ -24056,6 +25069,7 @@
           <w:kern w:val="0"/>
           <w:sz w:val="21"/>
           <w:szCs w:val="21"/>
+          <w:lang w:val="fr-CA"/>
           <w14:ligatures w14:val="none"/>
         </w:rPr>
         <w:t>prenom</w:t>
@@ -24071,6 +25085,7 @@
           <w:kern w:val="0"/>
           <w:sz w:val="21"/>
           <w:szCs w:val="21"/>
+          <w:lang w:val="fr-CA"/>
           <w14:ligatures w14:val="none"/>
         </w:rPr>
       </w:pPr>
@@ -24081,6 +25096,7 @@
           <w:kern w:val="0"/>
           <w:sz w:val="21"/>
           <w:szCs w:val="21"/>
+          <w:lang w:val="fr-CA"/>
           <w14:ligatures w14:val="none"/>
         </w:rPr>
         <w:t>||</w:t>
@@ -24092,6 +25108,7 @@
           <w:kern w:val="0"/>
           <w:sz w:val="21"/>
           <w:szCs w:val="21"/>
+          <w:lang w:val="fr-CA"/>
           <w14:ligatures w14:val="none"/>
         </w:rPr>
         <w:t xml:space="preserve"> </w:t>
@@ -24103,6 +25120,7 @@
           <w:kern w:val="0"/>
           <w:sz w:val="21"/>
           <w:szCs w:val="21"/>
+          <w:lang w:val="fr-CA"/>
           <w14:ligatures w14:val="none"/>
         </w:rPr>
         <w:t>', sexe : '</w:t>
@@ -24118,6 +25136,7 @@
           <w:kern w:val="0"/>
           <w:sz w:val="21"/>
           <w:szCs w:val="21"/>
+          <w:lang w:val="fr-CA"/>
           <w14:ligatures w14:val="none"/>
         </w:rPr>
       </w:pPr>
@@ -24128,6 +25147,7 @@
           <w:kern w:val="0"/>
           <w:sz w:val="21"/>
           <w:szCs w:val="21"/>
+          <w:lang w:val="fr-CA"/>
           <w14:ligatures w14:val="none"/>
         </w:rPr>
         <w:t>||</w:t>
@@ -24139,6 +25159,7 @@
           <w:kern w:val="0"/>
           <w:sz w:val="21"/>
           <w:szCs w:val="21"/>
+          <w:lang w:val="fr-CA"/>
           <w14:ligatures w14:val="none"/>
         </w:rPr>
         <w:t xml:space="preserve"> :</w:t>
@@ -24150,6 +25171,7 @@
           <w:kern w:val="0"/>
           <w:sz w:val="21"/>
           <w:szCs w:val="21"/>
+          <w:lang w:val="fr-CA"/>
           <w14:ligatures w14:val="none"/>
         </w:rPr>
         <w:t>old</w:t>
@@ -24161,6 +25183,7 @@
           <w:kern w:val="0"/>
           <w:sz w:val="21"/>
           <w:szCs w:val="21"/>
+          <w:lang w:val="fr-CA"/>
           <w14:ligatures w14:val="none"/>
         </w:rPr>
         <w:t>.</w:t>
@@ -24172,6 +25195,7 @@
           <w:kern w:val="0"/>
           <w:sz w:val="21"/>
           <w:szCs w:val="21"/>
+          <w:lang w:val="fr-CA"/>
           <w14:ligatures w14:val="none"/>
         </w:rPr>
         <w:t>sexe</w:t>
@@ -24187,6 +25211,7 @@
           <w:kern w:val="0"/>
           <w:sz w:val="21"/>
           <w:szCs w:val="21"/>
+          <w:lang w:val="fr-CA"/>
           <w14:ligatures w14:val="none"/>
         </w:rPr>
       </w:pPr>
@@ -24197,6 +25222,7 @@
           <w:kern w:val="0"/>
           <w:sz w:val="21"/>
           <w:szCs w:val="21"/>
+          <w:lang w:val="fr-CA"/>
           <w14:ligatures w14:val="none"/>
         </w:rPr>
         <w:t>||</w:t>
@@ -24208,6 +25234,7 @@
           <w:kern w:val="0"/>
           <w:sz w:val="21"/>
           <w:szCs w:val="21"/>
+          <w:lang w:val="fr-CA"/>
           <w14:ligatures w14:val="none"/>
         </w:rPr>
         <w:t xml:space="preserve"> </w:t>
@@ -24219,6 +25246,7 @@
           <w:kern w:val="0"/>
           <w:sz w:val="21"/>
           <w:szCs w:val="21"/>
+          <w:lang w:val="fr-CA"/>
           <w14:ligatures w14:val="none"/>
         </w:rPr>
         <w:t>', date_naissance : '</w:t>
@@ -24234,6 +25262,7 @@
           <w:kern w:val="0"/>
           <w:sz w:val="21"/>
           <w:szCs w:val="21"/>
+          <w:lang w:val="fr-CA"/>
           <w14:ligatures w14:val="none"/>
         </w:rPr>
       </w:pPr>
@@ -24244,6 +25273,7 @@
           <w:kern w:val="0"/>
           <w:sz w:val="21"/>
           <w:szCs w:val="21"/>
+          <w:lang w:val="fr-CA"/>
           <w14:ligatures w14:val="none"/>
         </w:rPr>
         <w:t>||</w:t>
@@ -24255,6 +25285,7 @@
           <w:kern w:val="0"/>
           <w:sz w:val="21"/>
           <w:szCs w:val="21"/>
+          <w:lang w:val="fr-CA"/>
           <w14:ligatures w14:val="none"/>
         </w:rPr>
         <w:t xml:space="preserve"> :</w:t>
@@ -24266,6 +25297,7 @@
           <w:kern w:val="0"/>
           <w:sz w:val="21"/>
           <w:szCs w:val="21"/>
+          <w:lang w:val="fr-CA"/>
           <w14:ligatures w14:val="none"/>
         </w:rPr>
         <w:t>old</w:t>
@@ -24277,6 +25309,7 @@
           <w:kern w:val="0"/>
           <w:sz w:val="21"/>
           <w:szCs w:val="21"/>
+          <w:lang w:val="fr-CA"/>
           <w14:ligatures w14:val="none"/>
         </w:rPr>
         <w:t>.</w:t>
@@ -24288,6 +25321,7 @@
           <w:kern w:val="0"/>
           <w:sz w:val="21"/>
           <w:szCs w:val="21"/>
+          <w:lang w:val="fr-CA"/>
           <w14:ligatures w14:val="none"/>
         </w:rPr>
         <w:t>date_naissance</w:t>
@@ -24303,6 +25337,7 @@
           <w:kern w:val="0"/>
           <w:sz w:val="21"/>
           <w:szCs w:val="21"/>
+          <w:lang w:val="fr-CA"/>
           <w14:ligatures w14:val="none"/>
         </w:rPr>
       </w:pPr>
@@ -24313,6 +25348,7 @@
           <w:kern w:val="0"/>
           <w:sz w:val="21"/>
           <w:szCs w:val="21"/>
+          <w:lang w:val="fr-CA"/>
           <w14:ligatures w14:val="none"/>
         </w:rPr>
         <w:t>||</w:t>
@@ -24324,6 +25360,7 @@
           <w:kern w:val="0"/>
           <w:sz w:val="21"/>
           <w:szCs w:val="21"/>
+          <w:lang w:val="fr-CA"/>
           <w14:ligatures w14:val="none"/>
         </w:rPr>
         <w:t xml:space="preserve"> </w:t>
@@ -24335,6 +25372,7 @@
           <w:kern w:val="0"/>
           <w:sz w:val="21"/>
           <w:szCs w:val="21"/>
+          <w:lang w:val="fr-CA"/>
           <w14:ligatures w14:val="none"/>
         </w:rPr>
         <w:t>', adresse : '</w:t>
@@ -24350,6 +25388,7 @@
           <w:kern w:val="0"/>
           <w:sz w:val="21"/>
           <w:szCs w:val="21"/>
+          <w:lang w:val="fr-CA"/>
           <w14:ligatures w14:val="none"/>
         </w:rPr>
       </w:pPr>
@@ -24360,6 +25399,7 @@
           <w:kern w:val="0"/>
           <w:sz w:val="21"/>
           <w:szCs w:val="21"/>
+          <w:lang w:val="fr-CA"/>
           <w14:ligatures w14:val="none"/>
         </w:rPr>
         <w:t>||</w:t>
@@ -24371,6 +25411,7 @@
           <w:kern w:val="0"/>
           <w:sz w:val="21"/>
           <w:szCs w:val="21"/>
+          <w:lang w:val="fr-CA"/>
           <w14:ligatures w14:val="none"/>
         </w:rPr>
         <w:t xml:space="preserve"> :</w:t>
@@ -24382,6 +25423,7 @@
           <w:kern w:val="0"/>
           <w:sz w:val="21"/>
           <w:szCs w:val="21"/>
+          <w:lang w:val="fr-CA"/>
           <w14:ligatures w14:val="none"/>
         </w:rPr>
         <w:t>old</w:t>
@@ -24393,6 +25435,7 @@
           <w:kern w:val="0"/>
           <w:sz w:val="21"/>
           <w:szCs w:val="21"/>
+          <w:lang w:val="fr-CA"/>
           <w14:ligatures w14:val="none"/>
         </w:rPr>
         <w:t>.</w:t>
@@ -24404,6 +25447,7 @@
           <w:kern w:val="0"/>
           <w:sz w:val="21"/>
           <w:szCs w:val="21"/>
+          <w:lang w:val="fr-CA"/>
           <w14:ligatures w14:val="none"/>
         </w:rPr>
         <w:t>adresse</w:t>
@@ -24419,6 +25463,7 @@
           <w:kern w:val="0"/>
           <w:sz w:val="21"/>
           <w:szCs w:val="21"/>
+          <w:lang w:val="fr-CA"/>
           <w14:ligatures w14:val="none"/>
         </w:rPr>
       </w:pPr>
@@ -24429,6 +25474,7 @@
           <w:kern w:val="0"/>
           <w:sz w:val="21"/>
           <w:szCs w:val="21"/>
+          <w:lang w:val="fr-CA"/>
           <w14:ligatures w14:val="none"/>
         </w:rPr>
         <w:t>||</w:t>
@@ -24440,6 +25486,7 @@
           <w:kern w:val="0"/>
           <w:sz w:val="21"/>
           <w:szCs w:val="21"/>
+          <w:lang w:val="fr-CA"/>
           <w14:ligatures w14:val="none"/>
         </w:rPr>
         <w:t xml:space="preserve"> </w:t>
@@ -24451,6 +25498,7 @@
           <w:kern w:val="0"/>
           <w:sz w:val="21"/>
           <w:szCs w:val="21"/>
+          <w:lang w:val="fr-CA"/>
           <w14:ligatures w14:val="none"/>
         </w:rPr>
         <w:t>', num_secu : '</w:t>
@@ -24582,6 +25630,7 @@
           <w:kern w:val="0"/>
           <w:sz w:val="21"/>
           <w:szCs w:val="21"/>
+          <w:lang w:val="fr-CA"/>
           <w14:ligatures w14:val="none"/>
         </w:rPr>
       </w:pPr>
@@ -24592,6 +25641,7 @@
           <w:kern w:val="0"/>
           <w:sz w:val="21"/>
           <w:szCs w:val="21"/>
+          <w:lang w:val="fr-CA"/>
           <w14:ligatures w14:val="none"/>
         </w:rPr>
         <w:t>||</w:t>
@@ -24603,6 +25653,7 @@
           <w:kern w:val="0"/>
           <w:sz w:val="21"/>
           <w:szCs w:val="21"/>
+          <w:lang w:val="fr-CA"/>
           <w14:ligatures w14:val="none"/>
         </w:rPr>
         <w:t xml:space="preserve"> :</w:t>
@@ -24614,6 +25665,7 @@
           <w:kern w:val="0"/>
           <w:sz w:val="21"/>
           <w:szCs w:val="21"/>
+          <w:lang w:val="fr-CA"/>
           <w14:ligatures w14:val="none"/>
         </w:rPr>
         <w:t>old</w:t>
@@ -24625,6 +25677,7 @@
           <w:kern w:val="0"/>
           <w:sz w:val="21"/>
           <w:szCs w:val="21"/>
+          <w:lang w:val="fr-CA"/>
           <w14:ligatures w14:val="none"/>
         </w:rPr>
         <w:t>.</w:t>
@@ -24636,6 +25689,7 @@
           <w:kern w:val="0"/>
           <w:sz w:val="21"/>
           <w:szCs w:val="21"/>
+          <w:lang w:val="fr-CA"/>
           <w14:ligatures w14:val="none"/>
         </w:rPr>
         <w:t>diagnostic</w:t>
@@ -24651,6 +25705,7 @@
           <w:kern w:val="0"/>
           <w:sz w:val="21"/>
           <w:szCs w:val="21"/>
+          <w:lang w:val="fr-CA"/>
           <w14:ligatures w14:val="none"/>
         </w:rPr>
       </w:pPr>
@@ -24661,6 +25716,7 @@
           <w:kern w:val="0"/>
           <w:sz w:val="21"/>
           <w:szCs w:val="21"/>
+          <w:lang w:val="fr-CA"/>
           <w14:ligatures w14:val="none"/>
         </w:rPr>
         <w:t>||</w:t>
@@ -24672,6 +25728,7 @@
           <w:kern w:val="0"/>
           <w:sz w:val="21"/>
           <w:szCs w:val="21"/>
+          <w:lang w:val="fr-CA"/>
           <w14:ligatures w14:val="none"/>
         </w:rPr>
         <w:t xml:space="preserve"> </w:t>
@@ -24683,6 +25740,7 @@
           <w:kern w:val="0"/>
           <w:sz w:val="21"/>
           <w:szCs w:val="21"/>
+          <w:lang w:val="fr-CA"/>
           <w14:ligatures w14:val="none"/>
         </w:rPr>
         <w:t>', traitement : '</w:t>
@@ -24698,6 +25756,7 @@
           <w:kern w:val="0"/>
           <w:sz w:val="21"/>
           <w:szCs w:val="21"/>
+          <w:lang w:val="fr-CA"/>
           <w14:ligatures w14:val="none"/>
         </w:rPr>
       </w:pPr>
@@ -24708,6 +25767,7 @@
           <w:kern w:val="0"/>
           <w:sz w:val="21"/>
           <w:szCs w:val="21"/>
+          <w:lang w:val="fr-CA"/>
           <w14:ligatures w14:val="none"/>
         </w:rPr>
         <w:t>||</w:t>
@@ -24719,6 +25779,7 @@
           <w:kern w:val="0"/>
           <w:sz w:val="21"/>
           <w:szCs w:val="21"/>
+          <w:lang w:val="fr-CA"/>
           <w14:ligatures w14:val="none"/>
         </w:rPr>
         <w:t xml:space="preserve"> :</w:t>
@@ -24730,6 +25791,7 @@
           <w:kern w:val="0"/>
           <w:sz w:val="21"/>
           <w:szCs w:val="21"/>
+          <w:lang w:val="fr-CA"/>
           <w14:ligatures w14:val="none"/>
         </w:rPr>
         <w:t>old</w:t>
@@ -24741,6 +25803,7 @@
           <w:kern w:val="0"/>
           <w:sz w:val="21"/>
           <w:szCs w:val="21"/>
+          <w:lang w:val="fr-CA"/>
           <w14:ligatures w14:val="none"/>
         </w:rPr>
         <w:t>.</w:t>
@@ -24752,6 +25815,7 @@
           <w:kern w:val="0"/>
           <w:sz w:val="21"/>
           <w:szCs w:val="21"/>
+          <w:lang w:val="fr-CA"/>
           <w14:ligatures w14:val="none"/>
         </w:rPr>
         <w:t>traitement</w:t>
@@ -24763,6 +25827,7 @@
           <w:kern w:val="0"/>
           <w:sz w:val="21"/>
           <w:szCs w:val="21"/>
+          <w:lang w:val="fr-CA"/>
           <w14:ligatures w14:val="none"/>
         </w:rPr>
         <w:t>,</w:t>
@@ -24909,9 +25974,69 @@
         <w:rPr>
           <w:rFonts w:eastAsia="Times New Roman"/>
         </w:rPr>
+        <w:lastRenderedPageBreak/>
         <w:t>Tests audit</w:t>
       </w:r>
       <w:bookmarkEnd w:id="20"/>
+    </w:p>
+    <w:p>
+      <w:pPr>
+        <w:pStyle w:val="Heading1"/>
+      </w:pPr>
+      <w:r>
+        <w:t>Encryption</w:t>
+      </w:r>
+    </w:p>
+    <w:p>
+      <w:pPr>
+        <w:pStyle w:val="Heading2"/>
+      </w:pPr>
+      <w:r>
+        <w:t>Identification</w:t>
+      </w:r>
+    </w:p>
+    <w:p>
+      <w:pPr>
+        <w:rPr>
+          <w:lang w:val="fr-CA"/>
+        </w:rPr>
+      </w:pPr>
+      <w:r>
+        <w:rPr>
+          <w:lang w:val="fr-CA"/>
+        </w:rPr>
+        <w:t>Les tables sensibles sont les t</w:t>
+      </w:r>
+      <w:r>
+        <w:rPr>
+          <w:lang w:val="fr-CA"/>
+        </w:rPr>
+        <w:t xml:space="preserve">ables </w:t>
+      </w:r>
+      <w:r>
+        <w:rPr>
+          <w:lang w:val="fr-CA"/>
+        </w:rPr>
+        <w:t xml:space="preserve">dont les données sont confidentielles </w:t>
+      </w:r>
+      <w:r>
+        <w:rPr>
+          <w:lang w:val="fr-CA"/>
+        </w:rPr>
+        <w:t xml:space="preserve">qui ne </w:t>
+      </w:r>
+      <w:r>
+        <w:rPr>
+          <w:lang w:val="fr-CA"/>
+        </w:rPr>
+        <w:t>doivent être accessibles qu’aux personnes concernées.</w:t>
+      </w:r>
+      <w:r>
+        <w:rPr>
+          <w:lang w:val="fr-CA"/>
+        </w:rPr>
+        <w:t xml:space="preserve"> </w:t>
+      </w:r>
     </w:p>
     <w:sectPr>
       <w:pgSz w:w="12240" w:h="15840"/>
@@ -25573,6 +26698,7 @@
   <w:style w:type="character" w:default="1" w:styleId="DefaultParagraphFont">
     <w:name w:val="Default Paragraph Font"/>
     <w:uiPriority w:val="1"/>
+    <w:semiHidden/>
     <w:unhideWhenUsed/>
   </w:style>
   <w:style w:type="table" w:default="1" w:styleId="TableNormal">
